--- a/Tesis_SegundoCapitulo.docx
+++ b/Tesis_SegundoCapitulo.docx
@@ -15669,6 +15669,7 @@
         <w:t xml:space="preserve">Botones </w:t>
       </w:r>
       <w:proofErr w:type="spellStart"/>
+      <w:proofErr w:type="gramStart"/>
       <w:r>
         <w:t>To</w:t>
       </w:r>
@@ -15680,7 +15681,11 @@
       </w:r>
       <w:proofErr w:type="spellEnd"/>
       <w:r>
-        <w:t>(Alternadores o Interruptores)</w:t>
+        <w:t>(</w:t>
+      </w:r>
+      <w:proofErr w:type="gramEnd"/>
+      <w:r>
+        <w:t>Alternadores o Interruptores)</w:t>
       </w:r>
     </w:p>
     <w:p>
@@ -20551,6 +20556,437 @@
         <w:pStyle w:val="Ttulo3PT"/>
       </w:pPr>
       <w:r>
+        <w:t xml:space="preserve">Método de Priorización </w:t>
+      </w:r>
+      <w:proofErr w:type="spellStart"/>
+      <w:r>
+        <w:t>MoSCoW</w:t>
+      </w:r>
+      <w:proofErr w:type="spellEnd"/>
+    </w:p>
+    <w:p>
+      <w:pPr>
+        <w:pStyle w:val="Texto"/>
+      </w:pPr>
+      <w:r>
+        <w:t xml:space="preserve">El método de priorización </w:t>
+      </w:r>
+      <w:proofErr w:type="spellStart"/>
+      <w:r>
+        <w:t>MoSCoW</w:t>
+      </w:r>
+      <w:proofErr w:type="spellEnd"/>
+      <w:r>
+        <w:t xml:space="preserve"> </w:t>
+      </w:r>
+      <w:r>
+        <w:t xml:space="preserve">es una técnica para definir la priorización de </w:t>
+      </w:r>
+      <w:r>
+        <w:t xml:space="preserve">tareas y así permitir que los </w:t>
+      </w:r>
+      <w:proofErr w:type="spellStart"/>
+      <w:r>
+        <w:t>S</w:t>
+      </w:r>
+      <w:r>
+        <w:t>takeholders</w:t>
+      </w:r>
+      <w:proofErr w:type="spellEnd"/>
+      <w:r>
+        <w:t xml:space="preserve"> </w:t>
+      </w:r>
+      <w:r>
+        <w:t>comprendan la importancia a cada entrega de un requisito</w:t>
+      </w:r>
+      <w:r>
+        <w:t xml:space="preserve"> </w:t>
+      </w:r>
+      <w:r>
+        <w:fldChar w:fldCharType="begin"/>
+      </w:r>
+      <w:r>
+        <w:instrText xml:space="preserve"> ADDIN ZOTERO_ITEM CSL_CITATION {"citationID":"CAF8Pfrd","properties":{"formattedCitation":"[16]","plainCitation":"[16]","noteIndex":0},"citationItems":[{"id":323,"uris":["http://zotero.org/groups/2637715/items/GAGIRVNT"],"uri":["http://zotero.org/groups/2637715/items/GAGIRVNT"],"itemData":{"id":323,"type":"webpage","title":"How to Prioritize Product Backlog Using MoSCoW Method","URL":"https://www.visual-paradigm.com/scrum/prioritize-backlog-with-moscow/","accessed":{"date-parts":[["2022",1,6]]}}}],"schema":"https://github.com/citation-style-language/schema/raw/master/csl-citation.json"} </w:instrText>
+      </w:r>
+      <w:r>
+        <w:fldChar w:fldCharType="separate"/>
+      </w:r>
+      <w:r>
+        <w:t>[16]</w:t>
+      </w:r>
+      <w:r>
+        <w:fldChar w:fldCharType="end"/>
+      </w:r>
+      <w:r>
+        <w:t xml:space="preserve">. </w:t>
+      </w:r>
+      <w:r>
+        <w:t xml:space="preserve">El término </w:t>
+      </w:r>
+      <w:proofErr w:type="spellStart"/>
+      <w:r>
+        <w:t>MoSCoW</w:t>
+      </w:r>
+      <w:proofErr w:type="spellEnd"/>
+      <w:r>
+        <w:t xml:space="preserve"> </w:t>
+      </w:r>
+      <w:r>
+        <w:t xml:space="preserve">es un acrónimo que deriva desde la primera letra de cada categoría de priorización definida dentro de esta </w:t>
+      </w:r>
+      <w:r>
+        <w:t>técnica</w:t>
+      </w:r>
+      <w:r>
+        <w:t xml:space="preserve"> a continuación se muestra el significado de cada categoría</w:t>
+      </w:r>
+      <w:r>
+        <w:t xml:space="preserve"> </w:t>
+      </w:r>
+      <w:r>
+        <w:fldChar w:fldCharType="begin"/>
+      </w:r>
+      <w:r>
+        <w:instrText xml:space="preserve"> ADDIN ZOTERO_ITEM CSL_CITATION {"citationID":"CAF8Pfrd","properties":{"formattedCitation":"[16]","plainCitation":"[16]","noteIndex":0},"citationItems":[{"id":323,"uris":["http://zotero.org/groups/2637715/items/GAGIRVNT"],"uri":["http://zotero.org/groups/2637715/items/GAGIRVNT"],"itemData":{"id":323,"type":"webpage","title":"How to Prioritize Product Backlog Using MoSCoW Method","URL":"https://www.visual-paradigm.com/scrum/prioritize-backlog-with-moscow/","accessed":{"date-parts":[["2022",1,6]]}}}],"schema":"https://github.com/citation-style-language/schema/raw/master/csl-citation.json"} </w:instrText>
+      </w:r>
+      <w:r>
+        <w:fldChar w:fldCharType="separate"/>
+      </w:r>
+      <w:r>
+        <w:t>[16]</w:t>
+      </w:r>
+      <w:r>
+        <w:fldChar w:fldCharType="end"/>
+      </w:r>
+      <w:r>
+        <w:t>:</w:t>
+      </w:r>
+    </w:p>
+    <w:p>
+      <w:pPr>
+        <w:pStyle w:val="Texto"/>
+        <w:numPr>
+          <w:ilvl w:val="0"/>
+          <w:numId w:val="51"/>
+        </w:numPr>
+        <w:rPr>
+          <w:lang w:val="es-419"/>
+        </w:rPr>
+      </w:pPr>
+      <w:r>
+        <w:rPr>
+          <w:lang w:val="es-419"/>
+        </w:rPr>
+        <w:t>Mo</w:t>
+      </w:r>
+      <w:r>
+        <w:rPr>
+          <w:lang w:val="es-419"/>
+        </w:rPr>
+        <w:t>:</w:t>
+      </w:r>
+      <w:r>
+        <w:rPr>
+          <w:lang w:val="es-419"/>
+        </w:rPr>
+        <w:t xml:space="preserve"> Significa “</w:t>
+      </w:r>
+      <w:proofErr w:type="spellStart"/>
+      <w:r>
+        <w:rPr>
+          <w:lang w:val="es-419"/>
+        </w:rPr>
+        <w:t>Mus</w:t>
+      </w:r>
+      <w:r>
+        <w:rPr>
+          <w:lang w:val="es-419"/>
+        </w:rPr>
+        <w:t>t</w:t>
+      </w:r>
+      <w:proofErr w:type="spellEnd"/>
+      <w:r>
+        <w:rPr>
+          <w:lang w:val="es-419"/>
+        </w:rPr>
+        <w:t xml:space="preserve"> Have”</w:t>
+      </w:r>
+      <w:r>
+        <w:rPr>
+          <w:lang w:val="es-419"/>
+        </w:rPr>
+        <w:t xml:space="preserve"> se refiere a los requerimientos que son críticos y deben </w:t>
+      </w:r>
+      <w:r>
+        <w:rPr>
+          <w:lang w:val="es-419"/>
+        </w:rPr>
+        <w:t>ser implementados en un producto de manera prioritaria</w:t>
+      </w:r>
+      <w:r>
+        <w:rPr>
+          <w:lang w:val="es-419"/>
+        </w:rPr>
+        <w:t>, incluso si uno de los requerimientos con esta prioridad no se ha tomado en cuenta el despliegue se considera incumplido</w:t>
+      </w:r>
+      <w:r>
+        <w:rPr>
+          <w:lang w:val="es-419"/>
+        </w:rPr>
+        <w:t xml:space="preserve"> </w:t>
+      </w:r>
+      <w:r>
+        <w:fldChar w:fldCharType="begin"/>
+      </w:r>
+      <w:r>
+        <w:instrText xml:space="preserve"> ADDIN ZOTERO_ITEM CSL_CITATION {"citationID":"CAF8Pfrd","properties":{"formattedCitation":"[16]","plainCitation":"[16]","noteIndex":0},"citationItems":[{"id":323,"uris":["http://zotero.org/groups/2637715/items/GAGIRVNT"],"uri":["http://zotero.org/groups/2637715/items/GAGIRVNT"],"itemData":{"id":323,"type":"webpage","title":"How to Prioritize Product Backlog Using MoSCoW Method","URL":"https://www.visual-paradigm.com/scrum/prioritize-backlog-with-moscow/","accessed":{"date-parts":[["2022",1,6]]}}}],"schema":"https://github.com/citation-style-language/schema/raw/master/csl-citation.json"} </w:instrText>
+      </w:r>
+      <w:r>
+        <w:fldChar w:fldCharType="separate"/>
+      </w:r>
+      <w:r>
+        <w:t>[16]</w:t>
+      </w:r>
+      <w:r>
+        <w:fldChar w:fldCharType="end"/>
+      </w:r>
+      <w:r>
+        <w:t>.</w:t>
+      </w:r>
+    </w:p>
+    <w:p>
+      <w:pPr>
+        <w:pStyle w:val="Texto"/>
+        <w:numPr>
+          <w:ilvl w:val="0"/>
+          <w:numId w:val="51"/>
+        </w:numPr>
+        <w:rPr>
+          <w:lang w:val="es-419"/>
+        </w:rPr>
+      </w:pPr>
+      <w:r>
+        <w:rPr>
+          <w:lang w:val="es-419"/>
+        </w:rPr>
+        <w:t>S: Significa “</w:t>
+      </w:r>
+      <w:proofErr w:type="spellStart"/>
+      <w:r>
+        <w:rPr>
+          <w:lang w:val="es-419"/>
+        </w:rPr>
+        <w:t>Should</w:t>
+      </w:r>
+      <w:proofErr w:type="spellEnd"/>
+      <w:r>
+        <w:rPr>
+          <w:lang w:val="es-419"/>
+        </w:rPr>
+        <w:t>” se refiere a requerimientos que son importantes</w:t>
+      </w:r>
+      <w:r>
+        <w:rPr>
+          <w:lang w:val="es-419"/>
+        </w:rPr>
+        <w:t>, pero no críticos para el despliegue</w:t>
+      </w:r>
+      <w:r>
+        <w:rPr>
+          <w:lang w:val="es-419"/>
+        </w:rPr>
+        <w:t xml:space="preserve"> </w:t>
+      </w:r>
+      <w:r>
+        <w:fldChar w:fldCharType="begin"/>
+      </w:r>
+      <w:r>
+        <w:instrText xml:space="preserve"> ADDIN ZOTERO_ITEM CSL_CITATION {"citationID":"CAF8Pfrd","properties":{"formattedCitation":"[16]","plainCitation":"[16]","noteIndex":0},"citationItems":[{"id":323,"uris":["http://zotero.org/groups/2637715/items/GAGIRVNT"],"uri":["http://zotero.org/groups/2637715/items/GAGIRVNT"],"itemData":{"id":323,"type":"webpage","title":"How to Prioritize Product Backlog Using MoSCoW Method","URL":"https://www.visual-paradigm.com/scrum/prioritize-backlog-with-moscow/","accessed":{"date-parts":[["2022",1,6]]}}}],"schema":"https://github.com/citation-style-language/schema/raw/master/csl-citation.json"} </w:instrText>
+      </w:r>
+      <w:r>
+        <w:fldChar w:fldCharType="separate"/>
+      </w:r>
+      <w:r>
+        <w:t>[16]</w:t>
+      </w:r>
+      <w:r>
+        <w:fldChar w:fldCharType="end"/>
+      </w:r>
+      <w:r>
+        <w:t>.</w:t>
+      </w:r>
+    </w:p>
+    <w:p>
+      <w:pPr>
+        <w:pStyle w:val="Texto"/>
+        <w:numPr>
+          <w:ilvl w:val="0"/>
+          <w:numId w:val="51"/>
+        </w:numPr>
+        <w:rPr>
+          <w:lang w:val="es-419"/>
+        </w:rPr>
+      </w:pPr>
+      <w:r>
+        <w:rPr>
+          <w:lang w:val="es-419"/>
+        </w:rPr>
+        <w:t xml:space="preserve">Co: </w:t>
+      </w:r>
+      <w:r>
+        <w:rPr>
+          <w:lang w:val="es-419"/>
+        </w:rPr>
+        <w:t>Significa “</w:t>
+      </w:r>
+      <w:proofErr w:type="spellStart"/>
+      <w:r>
+        <w:rPr>
+          <w:lang w:val="es-419"/>
+        </w:rPr>
+        <w:t>Could</w:t>
+      </w:r>
+      <w:proofErr w:type="spellEnd"/>
+      <w:r>
+        <w:rPr>
+          <w:lang w:val="es-419"/>
+        </w:rPr>
+        <w:t xml:space="preserve"> Have” se refiere a requerimientos deseables pero que no son obligatorios para el </w:t>
+      </w:r>
+      <w:r>
+        <w:rPr>
+          <w:lang w:val="es-419"/>
+        </w:rPr>
+        <w:t>desp</w:t>
+      </w:r>
+      <w:r>
+        <w:rPr>
+          <w:lang w:val="es-419"/>
+        </w:rPr>
+        <w:t>liegue, en general son mejoras de bajo costo</w:t>
+      </w:r>
+      <w:r>
+        <w:rPr>
+          <w:lang w:val="es-419"/>
+        </w:rPr>
+        <w:t xml:space="preserve"> </w:t>
+      </w:r>
+      <w:r>
+        <w:fldChar w:fldCharType="begin"/>
+      </w:r>
+      <w:r>
+        <w:instrText xml:space="preserve"> ADDIN ZOTERO_ITEM CSL_CITATION {"citationID":"CAF8Pfrd","properties":{"formattedCitation":"[16]","plainCitation":"[16]","noteIndex":0},"citationItems":[{"id":323,"uris":["http://zotero.org/groups/2637715/items/GAGIRVNT"],"uri":["http://zotero.org/groups/2637715/items/GAGIRVNT"],"itemData":{"id":323,"type":"webpage","title":"How to Prioritize Product Backlog Using MoSCoW Method","URL":"https://www.visual-paradigm.com/scrum/prioritize-backlog-with-moscow/","accessed":{"date-parts":[["2022",1,6]]}}}],"schema":"https://github.com/citation-style-language/schema/raw/master/csl-citation.json"} </w:instrText>
+      </w:r>
+      <w:r>
+        <w:fldChar w:fldCharType="separate"/>
+      </w:r>
+      <w:r>
+        <w:t>[16]</w:t>
+      </w:r>
+      <w:r>
+        <w:fldChar w:fldCharType="end"/>
+      </w:r>
+      <w:r>
+        <w:t>.</w:t>
+      </w:r>
+    </w:p>
+    <w:p>
+      <w:pPr>
+        <w:pStyle w:val="Texto"/>
+        <w:numPr>
+          <w:ilvl w:val="0"/>
+          <w:numId w:val="51"/>
+        </w:numPr>
+        <w:rPr>
+          <w:lang w:val="es-419"/>
+        </w:rPr>
+      </w:pPr>
+      <w:r>
+        <w:rPr>
+          <w:lang w:val="es-419"/>
+        </w:rPr>
+        <w:t xml:space="preserve">W: </w:t>
+      </w:r>
+      <w:r>
+        <w:rPr>
+          <w:lang w:val="es-419"/>
+        </w:rPr>
+        <w:t>Significa</w:t>
+      </w:r>
+      <w:r>
+        <w:rPr>
+          <w:lang w:val="es-419"/>
+        </w:rPr>
+        <w:t xml:space="preserve"> “</w:t>
+      </w:r>
+      <w:proofErr w:type="spellStart"/>
+      <w:r>
+        <w:rPr>
+          <w:lang w:val="es-419"/>
+        </w:rPr>
+        <w:t>W</w:t>
+      </w:r>
+      <w:r>
+        <w:rPr>
+          <w:lang w:val="es-419"/>
+        </w:rPr>
+        <w:t>on’t</w:t>
+      </w:r>
+      <w:proofErr w:type="spellEnd"/>
+      <w:r>
+        <w:rPr>
+          <w:lang w:val="es-419"/>
+        </w:rPr>
+        <w:t xml:space="preserve"> Have</w:t>
+      </w:r>
+      <w:r>
+        <w:rPr>
+          <w:lang w:val="es-419"/>
+        </w:rPr>
+        <w:t>”</w:t>
+      </w:r>
+      <w:r>
+        <w:rPr>
+          <w:lang w:val="es-419"/>
+        </w:rPr>
+        <w:t xml:space="preserve"> se refiere a los requerimientos menos críticos</w:t>
+      </w:r>
+      <w:r>
+        <w:rPr>
+          <w:lang w:val="es-419"/>
+        </w:rPr>
+        <w:t xml:space="preserve"> o agregan poco valor que no corresponde a la estrategia del producto, pueden ser ignorados y revisarse en futuros despliegues</w:t>
+      </w:r>
+      <w:r>
+        <w:rPr>
+          <w:lang w:val="es-419"/>
+        </w:rPr>
+        <w:t xml:space="preserve"> </w:t>
+      </w:r>
+      <w:r>
+        <w:fldChar w:fldCharType="begin"/>
+      </w:r>
+      <w:r>
+        <w:instrText xml:space="preserve"> ADDIN ZOTERO_ITEM CSL_CITATION {"citationID":"CAF8Pfrd","properties":{"formattedCitation":"[16]","plainCitation":"[16]","noteIndex":0},"citationItems":[{"id":323,"uris":["http://zotero.org/groups/2637715/items/GAGIRVNT"],"uri":["http://zotero.org/groups/2637715/items/GAGIRVNT"],"itemData":{"id":323,"type":"webpage","title":"How to Prioritize Product Backlog Using MoSCoW Method","URL":"https://www.visual-paradigm.com/scrum/prioritize-backlog-with-moscow/","accessed":{"date-parts":[["2022",1,6]]}}}],"schema":"https://github.com/citation-style-language/schema/raw/master/csl-citation.json"} </w:instrText>
+      </w:r>
+      <w:r>
+        <w:fldChar w:fldCharType="separate"/>
+      </w:r>
+      <w:r>
+        <w:t>[16]</w:t>
+      </w:r>
+      <w:r>
+        <w:fldChar w:fldCharType="end"/>
+      </w:r>
+      <w:r>
+        <w:t>.</w:t>
+      </w:r>
+    </w:p>
+    <w:p>
+      <w:pPr>
+        <w:pStyle w:val="Ttulo3PT"/>
+      </w:pPr>
+      <w:r>
         <w:t>SCRUM</w:t>
       </w:r>
     </w:p>
@@ -20589,13 +21025,13 @@
         <w:fldChar w:fldCharType="begin"/>
       </w:r>
       <w:r>
-        <w:instrText xml:space="preserve"> ADDIN ZOTERO_ITEM CSL_CITATION {"citationID":"U8HP2Rc6","properties":{"formattedCitation":"[16]","plainCitation":"[16]","noteIndex":0},"citationItems":[{"id":302,"uris":["http://zotero.org/groups/2637715/items/JV9CRFIA"],"uri":["http://zotero.org/groups/2637715/items/JV9CRFIA"],"itemData":{"id":302,"type":"webpage","abstract":"To answer the question, what is Scrum, here you can find guides, articles, videos and much more to help you learn about Scrum.","container-title":"Scrum.org","language":"es","title":"What is Scrum?","URL":"https://www.scrum.org/resources/what-is-scrum","accessed":{"date-parts":[["2021",12,21]]}}}],"schema":"https://github.com/citation-style-language/schema/raw/master/csl-citation.json"} </w:instrText>
+        <w:instrText xml:space="preserve"> ADDIN ZOTERO_ITEM CSL_CITATION {"citationID":"U8HP2Rc6","properties":{"formattedCitation":"[17]","plainCitation":"[17]","noteIndex":0},"citationItems":[{"id":302,"uris":["http://zotero.org/groups/2637715/items/JV9CRFIA"],"uri":["http://zotero.org/groups/2637715/items/JV9CRFIA"],"itemData":{"id":302,"type":"webpage","abstract":"To answer the question, what is Scrum, here you can find guides, articles, videos and much more to help you learn about Scrum.","container-title":"Scrum.org","language":"es","title":"What is Scrum?","URL":"https://www.scrum.org/resources/what-is-scrum","accessed":{"date-parts":[["2021",12,21]]}}}],"schema":"https://github.com/citation-style-language/schema/raw/master/csl-citation.json"} </w:instrText>
       </w:r>
       <w:r>
         <w:fldChar w:fldCharType="separate"/>
       </w:r>
       <w:r>
-        <w:t>[16]</w:t>
+        <w:t>[17]</w:t>
       </w:r>
       <w:r>
         <w:fldChar w:fldCharType="end"/>
@@ -20632,7 +21068,10 @@
         <w:t xml:space="preserve"> </w:t>
       </w:r>
       <w:r>
-        <w:t xml:space="preserve">que será quien defina el </w:t>
+        <w:t>que</w:t>
+      </w:r>
+      <w:r>
+        <w:t xml:space="preserve"> será quien defina el </w:t>
       </w:r>
       <w:r>
         <w:t xml:space="preserve">trabajo para el problema complejo a través de </w:t>
@@ -20655,13 +21094,13 @@
         <w:fldChar w:fldCharType="begin"/>
       </w:r>
       <w:r>
-        <w:instrText xml:space="preserve"> ADDIN ZOTERO_ITEM CSL_CITATION {"citationID":"tqyKcDj8","properties":{"formattedCitation":"[16]","plainCitation":"[16]","noteIndex":0},"citationItems":[{"id":302,"uris":["http://zotero.org/groups/2637715/items/JV9CRFIA"],"uri":["http://zotero.org/groups/2637715/items/JV9CRFIA"],"itemData":{"id":302,"type":"webpage","abstract":"To answer the question, what is Scrum, here you can find guides, articles, videos and much more to help you learn about Scrum.","container-title":"Scrum.org","language":"es","title":"What is Scrum?","URL":"https://www.scrum.org/resources/what-is-scrum","accessed":{"date-parts":[["2021",12,21]]}}}],"schema":"https://github.com/citation-style-language/schema/raw/master/csl-citation.json"} </w:instrText>
+        <w:instrText xml:space="preserve"> ADDIN ZOTERO_ITEM CSL_CITATION {"citationID":"tqyKcDj8","properties":{"formattedCitation":"[17]","plainCitation":"[17]","noteIndex":0},"citationItems":[{"id":302,"uris":["http://zotero.org/groups/2637715/items/JV9CRFIA"],"uri":["http://zotero.org/groups/2637715/items/JV9CRFIA"],"itemData":{"id":302,"type":"webpage","abstract":"To answer the question, what is Scrum, here you can find guides, articles, videos and much more to help you learn about Scrum.","container-title":"Scrum.org","language":"es","title":"What is Scrum?","URL":"https://www.scrum.org/resources/what-is-scrum","accessed":{"date-parts":[["2021",12,21]]}}}],"schema":"https://github.com/citation-style-language/schema/raw/master/csl-citation.json"} </w:instrText>
       </w:r>
       <w:r>
         <w:fldChar w:fldCharType="separate"/>
       </w:r>
       <w:r>
-        <w:t>[16]</w:t>
+        <w:t>[17]</w:t>
       </w:r>
       <w:r>
         <w:fldChar w:fldCharType="end"/>
@@ -20679,6 +21118,7 @@
         </w:numPr>
       </w:pPr>
       <w:r>
+        <w:lastRenderedPageBreak/>
         <w:t>El Equipo Scrum que convertir</w:t>
       </w:r>
       <w:r>
@@ -20702,13 +21142,13 @@
         <w:fldChar w:fldCharType="begin"/>
       </w:r>
       <w:r>
-        <w:instrText xml:space="preserve"> ADDIN ZOTERO_ITEM CSL_CITATION {"citationID":"k1BVRxzy","properties":{"formattedCitation":"[16]","plainCitation":"[16]","noteIndex":0},"citationItems":[{"id":302,"uris":["http://zotero.org/groups/2637715/items/JV9CRFIA"],"uri":["http://zotero.org/groups/2637715/items/JV9CRFIA"],"itemData":{"id":302,"type":"webpage","abstract":"To answer the question, what is Scrum, here you can find guides, articles, videos and much more to help you learn about Scrum.","container-title":"Scrum.org","language":"es","title":"What is Scrum?","URL":"https://www.scrum.org/resources/what-is-scrum","accessed":{"date-parts":[["2021",12,21]]}}}],"schema":"https://github.com/citation-style-language/schema/raw/master/csl-citation.json"} </w:instrText>
+        <w:instrText xml:space="preserve"> ADDIN ZOTERO_ITEM CSL_CITATION {"citationID":"k1BVRxzy","properties":{"formattedCitation":"[17]","plainCitation":"[17]","noteIndex":0},"citationItems":[{"id":302,"uris":["http://zotero.org/groups/2637715/items/JV9CRFIA"],"uri":["http://zotero.org/groups/2637715/items/JV9CRFIA"],"itemData":{"id":302,"type":"webpage","abstract":"To answer the question, what is Scrum, here you can find guides, articles, videos and much more to help you learn about Scrum.","container-title":"Scrum.org","language":"es","title":"What is Scrum?","URL":"https://www.scrum.org/resources/what-is-scrum","accessed":{"date-parts":[["2021",12,21]]}}}],"schema":"https://github.com/citation-style-language/schema/raw/master/csl-citation.json"} </w:instrText>
       </w:r>
       <w:r>
         <w:fldChar w:fldCharType="separate"/>
       </w:r>
       <w:r>
-        <w:t>[16]</w:t>
+        <w:t>[17]</w:t>
       </w:r>
       <w:r>
         <w:fldChar w:fldCharType="end"/>
@@ -20749,13 +21189,13 @@
         <w:fldChar w:fldCharType="begin"/>
       </w:r>
       <w:r>
-        <w:instrText xml:space="preserve"> ADDIN ZOTERO_ITEM CSL_CITATION {"citationID":"9jExc62Q","properties":{"formattedCitation":"[16]","plainCitation":"[16]","noteIndex":0},"citationItems":[{"id":302,"uris":["http://zotero.org/groups/2637715/items/JV9CRFIA"],"uri":["http://zotero.org/groups/2637715/items/JV9CRFIA"],"itemData":{"id":302,"type":"webpage","abstract":"To answer the question, what is Scrum, here you can find guides, articles, videos and much more to help you learn about Scrum.","container-title":"Scrum.org","language":"es","title":"What is Scrum?","URL":"https://www.scrum.org/resources/what-is-scrum","accessed":{"date-parts":[["2021",12,21]]}}}],"schema":"https://github.com/citation-style-language/schema/raw/master/csl-citation.json"} </w:instrText>
+        <w:instrText xml:space="preserve"> ADDIN ZOTERO_ITEM CSL_CITATION {"citationID":"9jExc62Q","properties":{"formattedCitation":"[17]","plainCitation":"[17]","noteIndex":0},"citationItems":[{"id":302,"uris":["http://zotero.org/groups/2637715/items/JV9CRFIA"],"uri":["http://zotero.org/groups/2637715/items/JV9CRFIA"],"itemData":{"id":302,"type":"webpage","abstract":"To answer the question, what is Scrum, here you can find guides, articles, videos and much more to help you learn about Scrum.","container-title":"Scrum.org","language":"es","title":"What is Scrum?","URL":"https://www.scrum.org/resources/what-is-scrum","accessed":{"date-parts":[["2021",12,21]]}}}],"schema":"https://github.com/citation-style-language/schema/raw/master/csl-citation.json"} </w:instrText>
       </w:r>
       <w:r>
         <w:fldChar w:fldCharType="separate"/>
       </w:r>
       <w:r>
-        <w:t>[16]</w:t>
+        <w:t>[17]</w:t>
       </w:r>
       <w:r>
         <w:fldChar w:fldCharType="end"/>
@@ -20782,13 +21222,13 @@
         <w:fldChar w:fldCharType="begin"/>
       </w:r>
       <w:r>
-        <w:instrText xml:space="preserve"> ADDIN ZOTERO_ITEM CSL_CITATION {"citationID":"4LDwXg60","properties":{"formattedCitation":"[16]","plainCitation":"[16]","noteIndex":0},"citationItems":[{"id":302,"uris":["http://zotero.org/groups/2637715/items/JV9CRFIA"],"uri":["http://zotero.org/groups/2637715/items/JV9CRFIA"],"itemData":{"id":302,"type":"webpage","abstract":"To answer the question, what is Scrum, here you can find guides, articles, videos and much more to help you learn about Scrum.","container-title":"Scrum.org","language":"es","title":"What is Scrum?","URL":"https://www.scrum.org/resources/what-is-scrum","accessed":{"date-parts":[["2021",12,21]]}}}],"schema":"https://github.com/citation-style-language/schema/raw/master/csl-citation.json"} </w:instrText>
+        <w:instrText xml:space="preserve"> ADDIN ZOTERO_ITEM CSL_CITATION {"citationID":"4LDwXg60","properties":{"formattedCitation":"[17]","plainCitation":"[17]","noteIndex":0},"citationItems":[{"id":302,"uris":["http://zotero.org/groups/2637715/items/JV9CRFIA"],"uri":["http://zotero.org/groups/2637715/items/JV9CRFIA"],"itemData":{"id":302,"type":"webpage","abstract":"To answer the question, what is Scrum, here you can find guides, articles, videos and much more to help you learn about Scrum.","container-title":"Scrum.org","language":"es","title":"What is Scrum?","URL":"https://www.scrum.org/resources/what-is-scrum","accessed":{"date-parts":[["2021",12,21]]}}}],"schema":"https://github.com/citation-style-language/schema/raw/master/csl-citation.json"} </w:instrText>
       </w:r>
       <w:r>
         <w:fldChar w:fldCharType="separate"/>
       </w:r>
       <w:r>
-        <w:t>[16]</w:t>
+        <w:t>[17]</w:t>
       </w:r>
       <w:r>
         <w:fldChar w:fldCharType="end"/>
@@ -20856,13 +21296,13 @@
         <w:fldChar w:fldCharType="begin"/>
       </w:r>
       <w:r>
-        <w:instrText xml:space="preserve"> ADDIN ZOTERO_ITEM CSL_CITATION {"citationID":"J8nOXwBN","properties":{"formattedCitation":"[17]","plainCitation":"[17]","noteIndex":0},"citationItems":[{"id":304,"uris":["http://zotero.org/groups/2637715/items/S98L5R27"],"uri":["http://zotero.org/groups/2637715/items/S98L5R27"],"itemData":{"id":304,"type":"webpage","abstract":"Learn About the Scrum Sprint Event\n\nAs described in the Scrum Guide, Sprints are the heartbeat of Scrum, where ideas are turned into value.\n\nThey are fixed length events of one month or less to create consistency. A new Sprint starts immediately after the conclusion of the previous Sprint.","container-title":"Scrum.org","language":"en","title":"What is a Sprint in Scrum?","URL":"https://www.scrum.org/resources/what-is-a-sprint-in-scrum","accessed":{"date-parts":[["2021",12,21]]}}}],"schema":"https://github.com/citation-style-language/schema/raw/master/csl-citation.json"} </w:instrText>
+        <w:instrText xml:space="preserve"> ADDIN ZOTERO_ITEM CSL_CITATION {"citationID":"J8nOXwBN","properties":{"formattedCitation":"[18]","plainCitation":"[18]","noteIndex":0},"citationItems":[{"id":304,"uris":["http://zotero.org/groups/2637715/items/S98L5R27"],"uri":["http://zotero.org/groups/2637715/items/S98L5R27"],"itemData":{"id":304,"type":"webpage","abstract":"Learn About the Scrum Sprint Event\n\nAs described in the Scrum Guide, Sprints are the heartbeat of Scrum, where ideas are turned into value.\n\nThey are fixed length events of one month or less to create consistency. A new Sprint starts immediately after the conclusion of the previous Sprint.","container-title":"Scrum.org","language":"en","title":"What is a Sprint in Scrum?","URL":"https://www.scrum.org/resources/what-is-a-sprint-in-scrum","accessed":{"date-parts":[["2021",12,21]]}}}],"schema":"https://github.com/citation-style-language/schema/raw/master/csl-citation.json"} </w:instrText>
       </w:r>
       <w:r>
         <w:fldChar w:fldCharType="separate"/>
       </w:r>
       <w:r>
-        <w:t>[17]</w:t>
+        <w:t>[18]</w:t>
       </w:r>
       <w:r>
         <w:fldChar w:fldCharType="end"/>
@@ -20898,13 +21338,13 @@
         <w:fldChar w:fldCharType="begin"/>
       </w:r>
       <w:r>
-        <w:instrText xml:space="preserve"> ADDIN ZOTERO_ITEM CSL_CITATION {"citationID":"WQzQ4hhc","properties":{"formattedCitation":"[17]","plainCitation":"[17]","noteIndex":0},"citationItems":[{"id":304,"uris":["http://zotero.org/groups/2637715/items/S98L5R27"],"uri":["http://zotero.org/groups/2637715/items/S98L5R27"],"itemData":{"id":304,"type":"webpage","abstract":"Learn About the Scrum Sprint Event\n\nAs described in the Scrum Guide, Sprints are the heartbeat of Scrum, where ideas are turned into value.\n\nThey are fixed length events of one month or less to create consistency. A new Sprint starts immediately after the conclusion of the previous Sprint.","container-title":"Scrum.org","language":"en","title":"What is a Sprint in Scrum?","URL":"https://www.scrum.org/resources/what-is-a-sprint-in-scrum","accessed":{"date-parts":[["2021",12,21]]}}}],"schema":"https://github.com/citation-style-language/schema/raw/master/csl-citation.json"} </w:instrText>
+        <w:instrText xml:space="preserve"> ADDIN ZOTERO_ITEM CSL_CITATION {"citationID":"WQzQ4hhc","properties":{"formattedCitation":"[18]","plainCitation":"[18]","noteIndex":0},"citationItems":[{"id":304,"uris":["http://zotero.org/groups/2637715/items/S98L5R27"],"uri":["http://zotero.org/groups/2637715/items/S98L5R27"],"itemData":{"id":304,"type":"webpage","abstract":"Learn About the Scrum Sprint Event\n\nAs described in the Scrum Guide, Sprints are the heartbeat of Scrum, where ideas are turned into value.\n\nThey are fixed length events of one month or less to create consistency. A new Sprint starts immediately after the conclusion of the previous Sprint.","container-title":"Scrum.org","language":"en","title":"What is a Sprint in Scrum?","URL":"https://www.scrum.org/resources/what-is-a-sprint-in-scrum","accessed":{"date-parts":[["2021",12,21]]}}}],"schema":"https://github.com/citation-style-language/schema/raw/master/csl-citation.json"} </w:instrText>
       </w:r>
       <w:r>
         <w:fldChar w:fldCharType="separate"/>
       </w:r>
       <w:r>
-        <w:t>[17]</w:t>
+        <w:t>[18]</w:t>
       </w:r>
       <w:r>
         <w:fldChar w:fldCharType="end"/>
@@ -20931,13 +21371,13 @@
         <w:fldChar w:fldCharType="begin"/>
       </w:r>
       <w:r>
-        <w:instrText xml:space="preserve"> ADDIN ZOTERO_ITEM CSL_CITATION {"citationID":"VjC9DHRT","properties":{"formattedCitation":"[17]","plainCitation":"[17]","noteIndex":0},"citationItems":[{"id":304,"uris":["http://zotero.org/groups/2637715/items/S98L5R27"],"uri":["http://zotero.org/groups/2637715/items/S98L5R27"],"itemData":{"id":304,"type":"webpage","abstract":"Learn About the Scrum Sprint Event\n\nAs described in the Scrum Guide, Sprints are the heartbeat of Scrum, where ideas are turned into value.\n\nThey are fixed length events of one month or less to create consistency. A new Sprint starts immediately after the conclusion of the previous Sprint.","container-title":"Scrum.org","language":"en","title":"What is a Sprint in Scrum?","URL":"https://www.scrum.org/resources/what-is-a-sprint-in-scrum","accessed":{"date-parts":[["2021",12,21]]}}}],"schema":"https://github.com/citation-style-language/schema/raw/master/csl-citation.json"} </w:instrText>
+        <w:instrText xml:space="preserve"> ADDIN ZOTERO_ITEM CSL_CITATION {"citationID":"VjC9DHRT","properties":{"formattedCitation":"[18]","plainCitation":"[18]","noteIndex":0},"citationItems":[{"id":304,"uris":["http://zotero.org/groups/2637715/items/S98L5R27"],"uri":["http://zotero.org/groups/2637715/items/S98L5R27"],"itemData":{"id":304,"type":"webpage","abstract":"Learn About the Scrum Sprint Event\n\nAs described in the Scrum Guide, Sprints are the heartbeat of Scrum, where ideas are turned into value.\n\nThey are fixed length events of one month or less to create consistency. A new Sprint starts immediately after the conclusion of the previous Sprint.","container-title":"Scrum.org","language":"en","title":"What is a Sprint in Scrum?","URL":"https://www.scrum.org/resources/what-is-a-sprint-in-scrum","accessed":{"date-parts":[["2021",12,21]]}}}],"schema":"https://github.com/citation-style-language/schema/raw/master/csl-citation.json"} </w:instrText>
       </w:r>
       <w:r>
         <w:fldChar w:fldCharType="separate"/>
       </w:r>
       <w:r>
-        <w:t>[17]</w:t>
+        <w:t>[18]</w:t>
       </w:r>
       <w:r>
         <w:fldChar w:fldCharType="end"/>
@@ -20996,13 +21436,13 @@
         <w:fldChar w:fldCharType="begin"/>
       </w:r>
       <w:r>
-        <w:instrText xml:space="preserve"> ADDIN ZOTERO_ITEM CSL_CITATION {"citationID":"CFXgE9rk","properties":{"formattedCitation":"[17]","plainCitation":"[17]","noteIndex":0},"citationItems":[{"id":304,"uris":["http://zotero.org/groups/2637715/items/S98L5R27"],"uri":["http://zotero.org/groups/2637715/items/S98L5R27"],"itemData":{"id":304,"type":"webpage","abstract":"Learn About the Scrum Sprint Event\n\nAs described in the Scrum Guide, Sprints are the heartbeat of Scrum, where ideas are turned into value.\n\nThey are fixed length events of one month or less to create consistency. A new Sprint starts immediately after the conclusion of the previous Sprint.","container-title":"Scrum.org","language":"en","title":"What is a Sprint in Scrum?","URL":"https://www.scrum.org/resources/what-is-a-sprint-in-scrum","accessed":{"date-parts":[["2021",12,21]]}}}],"schema":"https://github.com/citation-style-language/schema/raw/master/csl-citation.json"} </w:instrText>
+        <w:instrText xml:space="preserve"> ADDIN ZOTERO_ITEM CSL_CITATION {"citationID":"CFXgE9rk","properties":{"formattedCitation":"[18]","plainCitation":"[18]","noteIndex":0},"citationItems":[{"id":304,"uris":["http://zotero.org/groups/2637715/items/S98L5R27"],"uri":["http://zotero.org/groups/2637715/items/S98L5R27"],"itemData":{"id":304,"type":"webpage","abstract":"Learn About the Scrum Sprint Event\n\nAs described in the Scrum Guide, Sprints are the heartbeat of Scrum, where ideas are turned into value.\n\nThey are fixed length events of one month or less to create consistency. A new Sprint starts immediately after the conclusion of the previous Sprint.","container-title":"Scrum.org","language":"en","title":"What is a Sprint in Scrum?","URL":"https://www.scrum.org/resources/what-is-a-sprint-in-scrum","accessed":{"date-parts":[["2021",12,21]]}}}],"schema":"https://github.com/citation-style-language/schema/raw/master/csl-citation.json"} </w:instrText>
       </w:r>
       <w:r>
         <w:fldChar w:fldCharType="separate"/>
       </w:r>
       <w:r>
-        <w:t>[17]</w:t>
+        <w:t>[18]</w:t>
       </w:r>
       <w:r>
         <w:fldChar w:fldCharType="end"/>
@@ -21069,13 +21509,13 @@
         <w:fldChar w:fldCharType="begin"/>
       </w:r>
       <w:r>
-        <w:instrText xml:space="preserve"> ADDIN ZOTERO_ITEM CSL_CITATION {"citationID":"ThPzGisV","properties":{"formattedCitation":"[17]","plainCitation":"[17]","noteIndex":0},"citationItems":[{"id":304,"uris":["http://zotero.org/groups/2637715/items/S98L5R27"],"uri":["http://zotero.org/groups/2637715/items/S98L5R27"],"itemData":{"id":304,"type":"webpage","abstract":"Learn About the Scrum Sprint Event\n\nAs described in the Scrum Guide, Sprints are the heartbeat of Scrum, where ideas are turned into value.\n\nThey are fixed length events of one month or less to create consistency. A new Sprint starts immediately after the conclusion of the previous Sprint.","container-title":"Scrum.org","language":"en","title":"What is a Sprint in Scrum?","URL":"https://www.scrum.org/resources/what-is-a-sprint-in-scrum","accessed":{"date-parts":[["2021",12,21]]}}}],"schema":"https://github.com/citation-style-language/schema/raw/master/csl-citation.json"} </w:instrText>
+        <w:instrText xml:space="preserve"> ADDIN ZOTERO_ITEM CSL_CITATION {"citationID":"ThPzGisV","properties":{"formattedCitation":"[18]","plainCitation":"[18]","noteIndex":0},"citationItems":[{"id":304,"uris":["http://zotero.org/groups/2637715/items/S98L5R27"],"uri":["http://zotero.org/groups/2637715/items/S98L5R27"],"itemData":{"id":304,"type":"webpage","abstract":"Learn About the Scrum Sprint Event\n\nAs described in the Scrum Guide, Sprints are the heartbeat of Scrum, where ideas are turned into value.\n\nThey are fixed length events of one month or less to create consistency. A new Sprint starts immediately after the conclusion of the previous Sprint.","container-title":"Scrum.org","language":"en","title":"What is a Sprint in Scrum?","URL":"https://www.scrum.org/resources/what-is-a-sprint-in-scrum","accessed":{"date-parts":[["2021",12,21]]}}}],"schema":"https://github.com/citation-style-language/schema/raw/master/csl-citation.json"} </w:instrText>
       </w:r>
       <w:r>
         <w:fldChar w:fldCharType="separate"/>
       </w:r>
       <w:r>
-        <w:t>[17]</w:t>
+        <w:t>[18]</w:t>
       </w:r>
       <w:r>
         <w:fldChar w:fldCharType="end"/>
@@ -21089,7 +21529,6 @@
         <w:pStyle w:val="Ttulo4PT"/>
       </w:pPr>
       <w:r>
-        <w:lastRenderedPageBreak/>
         <w:t xml:space="preserve">Sprint </w:t>
       </w:r>
       <w:proofErr w:type="spellStart"/>
@@ -21165,13 +21604,13 @@
         <w:fldChar w:fldCharType="begin"/>
       </w:r>
       <w:r>
-        <w:instrText xml:space="preserve"> ADDIN ZOTERO_ITEM CSL_CITATION {"citationID":"sgf0yA9b","properties":{"formattedCitation":"[18]","plainCitation":"[18]","noteIndex":0},"citationItems":[{"id":306,"uris":["http://zotero.org/groups/2637715/items/8EGML2MH"],"uri":["http://zotero.org/groups/2637715/items/8EGML2MH"],"itemData":{"id":306,"type":"webpage","abstract":"Learn About the Sprint Planning Event\n\nAs described in the Scrum Guide, Sprint Planning initiates the Sprint by laying out the work to be performed for the Sprint. This resulting plan is created by the collaborative work of the entire Scrum Team.","container-title":"Scrum.org","language":"en","title":"What is Sprint Planning?","URL":"https://www.scrum.org/resources/what-is-sprint-planning","accessed":{"date-parts":[["2021",12,21]]}}}],"schema":"https://github.com/citation-style-language/schema/raw/master/csl-citation.json"} </w:instrText>
+        <w:instrText xml:space="preserve"> ADDIN ZOTERO_ITEM CSL_CITATION {"citationID":"sgf0yA9b","properties":{"formattedCitation":"[19]","plainCitation":"[19]","noteIndex":0},"citationItems":[{"id":306,"uris":["http://zotero.org/groups/2637715/items/8EGML2MH"],"uri":["http://zotero.org/groups/2637715/items/8EGML2MH"],"itemData":{"id":306,"type":"webpage","abstract":"Learn About the Sprint Planning Event\n\nAs described in the Scrum Guide, Sprint Planning initiates the Sprint by laying out the work to be performed for the Sprint. This resulting plan is created by the collaborative work of the entire Scrum Team.","container-title":"Scrum.org","language":"en","title":"What is Sprint Planning?","URL":"https://www.scrum.org/resources/what-is-sprint-planning","accessed":{"date-parts":[["2021",12,21]]}}}],"schema":"https://github.com/citation-style-language/schema/raw/master/csl-citation.json"} </w:instrText>
       </w:r>
       <w:r>
         <w:fldChar w:fldCharType="separate"/>
       </w:r>
       <w:r>
-        <w:t>[18]</w:t>
+        <w:t>[19]</w:t>
       </w:r>
       <w:r>
         <w:fldChar w:fldCharType="end"/>
@@ -21238,13 +21677,13 @@
         <w:fldChar w:fldCharType="begin"/>
       </w:r>
       <w:r>
-        <w:instrText xml:space="preserve"> ADDIN ZOTERO_ITEM CSL_CITATION {"citationID":"VMnRmdXR","properties":{"formattedCitation":"[18]","plainCitation":"[18]","noteIndex":0},"citationItems":[{"id":306,"uris":["http://zotero.org/groups/2637715/items/8EGML2MH"],"uri":["http://zotero.org/groups/2637715/items/8EGML2MH"],"itemData":{"id":306,"type":"webpage","abstract":"Learn About the Sprint Planning Event\n\nAs described in the Scrum Guide, Sprint Planning initiates the Sprint by laying out the work to be performed for the Sprint. This resulting plan is created by the collaborative work of the entire Scrum Team.","container-title":"Scrum.org","language":"en","title":"What is Sprint Planning?","URL":"https://www.scrum.org/resources/what-is-sprint-planning","accessed":{"date-parts":[["2021",12,21]]}}}],"schema":"https://github.com/citation-style-language/schema/raw/master/csl-citation.json"} </w:instrText>
+        <w:instrText xml:space="preserve"> ADDIN ZOTERO_ITEM CSL_CITATION {"citationID":"VMnRmdXR","properties":{"formattedCitation":"[19]","plainCitation":"[19]","noteIndex":0},"citationItems":[{"id":306,"uris":["http://zotero.org/groups/2637715/items/8EGML2MH"],"uri":["http://zotero.org/groups/2637715/items/8EGML2MH"],"itemData":{"id":306,"type":"webpage","abstract":"Learn About the Sprint Planning Event\n\nAs described in the Scrum Guide, Sprint Planning initiates the Sprint by laying out the work to be performed for the Sprint. This resulting plan is created by the collaborative work of the entire Scrum Team.","container-title":"Scrum.org","language":"en","title":"What is Sprint Planning?","URL":"https://www.scrum.org/resources/what-is-sprint-planning","accessed":{"date-parts":[["2021",12,21]]}}}],"schema":"https://github.com/citation-style-language/schema/raw/master/csl-citation.json"} </w:instrText>
       </w:r>
       <w:r>
         <w:fldChar w:fldCharType="separate"/>
       </w:r>
       <w:r>
-        <w:t>[18]</w:t>
+        <w:t>[19]</w:t>
       </w:r>
       <w:r>
         <w:fldChar w:fldCharType="end"/>
@@ -21277,13 +21716,13 @@
         <w:fldChar w:fldCharType="begin"/>
       </w:r>
       <w:r>
-        <w:instrText xml:space="preserve"> ADDIN ZOTERO_ITEM CSL_CITATION {"citationID":"z7vfkubH","properties":{"formattedCitation":"[18]","plainCitation":"[18]","noteIndex":0},"citationItems":[{"id":306,"uris":["http://zotero.org/groups/2637715/items/8EGML2MH"],"uri":["http://zotero.org/groups/2637715/items/8EGML2MH"],"itemData":{"id":306,"type":"webpage","abstract":"Learn About the Sprint Planning Event\n\nAs described in the Scrum Guide, Sprint Planning initiates the Sprint by laying out the work to be performed for the Sprint. This resulting plan is created by the collaborative work of the entire Scrum Team.","container-title":"Scrum.org","language":"en","title":"What is Sprint Planning?","URL":"https://www.scrum.org/resources/what-is-sprint-planning","accessed":{"date-parts":[["2021",12,21]]}}}],"schema":"https://github.com/citation-style-language/schema/raw/master/csl-citation.json"} </w:instrText>
+        <w:instrText xml:space="preserve"> ADDIN ZOTERO_ITEM CSL_CITATION {"citationID":"z7vfkubH","properties":{"formattedCitation":"[19]","plainCitation":"[19]","noteIndex":0},"citationItems":[{"id":306,"uris":["http://zotero.org/groups/2637715/items/8EGML2MH"],"uri":["http://zotero.org/groups/2637715/items/8EGML2MH"],"itemData":{"id":306,"type":"webpage","abstract":"Learn About the Sprint Planning Event\n\nAs described in the Scrum Guide, Sprint Planning initiates the Sprint by laying out the work to be performed for the Sprint. This resulting plan is created by the collaborative work of the entire Scrum Team.","container-title":"Scrum.org","language":"en","title":"What is Sprint Planning?","URL":"https://www.scrum.org/resources/what-is-sprint-planning","accessed":{"date-parts":[["2021",12,21]]}}}],"schema":"https://github.com/citation-style-language/schema/raw/master/csl-citation.json"} </w:instrText>
       </w:r>
       <w:r>
         <w:fldChar w:fldCharType="separate"/>
       </w:r>
       <w:r>
-        <w:t>[18]</w:t>
+        <w:t>[19]</w:t>
       </w:r>
       <w:r>
         <w:fldChar w:fldCharType="end"/>
@@ -21316,13 +21755,13 @@
         <w:fldChar w:fldCharType="begin"/>
       </w:r>
       <w:r>
-        <w:instrText xml:space="preserve"> ADDIN ZOTERO_ITEM CSL_CITATION {"citationID":"Uq3yIuYw","properties":{"formattedCitation":"[18]","plainCitation":"[18]","noteIndex":0},"citationItems":[{"id":306,"uris":["http://zotero.org/groups/2637715/items/8EGML2MH"],"uri":["http://zotero.org/groups/2637715/items/8EGML2MH"],"itemData":{"id":306,"type":"webpage","abstract":"Learn About the Sprint Planning Event\n\nAs described in the Scrum Guide, Sprint Planning initiates the Sprint by laying out the work to be performed for the Sprint. This resulting plan is created by the collaborative work of the entire Scrum Team.","container-title":"Scrum.org","language":"en","title":"What is Sprint Planning?","URL":"https://www.scrum.org/resources/what-is-sprint-planning","accessed":{"date-parts":[["2021",12,21]]}}}],"schema":"https://github.com/citation-style-language/schema/raw/master/csl-citation.json"} </w:instrText>
+        <w:instrText xml:space="preserve"> ADDIN ZOTERO_ITEM CSL_CITATION {"citationID":"Uq3yIuYw","properties":{"formattedCitation":"[19]","plainCitation":"[19]","noteIndex":0},"citationItems":[{"id":306,"uris":["http://zotero.org/groups/2637715/items/8EGML2MH"],"uri":["http://zotero.org/groups/2637715/items/8EGML2MH"],"itemData":{"id":306,"type":"webpage","abstract":"Learn About the Sprint Planning Event\n\nAs described in the Scrum Guide, Sprint Planning initiates the Sprint by laying out the work to be performed for the Sprint. This resulting plan is created by the collaborative work of the entire Scrum Team.","container-title":"Scrum.org","language":"en","title":"What is Sprint Planning?","URL":"https://www.scrum.org/resources/what-is-sprint-planning","accessed":{"date-parts":[["2021",12,21]]}}}],"schema":"https://github.com/citation-style-language/schema/raw/master/csl-citation.json"} </w:instrText>
       </w:r>
       <w:r>
         <w:fldChar w:fldCharType="separate"/>
       </w:r>
       <w:r>
-        <w:t>[18]</w:t>
+        <w:t>[19]</w:t>
       </w:r>
       <w:r>
         <w:fldChar w:fldCharType="end"/>
@@ -21392,13 +21831,13 @@
         <w:fldChar w:fldCharType="begin"/>
       </w:r>
       <w:r>
-        <w:instrText xml:space="preserve"> ADDIN ZOTERO_ITEM CSL_CITATION {"citationID":"wieyPmWG","properties":{"formattedCitation":"[19]","plainCitation":"[19]","noteIndex":0},"citationItems":[{"id":313,"uris":["http://zotero.org/groups/2637715/items/LJ3UYDAD"],"uri":["http://zotero.org/groups/2637715/items/LJ3UYDAD"],"itemData":{"id":313,"type":"webpage","abstract":"Learn About the Daily Scrum Event\n\nAs described in the Scrum Guide, the purpose of the Daily Scrum is to inspect progress toward the Sprint Goal and adapt the Sprint Backlog as necessary, adjusting the upcoming planned work.","container-title":"Scrum.org","language":"en","title":"What is a Daily Scrum?","URL":"https://www.scrum.org/resources/what-is-a-daily-scrum","accessed":{"date-parts":[["2022",1,3]]}}}],"schema":"https://github.com/citation-style-language/schema/raw/master/csl-citation.json"} </w:instrText>
+        <w:instrText xml:space="preserve"> ADDIN ZOTERO_ITEM CSL_CITATION {"citationID":"wieyPmWG","properties":{"formattedCitation":"[20]","plainCitation":"[20]","noteIndex":0},"citationItems":[{"id":313,"uris":["http://zotero.org/groups/2637715/items/LJ3UYDAD"],"uri":["http://zotero.org/groups/2637715/items/LJ3UYDAD"],"itemData":{"id":313,"type":"webpage","abstract":"Learn About the Daily Scrum Event\n\nAs described in the Scrum Guide, the purpose of the Daily Scrum is to inspect progress toward the Sprint Goal and adapt the Sprint Backlog as necessary, adjusting the upcoming planned work.","container-title":"Scrum.org","language":"en","title":"What is a Daily Scrum?","URL":"https://www.scrum.org/resources/what-is-a-daily-scrum","accessed":{"date-parts":[["2022",1,3]]}}}],"schema":"https://github.com/citation-style-language/schema/raw/master/csl-citation.json"} </w:instrText>
       </w:r>
       <w:r>
         <w:fldChar w:fldCharType="separate"/>
       </w:r>
       <w:r>
-        <w:t>[19]</w:t>
+        <w:t>[20]</w:t>
       </w:r>
       <w:r>
         <w:fldChar w:fldCharType="end"/>
@@ -21412,6 +21851,7 @@
         <w:pStyle w:val="Ttulo4PT"/>
       </w:pPr>
       <w:r>
+        <w:lastRenderedPageBreak/>
         <w:t>Sprint Review</w:t>
       </w:r>
     </w:p>
@@ -21524,7 +21964,7 @@
         <w:rPr>
           <w:lang w:val="es-419"/>
         </w:rPr>
-        <w:instrText xml:space="preserve"> ADDIN ZOTERO_ITEM CSL_CITATION {"citationID":"qVv0y2h8","properties":{"formattedCitation":"[20]","plainCitation":"[20]","noteIndex":0},"citationItems":[{"id":315,"uris":["http://zotero.org/groups/2637715/items/Q9E6JDLX"],"uri":["http://zotero.org/groups/2637715/items/Q9E6JDLX"],"itemData":{"id":315,"type":"webpage","abstract":"Learn About the Sprint Review Event\n\nAs described in the Scrum Guide, the purpose of the Sprint Review is to inspect the outcome of the","container-title":"Scrum.org","language":"en","title":"What is a Sprint Review?","URL":"https://www.scrum.org/resources/what-is-a-sprint-review","accessed":{"date-parts":[["2022",1,3]]}}}],"schema":"https://github.com/citation-style-language/schema/raw/master/csl-citation.json"} </w:instrText>
+        <w:instrText xml:space="preserve"> ADDIN ZOTERO_ITEM CSL_CITATION {"citationID":"qVv0y2h8","properties":{"formattedCitation":"[21]","plainCitation":"[21]","noteIndex":0},"citationItems":[{"id":315,"uris":["http://zotero.org/groups/2637715/items/Q9E6JDLX"],"uri":["http://zotero.org/groups/2637715/items/Q9E6JDLX"],"itemData":{"id":315,"type":"webpage","abstract":"Learn About the Sprint Review Event\n\nAs described in the Scrum Guide, the purpose of the Sprint Review is to inspect the outcome of the","container-title":"Scrum.org","language":"en","title":"What is a Sprint Review?","URL":"https://www.scrum.org/resources/what-is-a-sprint-review","accessed":{"date-parts":[["2022",1,3]]}}}],"schema":"https://github.com/citation-style-language/schema/raw/master/csl-citation.json"} </w:instrText>
       </w:r>
       <w:r>
         <w:rPr>
@@ -21533,7 +21973,7 @@
         <w:fldChar w:fldCharType="separate"/>
       </w:r>
       <w:r>
-        <w:t>[20]</w:t>
+        <w:t>[21]</w:t>
       </w:r>
       <w:r>
         <w:rPr>
@@ -21607,7 +22047,7 @@
         <w:rPr>
           <w:lang w:val="es-419"/>
         </w:rPr>
-        <w:instrText xml:space="preserve"> ADDIN ZOTERO_ITEM CSL_CITATION {"citationID":"98FxcJhp","properties":{"formattedCitation":"[20]","plainCitation":"[20]","noteIndex":0},"citationItems":[{"id":315,"uris":["http://zotero.org/groups/2637715/items/Q9E6JDLX"],"uri":["http://zotero.org/groups/2637715/items/Q9E6JDLX"],"itemData":{"id":315,"type":"webpage","abstract":"Learn About the Sprint Review Event\n\nAs described in the Scrum Guide, the purpose of the Sprint Review is to inspect the outcome of the","container-title":"Scrum.org","language":"en","title":"What is a Sprint Review?","URL":"https://www.scrum.org/resources/what-is-a-sprint-review","accessed":{"date-parts":[["2022",1,3]]}}}],"schema":"https://github.com/citation-style-language/schema/raw/master/csl-citation.json"} </w:instrText>
+        <w:instrText xml:space="preserve"> ADDIN ZOTERO_ITEM CSL_CITATION {"citationID":"98FxcJhp","properties":{"formattedCitation":"[21]","plainCitation":"[21]","noteIndex":0},"citationItems":[{"id":315,"uris":["http://zotero.org/groups/2637715/items/Q9E6JDLX"],"uri":["http://zotero.org/groups/2637715/items/Q9E6JDLX"],"itemData":{"id":315,"type":"webpage","abstract":"Learn About the Sprint Review Event\n\nAs described in the Scrum Guide, the purpose of the Sprint Review is to inspect the outcome of the","container-title":"Scrum.org","language":"en","title":"What is a Sprint Review?","URL":"https://www.scrum.org/resources/what-is-a-sprint-review","accessed":{"date-parts":[["2022",1,3]]}}}],"schema":"https://github.com/citation-style-language/schema/raw/master/csl-citation.json"} </w:instrText>
       </w:r>
       <w:r>
         <w:rPr>
@@ -21616,7 +22056,7 @@
         <w:fldChar w:fldCharType="separate"/>
       </w:r>
       <w:r>
-        <w:t>[20]</w:t>
+        <w:t>[21]</w:t>
       </w:r>
       <w:r>
         <w:rPr>
@@ -21688,7 +22128,7 @@
         <w:rPr>
           <w:lang w:val="es-419"/>
         </w:rPr>
-        <w:instrText xml:space="preserve"> ADDIN ZOTERO_ITEM CSL_CITATION {"citationID":"xOM5bEPe","properties":{"formattedCitation":"[20]","plainCitation":"[20]","noteIndex":0},"citationItems":[{"id":315,"uris":["http://zotero.org/groups/2637715/items/Q9E6JDLX"],"uri":["http://zotero.org/groups/2637715/items/Q9E6JDLX"],"itemData":{"id":315,"type":"webpage","abstract":"Learn About the Sprint Review Event\n\nAs described in the Scrum Guide, the purpose of the Sprint Review is to inspect the outcome of the","container-title":"Scrum.org","language":"en","title":"What is a Sprint Review?","URL":"https://www.scrum.org/resources/what-is-a-sprint-review","accessed":{"date-parts":[["2022",1,3]]}}}],"schema":"https://github.com/citation-style-language/schema/raw/master/csl-citation.json"} </w:instrText>
+        <w:instrText xml:space="preserve"> ADDIN ZOTERO_ITEM CSL_CITATION {"citationID":"xOM5bEPe","properties":{"formattedCitation":"[21]","plainCitation":"[21]","noteIndex":0},"citationItems":[{"id":315,"uris":["http://zotero.org/groups/2637715/items/Q9E6JDLX"],"uri":["http://zotero.org/groups/2637715/items/Q9E6JDLX"],"itemData":{"id":315,"type":"webpage","abstract":"Learn About the Sprint Review Event\n\nAs described in the Scrum Guide, the purpose of the Sprint Review is to inspect the outcome of the","container-title":"Scrum.org","language":"en","title":"What is a Sprint Review?","URL":"https://www.scrum.org/resources/what-is-a-sprint-review","accessed":{"date-parts":[["2022",1,3]]}}}],"schema":"https://github.com/citation-style-language/schema/raw/master/csl-citation.json"} </w:instrText>
       </w:r>
       <w:r>
         <w:rPr>
@@ -21697,7 +22137,7 @@
         <w:fldChar w:fldCharType="separate"/>
       </w:r>
       <w:r>
-        <w:t>[20]</w:t>
+        <w:t>[21]</w:t>
       </w:r>
       <w:r>
         <w:rPr>
@@ -21771,7 +22211,7 @@
         <w:rPr>
           <w:lang w:val="es-419"/>
         </w:rPr>
-        <w:instrText xml:space="preserve"> ADDIN ZOTERO_ITEM CSL_CITATION {"citationID":"EnnZjTRf","properties":{"formattedCitation":"[20]","plainCitation":"[20]","noteIndex":0},"citationItems":[{"id":315,"uris":["http://zotero.org/groups/2637715/items/Q9E6JDLX"],"uri":["http://zotero.org/groups/2637715/items/Q9E6JDLX"],"itemData":{"id":315,"type":"webpage","abstract":"Learn About the Sprint Review Event\n\nAs described in the Scrum Guide, the purpose of the Sprint Review is to inspect the outcome of the","container-title":"Scrum.org","language":"en","title":"What is a Sprint Review?","URL":"https://www.scrum.org/resources/what-is-a-sprint-review","accessed":{"date-parts":[["2022",1,3]]}}}],"schema":"https://github.com/citation-style-language/schema/raw/master/csl-citation.json"} </w:instrText>
+        <w:instrText xml:space="preserve"> ADDIN ZOTERO_ITEM CSL_CITATION {"citationID":"EnnZjTRf","properties":{"formattedCitation":"[21]","plainCitation":"[21]","noteIndex":0},"citationItems":[{"id":315,"uris":["http://zotero.org/groups/2637715/items/Q9E6JDLX"],"uri":["http://zotero.org/groups/2637715/items/Q9E6JDLX"],"itemData":{"id":315,"type":"webpage","abstract":"Learn About the Sprint Review Event\n\nAs described in the Scrum Guide, the purpose of the Sprint Review is to inspect the outcome of the","container-title":"Scrum.org","language":"en","title":"What is a Sprint Review?","URL":"https://www.scrum.org/resources/what-is-a-sprint-review","accessed":{"date-parts":[["2022",1,3]]}}}],"schema":"https://github.com/citation-style-language/schema/raw/master/csl-citation.json"} </w:instrText>
       </w:r>
       <w:r>
         <w:rPr>
@@ -21780,7 +22220,7 @@
         <w:fldChar w:fldCharType="separate"/>
       </w:r>
       <w:r>
-        <w:t>[20]</w:t>
+        <w:t>[21]</w:t>
       </w:r>
       <w:r>
         <w:rPr>
@@ -21852,7 +22292,7 @@
         <w:rPr>
           <w:lang w:val="es-419"/>
         </w:rPr>
-        <w:instrText xml:space="preserve"> ADDIN ZOTERO_ITEM CSL_CITATION {"citationID":"Y9UCv8qf","properties":{"formattedCitation":"[20]","plainCitation":"[20]","noteIndex":0},"citationItems":[{"id":315,"uris":["http://zotero.org/groups/2637715/items/Q9E6JDLX"],"uri":["http://zotero.org/groups/2637715/items/Q9E6JDLX"],"itemData":{"id":315,"type":"webpage","abstract":"Learn About the Sprint Review Event\n\nAs described in the Scrum Guide, the purpose of the Sprint Review is to inspect the outcome of the","container-title":"Scrum.org","language":"en","title":"What is a Sprint Review?","URL":"https://www.scrum.org/resources/what-is-a-sprint-review","accessed":{"date-parts":[["2022",1,3]]}}}],"schema":"https://github.com/citation-style-language/schema/raw/master/csl-citation.json"} </w:instrText>
+        <w:instrText xml:space="preserve"> ADDIN ZOTERO_ITEM CSL_CITATION {"citationID":"Y9UCv8qf","properties":{"formattedCitation":"[21]","plainCitation":"[21]","noteIndex":0},"citationItems":[{"id":315,"uris":["http://zotero.org/groups/2637715/items/Q9E6JDLX"],"uri":["http://zotero.org/groups/2637715/items/Q9E6JDLX"],"itemData":{"id":315,"type":"webpage","abstract":"Learn About the Sprint Review Event\n\nAs described in the Scrum Guide, the purpose of the Sprint Review is to inspect the outcome of the","container-title":"Scrum.org","language":"en","title":"What is a Sprint Review?","URL":"https://www.scrum.org/resources/what-is-a-sprint-review","accessed":{"date-parts":[["2022",1,3]]}}}],"schema":"https://github.com/citation-style-language/schema/raw/master/csl-citation.json"} </w:instrText>
       </w:r>
       <w:r>
         <w:rPr>
@@ -21861,7 +22301,7 @@
         <w:fldChar w:fldCharType="separate"/>
       </w:r>
       <w:r>
-        <w:t>[20]</w:t>
+        <w:t>[21]</w:t>
       </w:r>
       <w:r>
         <w:rPr>
@@ -21921,7 +22361,7 @@
         <w:rPr>
           <w:lang w:val="es-419"/>
         </w:rPr>
-        <w:instrText xml:space="preserve"> ADDIN ZOTERO_ITEM CSL_CITATION {"citationID":"V6POvQJA","properties":{"formattedCitation":"[20]","plainCitation":"[20]","noteIndex":0},"citationItems":[{"id":315,"uris":["http://zotero.org/groups/2637715/items/Q9E6JDLX"],"uri":["http://zotero.org/groups/2637715/items/Q9E6JDLX"],"itemData":{"id":315,"type":"webpage","abstract":"Learn About the Sprint Review Event\n\nAs described in the Scrum Guide, the purpose of the Sprint Review is to inspect the outcome of the","container-title":"Scrum.org","language":"en","title":"What is a Sprint Review?","URL":"https://www.scrum.org/resources/what-is-a-sprint-review","accessed":{"date-parts":[["2022",1,3]]}}}],"schema":"https://github.com/citation-style-language/schema/raw/master/csl-citation.json"} </w:instrText>
+        <w:instrText xml:space="preserve"> ADDIN ZOTERO_ITEM CSL_CITATION {"citationID":"V6POvQJA","properties":{"formattedCitation":"[21]","plainCitation":"[21]","noteIndex":0},"citationItems":[{"id":315,"uris":["http://zotero.org/groups/2637715/items/Q9E6JDLX"],"uri":["http://zotero.org/groups/2637715/items/Q9E6JDLX"],"itemData":{"id":315,"type":"webpage","abstract":"Learn About the Sprint Review Event\n\nAs described in the Scrum Guide, the purpose of the Sprint Review is to inspect the outcome of the","container-title":"Scrum.org","language":"en","title":"What is a Sprint Review?","URL":"https://www.scrum.org/resources/what-is-a-sprint-review","accessed":{"date-parts":[["2022",1,3]]}}}],"schema":"https://github.com/citation-style-language/schema/raw/master/csl-citation.json"} </w:instrText>
       </w:r>
       <w:r>
         <w:rPr>
@@ -21930,7 +22370,7 @@
         <w:fldChar w:fldCharType="separate"/>
       </w:r>
       <w:r>
-        <w:t>[20]</w:t>
+        <w:t>[21]</w:t>
       </w:r>
       <w:r>
         <w:rPr>
@@ -21960,7 +22400,6 @@
         <w:rPr>
           <w:lang w:val="es-419"/>
         </w:rPr>
-        <w:lastRenderedPageBreak/>
         <w:t xml:space="preserve">El </w:t>
       </w:r>
       <w:proofErr w:type="spellStart"/>
@@ -22025,7 +22464,7 @@
         <w:rPr>
           <w:lang w:val="es-419"/>
         </w:rPr>
-        <w:instrText xml:space="preserve"> ADDIN ZOTERO_ITEM CSL_CITATION {"citationID":"BNmdTyxQ","properties":{"formattedCitation":"[20]","plainCitation":"[20]","noteIndex":0},"citationItems":[{"id":315,"uris":["http://zotero.org/groups/2637715/items/Q9E6JDLX"],"uri":["http://zotero.org/groups/2637715/items/Q9E6JDLX"],"itemData":{"id":315,"type":"webpage","abstract":"Learn About the Sprint Review Event\n\nAs described in the Scrum Guide, the purpose of the Sprint Review is to inspect the outcome of the","container-title":"Scrum.org","language":"en","title":"What is a Sprint Review?","URL":"https://www.scrum.org/resources/what-is-a-sprint-review","accessed":{"date-parts":[["2022",1,3]]}}}],"schema":"https://github.com/citation-style-language/schema/raw/master/csl-citation.json"} </w:instrText>
+        <w:instrText xml:space="preserve"> ADDIN ZOTERO_ITEM CSL_CITATION {"citationID":"BNmdTyxQ","properties":{"formattedCitation":"[21]","plainCitation":"[21]","noteIndex":0},"citationItems":[{"id":315,"uris":["http://zotero.org/groups/2637715/items/Q9E6JDLX"],"uri":["http://zotero.org/groups/2637715/items/Q9E6JDLX"],"itemData":{"id":315,"type":"webpage","abstract":"Learn About the Sprint Review Event\n\nAs described in the Scrum Guide, the purpose of the Sprint Review is to inspect the outcome of the","container-title":"Scrum.org","language":"en","title":"What is a Sprint Review?","URL":"https://www.scrum.org/resources/what-is-a-sprint-review","accessed":{"date-parts":[["2022",1,3]]}}}],"schema":"https://github.com/citation-style-language/schema/raw/master/csl-citation.json"} </w:instrText>
       </w:r>
       <w:r>
         <w:rPr>
@@ -22034,7 +22473,7 @@
         <w:fldChar w:fldCharType="separate"/>
       </w:r>
       <w:r>
-        <w:t>[20]</w:t>
+        <w:t>[21]</w:t>
       </w:r>
       <w:r>
         <w:rPr>
@@ -22120,7 +22559,7 @@
         <w:rPr>
           <w:lang w:val="es-419"/>
         </w:rPr>
-        <w:instrText xml:space="preserve"> ADDIN ZOTERO_ITEM CSL_CITATION {"citationID":"c9yVmzbC","properties":{"formattedCitation":"[20]","plainCitation":"[20]","noteIndex":0},"citationItems":[{"id":315,"uris":["http://zotero.org/groups/2637715/items/Q9E6JDLX"],"uri":["http://zotero.org/groups/2637715/items/Q9E6JDLX"],"itemData":{"id":315,"type":"webpage","abstract":"Learn About the Sprint Review Event\n\nAs described in the Scrum Guide, the purpose of the Sprint Review is to inspect the outcome of the","container-title":"Scrum.org","language":"en","title":"What is a Sprint Review?","URL":"https://www.scrum.org/resources/what-is-a-sprint-review","accessed":{"date-parts":[["2022",1,3]]}}}],"schema":"https://github.com/citation-style-language/schema/raw/master/csl-citation.json"} </w:instrText>
+        <w:instrText xml:space="preserve"> ADDIN ZOTERO_ITEM CSL_CITATION {"citationID":"c9yVmzbC","properties":{"formattedCitation":"[21]","plainCitation":"[21]","noteIndex":0},"citationItems":[{"id":315,"uris":["http://zotero.org/groups/2637715/items/Q9E6JDLX"],"uri":["http://zotero.org/groups/2637715/items/Q9E6JDLX"],"itemData":{"id":315,"type":"webpage","abstract":"Learn About the Sprint Review Event\n\nAs described in the Scrum Guide, the purpose of the Sprint Review is to inspect the outcome of the","container-title":"Scrum.org","language":"en","title":"What is a Sprint Review?","URL":"https://www.scrum.org/resources/what-is-a-sprint-review","accessed":{"date-parts":[["2022",1,3]]}}}],"schema":"https://github.com/citation-style-language/schema/raw/master/csl-citation.json"} </w:instrText>
       </w:r>
       <w:r>
         <w:rPr>
@@ -22129,7 +22568,7 @@
         <w:fldChar w:fldCharType="separate"/>
       </w:r>
       <w:r>
-        <w:t>[20]</w:t>
+        <w:t>[21]</w:t>
       </w:r>
       <w:r>
         <w:rPr>
@@ -22201,7 +22640,7 @@
         <w:rPr>
           <w:lang w:val="es-419"/>
         </w:rPr>
-        <w:instrText xml:space="preserve"> ADDIN ZOTERO_ITEM CSL_CITATION {"citationID":"pwSQ8iRc","properties":{"formattedCitation":"[20]","plainCitation":"[20]","noteIndex":0},"citationItems":[{"id":315,"uris":["http://zotero.org/groups/2637715/items/Q9E6JDLX"],"uri":["http://zotero.org/groups/2637715/items/Q9E6JDLX"],"itemData":{"id":315,"type":"webpage","abstract":"Learn About the Sprint Review Event\n\nAs described in the Scrum Guide, the purpose of the Sprint Review is to inspect the outcome of the","container-title":"Scrum.org","language":"en","title":"What is a Sprint Review?","URL":"https://www.scrum.org/resources/what-is-a-sprint-review","accessed":{"date-parts":[["2022",1,3]]}}}],"schema":"https://github.com/citation-style-language/schema/raw/master/csl-citation.json"} </w:instrText>
+        <w:instrText xml:space="preserve"> ADDIN ZOTERO_ITEM CSL_CITATION {"citationID":"pwSQ8iRc","properties":{"formattedCitation":"[21]","plainCitation":"[21]","noteIndex":0},"citationItems":[{"id":315,"uris":["http://zotero.org/groups/2637715/items/Q9E6JDLX"],"uri":["http://zotero.org/groups/2637715/items/Q9E6JDLX"],"itemData":{"id":315,"type":"webpage","abstract":"Learn About the Sprint Review Event\n\nAs described in the Scrum Guide, the purpose of the Sprint Review is to inspect the outcome of the","container-title":"Scrum.org","language":"en","title":"What is a Sprint Review?","URL":"https://www.scrum.org/resources/what-is-a-sprint-review","accessed":{"date-parts":[["2022",1,3]]}}}],"schema":"https://github.com/citation-style-language/schema/raw/master/csl-citation.json"} </w:instrText>
       </w:r>
       <w:r>
         <w:rPr>
@@ -22210,7 +22649,7 @@
         <w:fldChar w:fldCharType="separate"/>
       </w:r>
       <w:r>
-        <w:t>[20]</w:t>
+        <w:t>[21]</w:t>
       </w:r>
       <w:r>
         <w:rPr>
@@ -22282,7 +22721,7 @@
         <w:rPr>
           <w:lang w:val="es-419"/>
         </w:rPr>
-        <w:instrText xml:space="preserve"> ADDIN ZOTERO_ITEM CSL_CITATION {"citationID":"MvwT8ouH","properties":{"formattedCitation":"[20]","plainCitation":"[20]","noteIndex":0},"citationItems":[{"id":315,"uris":["http://zotero.org/groups/2637715/items/Q9E6JDLX"],"uri":["http://zotero.org/groups/2637715/items/Q9E6JDLX"],"itemData":{"id":315,"type":"webpage","abstract":"Learn About the Sprint Review Event\n\nAs described in the Scrum Guide, the purpose of the Sprint Review is to inspect the outcome of the","container-title":"Scrum.org","language":"en","title":"What is a Sprint Review?","URL":"https://www.scrum.org/resources/what-is-a-sprint-review","accessed":{"date-parts":[["2022",1,3]]}}}],"schema":"https://github.com/citation-style-language/schema/raw/master/csl-citation.json"} </w:instrText>
+        <w:instrText xml:space="preserve"> ADDIN ZOTERO_ITEM CSL_CITATION {"citationID":"MvwT8ouH","properties":{"formattedCitation":"[21]","plainCitation":"[21]","noteIndex":0},"citationItems":[{"id":315,"uris":["http://zotero.org/groups/2637715/items/Q9E6JDLX"],"uri":["http://zotero.org/groups/2637715/items/Q9E6JDLX"],"itemData":{"id":315,"type":"webpage","abstract":"Learn About the Sprint Review Event\n\nAs described in the Scrum Guide, the purpose of the Sprint Review is to inspect the outcome of the","container-title":"Scrum.org","language":"en","title":"What is a Sprint Review?","URL":"https://www.scrum.org/resources/what-is-a-sprint-review","accessed":{"date-parts":[["2022",1,3]]}}}],"schema":"https://github.com/citation-style-language/schema/raw/master/csl-citation.json"} </w:instrText>
       </w:r>
       <w:r>
         <w:rPr>
@@ -22291,7 +22730,7 @@
         <w:fldChar w:fldCharType="separate"/>
       </w:r>
       <w:r>
-        <w:t>[20]</w:t>
+        <w:t>[21]</w:t>
       </w:r>
       <w:r>
         <w:rPr>
@@ -22355,7 +22794,7 @@
         <w:rPr>
           <w:lang w:val="es-419"/>
         </w:rPr>
-        <w:instrText xml:space="preserve"> ADDIN ZOTERO_ITEM CSL_CITATION {"citationID":"90wIooVQ","properties":{"formattedCitation":"[20]","plainCitation":"[20]","noteIndex":0},"citationItems":[{"id":315,"uris":["http://zotero.org/groups/2637715/items/Q9E6JDLX"],"uri":["http://zotero.org/groups/2637715/items/Q9E6JDLX"],"itemData":{"id":315,"type":"webpage","abstract":"Learn About the Sprint Review Event\n\nAs described in the Scrum Guide, the purpose of the Sprint Review is to inspect the outcome of the","container-title":"Scrum.org","language":"en","title":"What is a Sprint Review?","URL":"https://www.scrum.org/resources/what-is-a-sprint-review","accessed":{"date-parts":[["2022",1,3]]}}}],"schema":"https://github.com/citation-style-language/schema/raw/master/csl-citation.json"} </w:instrText>
+        <w:instrText xml:space="preserve"> ADDIN ZOTERO_ITEM CSL_CITATION {"citationID":"90wIooVQ","properties":{"formattedCitation":"[21]","plainCitation":"[21]","noteIndex":0},"citationItems":[{"id":315,"uris":["http://zotero.org/groups/2637715/items/Q9E6JDLX"],"uri":["http://zotero.org/groups/2637715/items/Q9E6JDLX"],"itemData":{"id":315,"type":"webpage","abstract":"Learn About the Sprint Review Event\n\nAs described in the Scrum Guide, the purpose of the Sprint Review is to inspect the outcome of the","container-title":"Scrum.org","language":"en","title":"What is a Sprint Review?","URL":"https://www.scrum.org/resources/what-is-a-sprint-review","accessed":{"date-parts":[["2022",1,3]]}}}],"schema":"https://github.com/citation-style-language/schema/raw/master/csl-citation.json"} </w:instrText>
       </w:r>
       <w:r>
         <w:rPr>
@@ -22364,7 +22803,7 @@
         <w:fldChar w:fldCharType="separate"/>
       </w:r>
       <w:r>
-        <w:t>[20]</w:t>
+        <w:t>[21]</w:t>
       </w:r>
       <w:r>
         <w:rPr>
@@ -22384,6 +22823,7 @@
         <w:pStyle w:val="Ttulo4PT"/>
       </w:pPr>
       <w:r>
+        <w:lastRenderedPageBreak/>
         <w:t>Sprint Retrospective</w:t>
       </w:r>
     </w:p>
@@ -22410,13 +22850,13 @@
         <w:fldChar w:fldCharType="begin"/>
       </w:r>
       <w:r>
-        <w:instrText xml:space="preserve"> ADDIN ZOTERO_ITEM CSL_CITATION {"citationID":"I5orSqc7","properties":{"formattedCitation":"[21]","plainCitation":"[21]","noteIndex":0},"citationItems":[{"id":317,"uris":["http://zotero.org/groups/2637715/items/CW8JR3J4"],"uri":["http://zotero.org/groups/2637715/items/CW8JR3J4"],"itemData":{"id":317,"type":"webpage","abstract":"Learn About the Sprint Retrospective Event\n\nAs described in the Scrum Guide, the purpose of the Sprint Retrospective is to plan ways to increase quality and eff","container-title":"Scrum.org","language":"en","title":"What is a Sprint Retrospective?","URL":"https://www.scrum.org/resources/what-is-a-sprint-retrospective","accessed":{"date-parts":[["2022",1,4]]}}}],"schema":"https://github.com/citation-style-language/schema/raw/master/csl-citation.json"} </w:instrText>
+        <w:instrText xml:space="preserve"> ADDIN ZOTERO_ITEM CSL_CITATION {"citationID":"I5orSqc7","properties":{"formattedCitation":"[22]","plainCitation":"[22]","noteIndex":0},"citationItems":[{"id":317,"uris":["http://zotero.org/groups/2637715/items/CW8JR3J4"],"uri":["http://zotero.org/groups/2637715/items/CW8JR3J4"],"itemData":{"id":317,"type":"webpage","abstract":"Learn About the Sprint Retrospective Event\n\nAs described in the Scrum Guide, the purpose of the Sprint Retrospective is to plan ways to increase quality and eff","container-title":"Scrum.org","language":"en","title":"What is a Sprint Retrospective?","URL":"https://www.scrum.org/resources/what-is-a-sprint-retrospective","accessed":{"date-parts":[["2022",1,4]]}}}],"schema":"https://github.com/citation-style-language/schema/raw/master/csl-citation.json"} </w:instrText>
       </w:r>
       <w:r>
         <w:fldChar w:fldCharType="separate"/>
       </w:r>
       <w:r>
-        <w:t>[21]</w:t>
+        <w:t>[22]</w:t>
       </w:r>
       <w:r>
         <w:fldChar w:fldCharType="end"/>
@@ -22437,13 +22877,13 @@
         <w:fldChar w:fldCharType="begin"/>
       </w:r>
       <w:r>
-        <w:instrText xml:space="preserve"> ADDIN ZOTERO_ITEM CSL_CITATION {"citationID":"4CQPPAxc","properties":{"formattedCitation":"[21]","plainCitation":"[21]","noteIndex":0},"citationItems":[{"id":317,"uris":["http://zotero.org/groups/2637715/items/CW8JR3J4"],"uri":["http://zotero.org/groups/2637715/items/CW8JR3J4"],"itemData":{"id":317,"type":"webpage","abstract":"Learn About the Sprint Retrospective Event\n\nAs described in the Scrum Guide, the purpose of the Sprint Retrospective is to plan ways to increase quality and eff","container-title":"Scrum.org","language":"en","title":"What is a Sprint Retrospective?","URL":"https://www.scrum.org/resources/what-is-a-sprint-retrospective","accessed":{"date-parts":[["2022",1,4]]}}}],"schema":"https://github.com/citation-style-language/schema/raw/master/csl-citation.json"} </w:instrText>
+        <w:instrText xml:space="preserve"> ADDIN ZOTERO_ITEM CSL_CITATION {"citationID":"4CQPPAxc","properties":{"formattedCitation":"[22]","plainCitation":"[22]","noteIndex":0},"citationItems":[{"id":317,"uris":["http://zotero.org/groups/2637715/items/CW8JR3J4"],"uri":["http://zotero.org/groups/2637715/items/CW8JR3J4"],"itemData":{"id":317,"type":"webpage","abstract":"Learn About the Sprint Retrospective Event\n\nAs described in the Scrum Guide, the purpose of the Sprint Retrospective is to plan ways to increase quality and eff","container-title":"Scrum.org","language":"en","title":"What is a Sprint Retrospective?","URL":"https://www.scrum.org/resources/what-is-a-sprint-retrospective","accessed":{"date-parts":[["2022",1,4]]}}}],"schema":"https://github.com/citation-style-language/schema/raw/master/csl-citation.json"} </w:instrText>
       </w:r>
       <w:r>
         <w:fldChar w:fldCharType="separate"/>
       </w:r>
       <w:r>
-        <w:t>[21]</w:t>
+        <w:t>[22]</w:t>
       </w:r>
       <w:r>
         <w:fldChar w:fldCharType="end"/>
@@ -22473,13 +22913,13 @@
         <w:fldChar w:fldCharType="begin"/>
       </w:r>
       <w:r>
-        <w:instrText xml:space="preserve"> ADDIN ZOTERO_ITEM CSL_CITATION {"citationID":"9ubOrwQs","properties":{"formattedCitation":"[21]","plainCitation":"[21]","noteIndex":0},"citationItems":[{"id":317,"uris":["http://zotero.org/groups/2637715/items/CW8JR3J4"],"uri":["http://zotero.org/groups/2637715/items/CW8JR3J4"],"itemData":{"id":317,"type":"webpage","abstract":"Learn About the Sprint Retrospective Event\n\nAs described in the Scrum Guide, the purpose of the Sprint Retrospective is to plan ways to increase quality and eff","container-title":"Scrum.org","language":"en","title":"What is a Sprint Retrospective?","URL":"https://www.scrum.org/resources/what-is-a-sprint-retrospective","accessed":{"date-parts":[["2022",1,4]]}}}],"schema":"https://github.com/citation-style-language/schema/raw/master/csl-citation.json"} </w:instrText>
+        <w:instrText xml:space="preserve"> ADDIN ZOTERO_ITEM CSL_CITATION {"citationID":"9ubOrwQs","properties":{"formattedCitation":"[22]","plainCitation":"[22]","noteIndex":0},"citationItems":[{"id":317,"uris":["http://zotero.org/groups/2637715/items/CW8JR3J4"],"uri":["http://zotero.org/groups/2637715/items/CW8JR3J4"],"itemData":{"id":317,"type":"webpage","abstract":"Learn About the Sprint Retrospective Event\n\nAs described in the Scrum Guide, the purpose of the Sprint Retrospective is to plan ways to increase quality and eff","container-title":"Scrum.org","language":"en","title":"What is a Sprint Retrospective?","URL":"https://www.scrum.org/resources/what-is-a-sprint-retrospective","accessed":{"date-parts":[["2022",1,4]]}}}],"schema":"https://github.com/citation-style-language/schema/raw/master/csl-citation.json"} </w:instrText>
       </w:r>
       <w:r>
         <w:fldChar w:fldCharType="separate"/>
       </w:r>
       <w:r>
-        <w:t>[21]</w:t>
+        <w:t>[22]</w:t>
       </w:r>
       <w:r>
         <w:fldChar w:fldCharType="end"/>
@@ -22509,13 +22949,13 @@
         <w:fldChar w:fldCharType="begin"/>
       </w:r>
       <w:r>
-        <w:instrText xml:space="preserve"> ADDIN ZOTERO_ITEM CSL_CITATION {"citationID":"DQoZVXk5","properties":{"formattedCitation":"[21]","plainCitation":"[21]","noteIndex":0},"citationItems":[{"id":317,"uris":["http://zotero.org/groups/2637715/items/CW8JR3J4"],"uri":["http://zotero.org/groups/2637715/items/CW8JR3J4"],"itemData":{"id":317,"type":"webpage","abstract":"Learn About the Sprint Retrospective Event\n\nAs described in the Scrum Guide, the purpose of the Sprint Retrospective is to plan ways to increase quality and eff","container-title":"Scrum.org","language":"en","title":"What is a Sprint Retrospective?","URL":"https://www.scrum.org/resources/what-is-a-sprint-retrospective","accessed":{"date-parts":[["2022",1,4]]}}}],"schema":"https://github.com/citation-style-language/schema/raw/master/csl-citation.json"} </w:instrText>
+        <w:instrText xml:space="preserve"> ADDIN ZOTERO_ITEM CSL_CITATION {"citationID":"DQoZVXk5","properties":{"formattedCitation":"[22]","plainCitation":"[22]","noteIndex":0},"citationItems":[{"id":317,"uris":["http://zotero.org/groups/2637715/items/CW8JR3J4"],"uri":["http://zotero.org/groups/2637715/items/CW8JR3J4"],"itemData":{"id":317,"type":"webpage","abstract":"Learn About the Sprint Retrospective Event\n\nAs described in the Scrum Guide, the purpose of the Sprint Retrospective is to plan ways to increase quality and eff","container-title":"Scrum.org","language":"en","title":"What is a Sprint Retrospective?","URL":"https://www.scrum.org/resources/what-is-a-sprint-retrospective","accessed":{"date-parts":[["2022",1,4]]}}}],"schema":"https://github.com/citation-style-language/schema/raw/master/csl-citation.json"} </w:instrText>
       </w:r>
       <w:r>
         <w:fldChar w:fldCharType="separate"/>
       </w:r>
       <w:r>
-        <w:t>[21]</w:t>
+        <w:t>[22]</w:t>
       </w:r>
       <w:r>
         <w:fldChar w:fldCharType="end"/>
@@ -22542,13 +22982,13 @@
         <w:fldChar w:fldCharType="begin"/>
       </w:r>
       <w:r>
-        <w:instrText xml:space="preserve"> ADDIN ZOTERO_ITEM CSL_CITATION {"citationID":"s05nNaP4","properties":{"formattedCitation":"[21]","plainCitation":"[21]","noteIndex":0},"citationItems":[{"id":317,"uris":["http://zotero.org/groups/2637715/items/CW8JR3J4"],"uri":["http://zotero.org/groups/2637715/items/CW8JR3J4"],"itemData":{"id":317,"type":"webpage","abstract":"Learn About the Sprint Retrospective Event\n\nAs described in the Scrum Guide, the purpose of the Sprint Retrospective is to plan ways to increase quality and eff","container-title":"Scrum.org","language":"en","title":"What is a Sprint Retrospective?","URL":"https://www.scrum.org/resources/what-is-a-sprint-retrospective","accessed":{"date-parts":[["2022",1,4]]}}}],"schema":"https://github.com/citation-style-language/schema/raw/master/csl-citation.json"} </w:instrText>
+        <w:instrText xml:space="preserve"> ADDIN ZOTERO_ITEM CSL_CITATION {"citationID":"s05nNaP4","properties":{"formattedCitation":"[22]","plainCitation":"[22]","noteIndex":0},"citationItems":[{"id":317,"uris":["http://zotero.org/groups/2637715/items/CW8JR3J4"],"uri":["http://zotero.org/groups/2637715/items/CW8JR3J4"],"itemData":{"id":317,"type":"webpage","abstract":"Learn About the Sprint Retrospective Event\n\nAs described in the Scrum Guide, the purpose of the Sprint Retrospective is to plan ways to increase quality and eff","container-title":"Scrum.org","language":"en","title":"What is a Sprint Retrospective?","URL":"https://www.scrum.org/resources/what-is-a-sprint-retrospective","accessed":{"date-parts":[["2022",1,4]]}}}],"schema":"https://github.com/citation-style-language/schema/raw/master/csl-citation.json"} </w:instrText>
       </w:r>
       <w:r>
         <w:fldChar w:fldCharType="separate"/>
       </w:r>
       <w:r>
-        <w:t>[21]</w:t>
+        <w:t>[22]</w:t>
       </w:r>
       <w:r>
         <w:fldChar w:fldCharType="end"/>
@@ -22627,13 +23067,13 @@
         <w:fldChar w:fldCharType="begin"/>
       </w:r>
       <w:r>
-        <w:instrText xml:space="preserve"> ADDIN ZOTERO_ITEM CSL_CITATION {"citationID":"oyS0sGxa","properties":{"formattedCitation":"[22]","plainCitation":"[22]","noteIndex":0},"citationItems":[{"id":319,"uris":["http://zotero.org/groups/2637715/items/9X2JE4EG"],"uri":["http://zotero.org/groups/2637715/items/9X2JE4EG"],"itemData":{"id":319,"type":"webpage","abstract":"Learn About the Scrum Artifact: Product Backlog\n                          Product BacklogAs described in the Scrum Guide, the Product B","container-title":"Scrum.org","language":"en","title":"What is a Product Backlog?","URL":"https://www.scrum.org/resources/what-is-a-product-backlog","accessed":{"date-parts":[["2022",1,4]]}}}],"schema":"https://github.com/citation-style-language/schema/raw/master/csl-citation.json"} </w:instrText>
+        <w:instrText xml:space="preserve"> ADDIN ZOTERO_ITEM CSL_CITATION {"citationID":"oyS0sGxa","properties":{"formattedCitation":"[23]","plainCitation":"[23]","noteIndex":0},"citationItems":[{"id":319,"uris":["http://zotero.org/groups/2637715/items/9X2JE4EG"],"uri":["http://zotero.org/groups/2637715/items/9X2JE4EG"],"itemData":{"id":319,"type":"webpage","abstract":"Learn About the Scrum Artifact: Product Backlog\n                          Product BacklogAs described in the Scrum Guide, the Product B","container-title":"Scrum.org","language":"en","title":"What is a Product Backlog?","URL":"https://www.scrum.org/resources/what-is-a-product-backlog","accessed":{"date-parts":[["2022",1,4]]}}}],"schema":"https://github.com/citation-style-language/schema/raw/master/csl-citation.json"} </w:instrText>
       </w:r>
       <w:r>
         <w:fldChar w:fldCharType="separate"/>
       </w:r>
       <w:r>
-        <w:t>[22]</w:t>
+        <w:t>[23]</w:t>
       </w:r>
       <w:r>
         <w:fldChar w:fldCharType="end"/>
@@ -22645,728 +23085,1039 @@
         <w:t xml:space="preserve"> </w:t>
       </w:r>
       <w:r>
-        <w:t xml:space="preserve">Para llegar a un estado de listo para la selección los elementos deben pasar </w:t>
-      </w:r>
-      <w:r>
+        <w:t>Para llegar a un estado de listo para la selección los elementos deben pasar por un proceso conocido como refinamiento, en el cu</w:t>
+      </w:r>
+      <w:r>
+        <w:t xml:space="preserve">al se divide en partes y se define aún más los elementos del </w:t>
+      </w:r>
+      <w:proofErr w:type="spellStart"/>
+      <w:r>
+        <w:t>Product</w:t>
+      </w:r>
+      <w:proofErr w:type="spellEnd"/>
+      <w:r>
+        <w:t xml:space="preserve"> Backlog generando elementos </w:t>
+      </w:r>
+      <w:r>
+        <w:t>más pequeños y precisos</w:t>
+      </w:r>
+      <w:r>
+        <w:t xml:space="preserve"> </w:t>
+      </w:r>
+      <w:r>
+        <w:fldChar w:fldCharType="begin"/>
+      </w:r>
+      <w:r>
+        <w:instrText xml:space="preserve"> ADDIN ZOTERO_ITEM CSL_CITATION {"citationID":"b4tW98Da","properties":{"formattedCitation":"[23]","plainCitation":"[23]","noteIndex":0},"citationItems":[{"id":319,"uris":["http://zotero.org/groups/2637715/items/9X2JE4EG"],"uri":["http://zotero.org/groups/2637715/items/9X2JE4EG"],"itemData":{"id":319,"type":"webpage","abstract":"Learn About the Scrum Artifact: Product Backlog\n                          Product BacklogAs described in the Scrum Guide, the Product B","container-title":"Scrum.org","language":"en","title":"What is a Product Backlog?","URL":"https://www.scrum.org/resources/what-is-a-product-backlog","accessed":{"date-parts":[["2022",1,4]]}}}],"schema":"https://github.com/citation-style-language/schema/raw/master/csl-citation.json"} </w:instrText>
+      </w:r>
+      <w:r>
+        <w:fldChar w:fldCharType="separate"/>
+      </w:r>
+      <w:r>
+        <w:t>[23]</w:t>
+      </w:r>
+      <w:r>
+        <w:fldChar w:fldCharType="end"/>
+      </w:r>
+      <w:r>
+        <w:t>.</w:t>
+      </w:r>
+      <w:r>
+        <w:t xml:space="preserve"> El </w:t>
+      </w:r>
+      <w:proofErr w:type="spellStart"/>
+      <w:r>
+        <w:t>Product</w:t>
+      </w:r>
+      <w:proofErr w:type="spellEnd"/>
+      <w:r>
+        <w:t xml:space="preserve"> </w:t>
+      </w:r>
+      <w:proofErr w:type="spellStart"/>
+      <w:r>
+        <w:t>Owner</w:t>
+      </w:r>
+      <w:proofErr w:type="spellEnd"/>
+      <w:r>
+        <w:t xml:space="preserve"> </w:t>
+      </w:r>
+      <w:r>
+        <w:t xml:space="preserve">tiene una responsabilidad muy alta dentro del desarrollo del </w:t>
+      </w:r>
+      <w:proofErr w:type="spellStart"/>
+      <w:r>
+        <w:t>Product</w:t>
+      </w:r>
+      <w:proofErr w:type="spellEnd"/>
+      <w:r>
+        <w:t xml:space="preserve"> Backlog ya que influyen en los desarrolladores ayudándolos a comprender y </w:t>
+      </w:r>
+      <w:r>
+        <w:t>seleccionar las soluciones adecuadas</w:t>
+      </w:r>
+      <w:r>
+        <w:t xml:space="preserve"> </w:t>
+      </w:r>
+      <w:r>
+        <w:fldChar w:fldCharType="begin"/>
+      </w:r>
+      <w:r>
+        <w:instrText xml:space="preserve"> ADDIN ZOTERO_ITEM CSL_CITATION {"citationID":"XChC5FZI","properties":{"formattedCitation":"[23]","plainCitation":"[23]","noteIndex":0},"citationItems":[{"id":319,"uris":["http://zotero.org/groups/2637715/items/9X2JE4EG"],"uri":["http://zotero.org/groups/2637715/items/9X2JE4EG"],"itemData":{"id":319,"type":"webpage","abstract":"Learn About the Scrum Artifact: Product Backlog\n                          Product BacklogAs described in the Scrum Guide, the Product B","container-title":"Scrum.org","language":"en","title":"What is a Product Backlog?","URL":"https://www.scrum.org/resources/what-is-a-product-backlog","accessed":{"date-parts":[["2022",1,4]]}}}],"schema":"https://github.com/citation-style-language/schema/raw/master/csl-citation.json"} </w:instrText>
+      </w:r>
+      <w:r>
+        <w:fldChar w:fldCharType="separate"/>
+      </w:r>
+      <w:r>
+        <w:t>[23]</w:t>
+      </w:r>
+      <w:r>
+        <w:fldChar w:fldCharType="end"/>
+      </w:r>
+      <w:r>
+        <w:t>.</w:t>
+      </w:r>
+      <w:r>
+        <w:t xml:space="preserve"> En </w:t>
+      </w:r>
+      <w:r>
+        <w:t>síntesis,</w:t>
+      </w:r>
+      <w:r>
+        <w:t xml:space="preserve"> el </w:t>
+      </w:r>
+      <w:proofErr w:type="spellStart"/>
+      <w:r>
+        <w:t>Product</w:t>
+      </w:r>
+      <w:proofErr w:type="spellEnd"/>
+      <w:r>
+        <w:t xml:space="preserve"> Backlog </w:t>
+      </w:r>
+      <w:r>
+        <w:t xml:space="preserve">permite definir “que” cumplirá con el </w:t>
+      </w:r>
+      <w:proofErr w:type="spellStart"/>
+      <w:r>
+        <w:t>Product</w:t>
+      </w:r>
+      <w:proofErr w:type="spellEnd"/>
+      <w:r>
+        <w:t xml:space="preserve"> </w:t>
+      </w:r>
+      <w:proofErr w:type="spellStart"/>
+      <w:r>
+        <w:t>Goal</w:t>
+      </w:r>
+      <w:proofErr w:type="spellEnd"/>
+      <w:r>
+        <w:t xml:space="preserve">, es decir, con el objetivo del producto </w:t>
+      </w:r>
+      <w:r>
+        <w:t xml:space="preserve">que es un objetivo a largo plazo del Scrum </w:t>
+      </w:r>
+      <w:proofErr w:type="spellStart"/>
+      <w:r>
+        <w:t>Team</w:t>
+      </w:r>
+      <w:proofErr w:type="spellEnd"/>
+      <w:r>
+        <w:t xml:space="preserve">, </w:t>
+      </w:r>
+      <w:r>
+        <w:t>este objetivo debe ser cumplido o abandonado antes de asumir el siguiente</w:t>
+      </w:r>
+      <w:r>
+        <w:t xml:space="preserve"> </w:t>
+      </w:r>
+      <w:r>
+        <w:fldChar w:fldCharType="begin"/>
+      </w:r>
+      <w:r>
+        <w:instrText xml:space="preserve"> ADDIN ZOTERO_ITEM CSL_CITATION {"citationID":"mi2y5fPR","properties":{"formattedCitation":"[23]","plainCitation":"[23]","noteIndex":0},"citationItems":[{"id":319,"uris":["http://zotero.org/groups/2637715/items/9X2JE4EG"],"uri":["http://zotero.org/groups/2637715/items/9X2JE4EG"],"itemData":{"id":319,"type":"webpage","abstract":"Learn About the Scrum Artifact: Product Backlog\n                          Product BacklogAs described in the Scrum Guide, the Product B","container-title":"Scrum.org","language":"en","title":"What is a Product Backlog?","URL":"https://www.scrum.org/resources/what-is-a-product-backlog","accessed":{"date-parts":[["2022",1,4]]}}}],"schema":"https://github.com/citation-style-language/schema/raw/master/csl-citation.json"} </w:instrText>
+      </w:r>
+      <w:r>
+        <w:fldChar w:fldCharType="separate"/>
+      </w:r>
+      <w:r>
+        <w:t>[23]</w:t>
+      </w:r>
+      <w:r>
+        <w:fldChar w:fldCharType="end"/>
+      </w:r>
+      <w:r>
+        <w:t>.</w:t>
+      </w:r>
+    </w:p>
+    <w:p>
+      <w:pPr>
+        <w:pStyle w:val="Ttulo5PT"/>
+      </w:pPr>
+      <w:r>
+        <w:t xml:space="preserve">Priorización del </w:t>
+      </w:r>
+      <w:proofErr w:type="spellStart"/>
+      <w:r>
+        <w:t>Product</w:t>
+      </w:r>
+      <w:proofErr w:type="spellEnd"/>
+      <w:r>
+        <w:t xml:space="preserve"> Backlog </w:t>
+      </w:r>
+      <w:r>
+        <w:t xml:space="preserve">utilizando la técnica de </w:t>
+      </w:r>
+      <w:proofErr w:type="spellStart"/>
+      <w:r>
+        <w:t>MoSCoW</w:t>
+      </w:r>
+      <w:proofErr w:type="spellEnd"/>
+    </w:p>
+    <w:p>
+      <w:pPr>
+        <w:pStyle w:val="Texto"/>
+      </w:pPr>
+      <w:r>
+        <w:t xml:space="preserve">La priorización es uno de los aspectos más importantes </w:t>
+      </w:r>
+      <w:r>
+        <w:t xml:space="preserve">para elegir lo correcto que permite maximizar el valor entregado en un Sprint, es decir, los elementos del </w:t>
+      </w:r>
+      <w:proofErr w:type="spellStart"/>
+      <w:r>
+        <w:t>Product</w:t>
+      </w:r>
+      <w:proofErr w:type="spellEnd"/>
+      <w:r>
+        <w:t xml:space="preserve"> Backlog </w:t>
+      </w:r>
+      <w:r>
+        <w:t xml:space="preserve">deben </w:t>
+      </w:r>
+      <w:r>
+        <w:t xml:space="preserve">ordenarse para que los requerimientos </w:t>
+      </w:r>
+      <w:r>
+        <w:t>que añaden mayor valor se completen primero</w:t>
+      </w:r>
+      <w:r>
+        <w:t>,</w:t>
+      </w:r>
+      <w:r>
+        <w:t xml:space="preserve"> permitiendo al Scrum </w:t>
+      </w:r>
+      <w:proofErr w:type="spellStart"/>
+      <w:r>
+        <w:t>Team</w:t>
+      </w:r>
+      <w:proofErr w:type="spellEnd"/>
+      <w:r>
+        <w:t xml:space="preserve"> </w:t>
+      </w:r>
+      <w:r>
+        <w:t xml:space="preserve">trabajar conjuntamente en dirección </w:t>
+      </w:r>
+      <w:r>
+        <w:t>a un objetivo común</w:t>
+      </w:r>
+      <w:r>
+        <w:rPr>
+          <w:lang w:val="es-419"/>
+        </w:rPr>
+        <w:t xml:space="preserve"> </w:t>
+      </w:r>
+      <w:r>
+        <w:fldChar w:fldCharType="begin"/>
+      </w:r>
+      <w:r>
+        <w:instrText xml:space="preserve"> ADDIN ZOTERO_ITEM CSL_CITATION {"citationID":"CAF8Pfrd","properties":{"formattedCitation":"[16]","plainCitation":"[16]","noteIndex":0},"citationItems":[{"id":323,"uris":["http://zotero.org/groups/2637715/items/GAGIRVNT"],"uri":["http://zotero.org/groups/2637715/items/GAGIRVNT"],"itemData":{"id":323,"type":"webpage","title":"How to Prioritize Product Backlog Using MoSCoW Method","URL":"https://www.visual-paradigm.com/scrum/prioritize-backlog-with-moscow/","accessed":{"date-parts":[["2022",1,6]]}}}],"schema":"https://github.com/citation-style-language/schema/raw/master/csl-citation.json"} </w:instrText>
+      </w:r>
+      <w:r>
+        <w:fldChar w:fldCharType="separate"/>
+      </w:r>
+      <w:r>
+        <w:t>[16]</w:t>
+      </w:r>
+      <w:r>
+        <w:fldChar w:fldCharType="end"/>
+      </w:r>
+      <w:r>
+        <w:t>.</w:t>
+      </w:r>
+      <w:r>
+        <w:t xml:space="preserve"> A </w:t>
+      </w:r>
+      <w:r>
+        <w:t>continuación,</w:t>
+      </w:r>
+      <w:r>
+        <w:t xml:space="preserve"> se presenta una figura que representa </w:t>
+      </w:r>
+      <w:r>
+        <w:t xml:space="preserve">el flujo de trabajo </w:t>
+      </w:r>
+      <w:r>
+        <w:t xml:space="preserve">de Scrum con </w:t>
+      </w:r>
+      <w:r>
+        <w:t xml:space="preserve">un </w:t>
+      </w:r>
+      <w:proofErr w:type="spellStart"/>
+      <w:r>
+        <w:t>Product</w:t>
+      </w:r>
+      <w:proofErr w:type="spellEnd"/>
+      <w:r>
+        <w:t xml:space="preserve"> Backlog priorizado</w:t>
+      </w:r>
+      <w:r>
+        <w:rPr>
+          <w:lang w:val="es-419"/>
+        </w:rPr>
+        <w:t xml:space="preserve"> </w:t>
+      </w:r>
+      <w:r>
+        <w:fldChar w:fldCharType="begin"/>
+      </w:r>
+      <w:r>
+        <w:instrText xml:space="preserve"> ADDIN ZOTERO_ITEM CSL_CITATION {"citationID":"CAF8Pfrd","properties":{"formattedCitation":"[16]","plainCitation":"[16]","noteIndex":0},"citationItems":[{"id":323,"uris":["http://zotero.org/groups/2637715/items/GAGIRVNT"],"uri":["http://zotero.org/groups/2637715/items/GAGIRVNT"],"itemData":{"id":323,"type":"webpage","title":"How to Prioritize Product Backlog Using MoSCoW Method","URL":"https://www.visual-paradigm.com/scrum/prioritize-backlog-with-moscow/","accessed":{"date-parts":[["2022",1,6]]}}}],"schema":"https://github.com/citation-style-language/schema/raw/master/csl-citation.json"} </w:instrText>
+      </w:r>
+      <w:r>
+        <w:fldChar w:fldCharType="separate"/>
+      </w:r>
+      <w:r>
+        <w:t>[16]</w:t>
+      </w:r>
+      <w:r>
+        <w:fldChar w:fldCharType="end"/>
+      </w:r>
+      <w:r>
+        <w:t>:</w:t>
+      </w:r>
+    </w:p>
+    <w:p>
+      <w:pPr>
+        <w:pStyle w:val="Texto"/>
+        <w:keepNext/>
+      </w:pPr>
+      <w:r>
+        <w:rPr>
+          <w:noProof/>
+        </w:rPr>
         <w:lastRenderedPageBreak/>
-        <w:t>por un proceso conocido como refinamiento, en el cu</w:t>
-      </w:r>
-      <w:r>
-        <w:t xml:space="preserve">al se divide en partes y se define aún más los elementos del </w:t>
+        <w:drawing>
+          <wp:inline distT="0" distB="0" distL="0" distR="0" wp14:anchorId="3DD99E5C" wp14:editId="541C05FD">
+            <wp:extent cx="5579745" cy="3594100"/>
+            <wp:effectExtent l="0" t="0" r="1905" b="6350"/>
+            <wp:docPr id="6" name="Imagen 6" descr="Ejemplo de MoSCoW en un sprint"/>
+            <wp:cNvGraphicFramePr>
+              <a:graphicFrameLocks xmlns:a="http://schemas.openxmlformats.org/drawingml/2006/main" noChangeAspect="1"/>
+            </wp:cNvGraphicFramePr>
+            <a:graphic xmlns:a="http://schemas.openxmlformats.org/drawingml/2006/main">
+              <a:graphicData uri="http://schemas.openxmlformats.org/drawingml/2006/picture">
+                <pic:pic xmlns:pic="http://schemas.openxmlformats.org/drawingml/2006/picture">
+                  <pic:nvPicPr>
+                    <pic:cNvPr id="0" name="Picture 1" descr="Ejemplo de MoSCoW en un sprint"/>
+                    <pic:cNvPicPr>
+                      <a:picLocks noChangeAspect="1" noChangeArrowheads="1"/>
+                    </pic:cNvPicPr>
+                  </pic:nvPicPr>
+                  <pic:blipFill>
+                    <a:blip r:embed="rId15">
+                      <a:extLst>
+                        <a:ext uri="{28A0092B-C50C-407E-A947-70E740481C1C}">
+                          <a14:useLocalDpi xmlns:a14="http://schemas.microsoft.com/office/drawing/2010/main" val="0"/>
+                        </a:ext>
+                      </a:extLst>
+                    </a:blip>
+                    <a:srcRect/>
+                    <a:stretch>
+                      <a:fillRect/>
+                    </a:stretch>
+                  </pic:blipFill>
+                  <pic:spPr bwMode="auto">
+                    <a:xfrm>
+                      <a:off x="0" y="0"/>
+                      <a:ext cx="5579745" cy="3594100"/>
+                    </a:xfrm>
+                    <a:prstGeom prst="rect">
+                      <a:avLst/>
+                    </a:prstGeom>
+                    <a:noFill/>
+                    <a:ln>
+                      <a:noFill/>
+                    </a:ln>
+                  </pic:spPr>
+                </pic:pic>
+              </a:graphicData>
+            </a:graphic>
+          </wp:inline>
+        </w:drawing>
+      </w:r>
+    </w:p>
+    <w:p>
+      <w:pPr>
+        <w:pStyle w:val="Descripcin"/>
+        <w:jc w:val="center"/>
+        <w:rPr>
+          <w:b w:val="0"/>
+          <w:bCs/>
+        </w:rPr>
+      </w:pPr>
+      <w:r>
+        <w:t xml:space="preserve">Figura </w:t>
+      </w:r>
+      <w:fldSimple w:instr=" STYLEREF 1 \s ">
+        <w:r>
+          <w:rPr>
+            <w:noProof/>
+          </w:rPr>
+          <w:t>1</w:t>
+        </w:r>
+      </w:fldSimple>
+      <w:r>
+        <w:t>.</w:t>
+      </w:r>
+      <w:fldSimple w:instr=" SEQ Figura \* ARABIC \s 1 ">
+        <w:r>
+          <w:rPr>
+            <w:noProof/>
+          </w:rPr>
+          <w:t>5</w:t>
+        </w:r>
+      </w:fldSimple>
+      <w:r>
+        <w:t xml:space="preserve"> </w:t>
+      </w:r>
+      <w:r>
+        <w:rPr>
+          <w:b w:val="0"/>
+          <w:bCs/>
+        </w:rPr>
+        <w:t xml:space="preserve">Ejemplo de Priorización del </w:t>
       </w:r>
       <w:proofErr w:type="spellStart"/>
       <w:r>
+        <w:rPr>
+          <w:b w:val="0"/>
+          <w:bCs/>
+        </w:rPr>
         <w:t>Product</w:t>
       </w:r>
       <w:proofErr w:type="spellEnd"/>
       <w:r>
-        <w:t xml:space="preserve"> Backlog generando elementos </w:t>
-      </w:r>
-      <w:r>
-        <w:t>más pequeños y precisos</w:t>
-      </w:r>
-      <w:r>
-        <w:t xml:space="preserve"> </w:t>
-      </w:r>
-      <w:r>
+        <w:rPr>
+          <w:b w:val="0"/>
+          <w:bCs/>
+        </w:rPr>
+        <w:t xml:space="preserve"> Backlog</w:t>
+      </w:r>
+      <w:r>
+        <w:rPr>
+          <w:b w:val="0"/>
+          <w:bCs/>
+          <w:lang w:val="es-419"/>
+        </w:rPr>
+        <w:t xml:space="preserve"> </w:t>
+      </w:r>
+      <w:r>
+        <w:rPr>
+          <w:b w:val="0"/>
+          <w:bCs/>
+        </w:rPr>
         <w:fldChar w:fldCharType="begin"/>
       </w:r>
       <w:r>
-        <w:instrText xml:space="preserve"> ADDIN ZOTERO_ITEM CSL_CITATION {"citationID":"b4tW98Da","properties":{"formattedCitation":"[22]","plainCitation":"[22]","noteIndex":0},"citationItems":[{"id":319,"uris":["http://zotero.org/groups/2637715/items/9X2JE4EG"],"uri":["http://zotero.org/groups/2637715/items/9X2JE4EG"],"itemData":{"id":319,"type":"webpage","abstract":"Learn About the Scrum Artifact: Product Backlog\n                          Product BacklogAs described in the Scrum Guide, the Product B","container-title":"Scrum.org","language":"en","title":"What is a Product Backlog?","URL":"https://www.scrum.org/resources/what-is-a-product-backlog","accessed":{"date-parts":[["2022",1,4]]}}}],"schema":"https://github.com/citation-style-language/schema/raw/master/csl-citation.json"} </w:instrText>
-      </w:r>
-      <w:r>
+        <w:rPr>
+          <w:b w:val="0"/>
+          <w:bCs/>
+        </w:rPr>
+        <w:instrText xml:space="preserve"> ADDIN ZOTERO_ITEM CSL_CITATION {"citationID":"CAF8Pfrd","properties":{"formattedCitation":"[16]","plainCitation":"[16]","noteIndex":0},"citationItems":[{"id":323,"uris":["http://zotero.org/groups/2637715/items/GAGIRVNT"],"uri":["http://zotero.org/groups/2637715/items/GAGIRVNT"],"itemData":{"id":323,"type":"webpage","title":"How to Prioritize Product Backlog Using MoSCoW Method","URL":"https://www.visual-paradigm.com/scrum/prioritize-backlog-with-moscow/","accessed":{"date-parts":[["2022",1,6]]}}}],"schema":"https://github.com/citation-style-language/schema/raw/master/csl-citation.json"} </w:instrText>
+      </w:r>
+      <w:r>
+        <w:rPr>
+          <w:b w:val="0"/>
+          <w:bCs/>
+        </w:rPr>
         <w:fldChar w:fldCharType="separate"/>
       </w:r>
       <w:r>
-        <w:t>[22]</w:t>
-      </w:r>
-      <w:r>
+        <w:rPr>
+          <w:b w:val="0"/>
+          <w:bCs/>
+        </w:rPr>
+        <w:t>[16]</w:t>
+      </w:r>
+      <w:r>
+        <w:rPr>
+          <w:b w:val="0"/>
+          <w:bCs/>
+        </w:rPr>
         <w:fldChar w:fldCharType="end"/>
       </w:r>
       <w:r>
+        <w:rPr>
+          <w:b w:val="0"/>
+          <w:bCs/>
+        </w:rPr>
         <w:t>.</w:t>
       </w:r>
-      <w:r>
-        <w:t xml:space="preserve"> El </w:t>
+    </w:p>
+    <w:p>
+      <w:pPr>
+        <w:pStyle w:val="Ttulo4PT"/>
+      </w:pPr>
+      <w:r>
+        <w:t>Sprint Backlog</w:t>
+      </w:r>
+    </w:p>
+    <w:p>
+      <w:pPr>
+        <w:pStyle w:val="Texto"/>
+        <w:rPr>
+          <w:lang w:val="es-419"/>
+        </w:rPr>
+      </w:pPr>
+      <w:r>
+        <w:rPr>
+          <w:lang w:val="es-419"/>
+        </w:rPr>
+        <w:t xml:space="preserve">El Sprint Backlog se compone del Sprint </w:t>
       </w:r>
       <w:proofErr w:type="spellStart"/>
       <w:r>
+        <w:rPr>
+          <w:lang w:val="es-419"/>
+        </w:rPr>
+        <w:t>Goal</w:t>
+      </w:r>
+      <w:proofErr w:type="spellEnd"/>
+      <w:r>
+        <w:rPr>
+          <w:lang w:val="es-419"/>
+        </w:rPr>
+        <w:t xml:space="preserve">, </w:t>
+      </w:r>
+      <w:r>
+        <w:rPr>
+          <w:lang w:val="es-419"/>
+        </w:rPr>
+        <w:t xml:space="preserve">un subconjunto de elementos que pertenecen al </w:t>
+      </w:r>
+      <w:proofErr w:type="spellStart"/>
+      <w:r>
+        <w:rPr>
+          <w:lang w:val="es-419"/>
+        </w:rPr>
         <w:t>Product</w:t>
       </w:r>
       <w:proofErr w:type="spellEnd"/>
       <w:r>
-        <w:t xml:space="preserve"> </w:t>
+        <w:rPr>
+          <w:lang w:val="es-419"/>
+        </w:rPr>
+        <w:t xml:space="preserve"> Backlog </w:t>
+      </w:r>
+      <w:r>
+        <w:rPr>
+          <w:lang w:val="es-419"/>
+        </w:rPr>
+        <w:t xml:space="preserve">seleccionados específicamente para ser realizados dentro del Sprint, así como un plan que permita la realización </w:t>
+      </w:r>
+      <w:r>
+        <w:rPr>
+          <w:lang w:val="es-419"/>
+        </w:rPr>
+        <w:t>y entrega del incremento</w:t>
+      </w:r>
+      <w:r>
+        <w:rPr>
+          <w:lang w:val="es-419"/>
+        </w:rPr>
+        <w:t xml:space="preserve"> </w:t>
+      </w:r>
+      <w:r>
+        <w:rPr>
+          <w:lang w:val="es-419"/>
+        </w:rPr>
+        <w:fldChar w:fldCharType="begin"/>
+      </w:r>
+      <w:r>
+        <w:rPr>
+          <w:lang w:val="es-419"/>
+        </w:rPr>
+        <w:instrText xml:space="preserve"> ADDIN ZOTERO_ITEM CSL_CITATION {"citationID":"1MvQFzmz","properties":{"formattedCitation":"[24]","plainCitation":"[24]","noteIndex":0},"citationItems":[{"id":321,"uris":["http://zotero.org/groups/2637715/items/5QT3IB4E"],"uri":["http://zotero.org/groups/2637715/items/5QT3IB4E"],"itemData":{"id":321,"type":"webpage","abstract":"Learn About the Scrum Artifact: Sprint Backlog\n\nAs described in the Scrum Guide, the Sprint Backlog is composed of the Sprint Goal (why), the set of Prod","container-title":"Scrum.org","language":"en","title":"What is a Sprint Backlog?","URL":"https://www.scrum.org/resources/what-is-a-sprint-backlog","accessed":{"date-parts":[["2022",1,4]]}}}],"schema":"https://github.com/citation-style-language/schema/raw/master/csl-citation.json"} </w:instrText>
+      </w:r>
+      <w:r>
+        <w:rPr>
+          <w:lang w:val="es-419"/>
+        </w:rPr>
+        <w:fldChar w:fldCharType="separate"/>
+      </w:r>
+      <w:r>
+        <w:t>[24]</w:t>
+      </w:r>
+      <w:r>
+        <w:rPr>
+          <w:lang w:val="es-419"/>
+        </w:rPr>
+        <w:fldChar w:fldCharType="end"/>
+      </w:r>
+      <w:r>
+        <w:rPr>
+          <w:lang w:val="es-419"/>
+        </w:rPr>
+        <w:t>.</w:t>
+      </w:r>
+      <w:r>
+        <w:rPr>
+          <w:lang w:val="es-419"/>
+        </w:rPr>
+        <w:t xml:space="preserve"> </w:t>
+      </w:r>
+    </w:p>
+    <w:p>
+      <w:pPr>
+        <w:pStyle w:val="Ttulo5PT"/>
+        <w:rPr>
+          <w:lang w:val="es-419"/>
+        </w:rPr>
+      </w:pPr>
+      <w:r>
+        <w:rPr>
+          <w:lang w:val="es-419"/>
+        </w:rPr>
+        <w:t xml:space="preserve">Sprint </w:t>
       </w:r>
       <w:proofErr w:type="spellStart"/>
       <w:r>
+        <w:rPr>
+          <w:lang w:val="es-419"/>
+        </w:rPr>
+        <w:t>Goal</w:t>
+      </w:r>
+      <w:proofErr w:type="spellEnd"/>
+    </w:p>
+    <w:p>
+      <w:pPr>
+        <w:pStyle w:val="Texto"/>
+      </w:pPr>
+      <w:r>
+        <w:t xml:space="preserve">Es el </w:t>
+      </w:r>
+      <w:r>
+        <w:t xml:space="preserve">único objetivo que guía la realización del Sprint, se entiende como un compromiso de los desarrolladores, </w:t>
+      </w:r>
+      <w:r>
+        <w:t>debe proporcionar una gran flexibilidad en términos del trabajo necesario para su realización</w:t>
+      </w:r>
+      <w:r>
+        <w:t xml:space="preserve">, además gracias al Sprint </w:t>
+      </w:r>
+      <w:proofErr w:type="spellStart"/>
+      <w:r>
+        <w:t>Goal</w:t>
+      </w:r>
+      <w:proofErr w:type="spellEnd"/>
+      <w:r>
+        <w:t xml:space="preserve"> se mantiene una coherencia y un enfoque</w:t>
+      </w:r>
+      <w:r>
+        <w:rPr>
+          <w:lang w:val="es-419"/>
+        </w:rPr>
+        <w:t xml:space="preserve"> </w:t>
+      </w:r>
+      <w:r>
+        <w:rPr>
+          <w:lang w:val="es-419"/>
+        </w:rPr>
+        <w:fldChar w:fldCharType="begin"/>
+      </w:r>
+      <w:r>
+        <w:rPr>
+          <w:lang w:val="es-419"/>
+        </w:rPr>
+        <w:instrText xml:space="preserve"> ADDIN ZOTERO_ITEM CSL_CITATION {"citationID":"B7eqSzWV","properties":{"formattedCitation":"[24]","plainCitation":"[24]","noteIndex":0},"citationItems":[{"id":321,"uris":["http://zotero.org/groups/2637715/items/5QT3IB4E"],"uri":["http://zotero.org/groups/2637715/items/5QT3IB4E"],"itemData":{"id":321,"type":"webpage","abstract":"Learn About the Scrum Artifact: Sprint Backlog\n\nAs described in the Scrum Guide, the Sprint Backlog is composed of the Sprint Goal (why), the set of Prod","container-title":"Scrum.org","language":"en","title":"What is a Sprint Backlog?","URL":"https://www.scrum.org/resources/what-is-a-sprint-backlog","accessed":{"date-parts":[["2022",1,4]]}}}],"schema":"https://github.com/citation-style-language/schema/raw/master/csl-citation.json"} </w:instrText>
+      </w:r>
+      <w:r>
+        <w:rPr>
+          <w:lang w:val="es-419"/>
+        </w:rPr>
+        <w:fldChar w:fldCharType="separate"/>
+      </w:r>
+      <w:r>
+        <w:t>[24]</w:t>
+      </w:r>
+      <w:r>
+        <w:rPr>
+          <w:lang w:val="es-419"/>
+        </w:rPr>
+        <w:fldChar w:fldCharType="end"/>
+      </w:r>
+      <w:r>
+        <w:rPr>
+          <w:lang w:val="es-419"/>
+        </w:rPr>
+        <w:t xml:space="preserve">. </w:t>
+      </w:r>
+      <w:r>
+        <w:rPr>
+          <w:lang w:val="es-419"/>
+        </w:rPr>
+        <w:t xml:space="preserve">El Sprint </w:t>
+      </w:r>
+      <w:proofErr w:type="spellStart"/>
+      <w:r>
+        <w:rPr>
+          <w:lang w:val="es-419"/>
+        </w:rPr>
+        <w:t>Goal</w:t>
+      </w:r>
+      <w:proofErr w:type="spellEnd"/>
+      <w:r>
+        <w:rPr>
+          <w:lang w:val="es-419"/>
+        </w:rPr>
+        <w:t xml:space="preserve"> es creado durante el Sprint </w:t>
+      </w:r>
+      <w:proofErr w:type="spellStart"/>
+      <w:r>
+        <w:rPr>
+          <w:lang w:val="es-419"/>
+        </w:rPr>
+        <w:t>Planning</w:t>
+      </w:r>
+      <w:proofErr w:type="spellEnd"/>
+      <w:r>
+        <w:rPr>
+          <w:lang w:val="es-419"/>
+        </w:rPr>
+        <w:t xml:space="preserve"> y luego se agrega al Sprint Backlog</w:t>
+      </w:r>
+      <w:r>
+        <w:rPr>
+          <w:lang w:val="es-419"/>
+        </w:rPr>
+        <w:t xml:space="preserve">, a lo largo del tiempo que los desarrolladores trabajan durante el Sprint siempre deben tener en mente el Sprint </w:t>
+      </w:r>
+      <w:proofErr w:type="spellStart"/>
+      <w:r>
+        <w:rPr>
+          <w:lang w:val="es-419"/>
+        </w:rPr>
+        <w:t>Goal</w:t>
+      </w:r>
+      <w:proofErr w:type="spellEnd"/>
+      <w:r>
+        <w:rPr>
+          <w:lang w:val="es-419"/>
+        </w:rPr>
+        <w:t xml:space="preserve">, en el caso de </w:t>
+      </w:r>
+      <w:r>
+        <w:rPr>
+          <w:lang w:val="es-419"/>
+        </w:rPr>
+        <w:t xml:space="preserve">que el trabajo resulte diferente a lo esperado, se debe colaborar con el </w:t>
+      </w:r>
+      <w:proofErr w:type="spellStart"/>
+      <w:r>
+        <w:rPr>
+          <w:lang w:val="es-419"/>
+        </w:rPr>
+        <w:t>Product</w:t>
+      </w:r>
+      <w:proofErr w:type="spellEnd"/>
+      <w:r>
+        <w:rPr>
+          <w:lang w:val="es-419"/>
+        </w:rPr>
+        <w:t xml:space="preserve"> </w:t>
+      </w:r>
+      <w:proofErr w:type="spellStart"/>
+      <w:r>
+        <w:rPr>
+          <w:lang w:val="es-419"/>
+        </w:rPr>
         <w:t>Owner</w:t>
       </w:r>
       <w:proofErr w:type="spellEnd"/>
       <w:r>
-        <w:t xml:space="preserve"> </w:t>
-      </w:r>
-      <w:r>
-        <w:t xml:space="preserve">tiene una responsabilidad muy alta dentro del desarrollo del </w:t>
+        <w:rPr>
+          <w:lang w:val="es-419"/>
+        </w:rPr>
+        <w:t xml:space="preserve"> para </w:t>
+      </w:r>
+      <w:r>
+        <w:rPr>
+          <w:lang w:val="es-419"/>
+        </w:rPr>
+        <w:t xml:space="preserve">redefinir el alcance del Sprint Backlog dentro del mismo Sprint sin afectar así al Sprint </w:t>
       </w:r>
       <w:proofErr w:type="spellStart"/>
       <w:r>
+        <w:rPr>
+          <w:lang w:val="es-419"/>
+        </w:rPr>
+        <w:t>Goal</w:t>
+      </w:r>
+      <w:proofErr w:type="spellEnd"/>
+      <w:r>
+        <w:rPr>
+          <w:lang w:val="es-419"/>
+        </w:rPr>
+        <w:t xml:space="preserve"> </w:t>
+      </w:r>
+      <w:r>
+        <w:rPr>
+          <w:lang w:val="es-419"/>
+        </w:rPr>
+        <w:fldChar w:fldCharType="begin"/>
+      </w:r>
+      <w:r>
+        <w:rPr>
+          <w:lang w:val="es-419"/>
+        </w:rPr>
+        <w:instrText xml:space="preserve"> ADDIN ZOTERO_ITEM CSL_CITATION {"citationID":"5PQQEdXM","properties":{"formattedCitation":"[24]","plainCitation":"[24]","noteIndex":0},"citationItems":[{"id":321,"uris":["http://zotero.org/groups/2637715/items/5QT3IB4E"],"uri":["http://zotero.org/groups/2637715/items/5QT3IB4E"],"itemData":{"id":321,"type":"webpage","abstract":"Learn About the Scrum Artifact: Sprint Backlog\n\nAs described in the Scrum Guide, the Sprint Backlog is composed of the Sprint Goal (why), the set of Prod","container-title":"Scrum.org","language":"en","title":"What is a Sprint Backlog?","URL":"https://www.scrum.org/resources/what-is-a-sprint-backlog","accessed":{"date-parts":[["2022",1,4]]}}}],"schema":"https://github.com/citation-style-language/schema/raw/master/csl-citation.json"} </w:instrText>
+      </w:r>
+      <w:r>
+        <w:rPr>
+          <w:lang w:val="es-419"/>
+        </w:rPr>
+        <w:fldChar w:fldCharType="separate"/>
+      </w:r>
+      <w:r>
+        <w:t>[24]</w:t>
+      </w:r>
+      <w:r>
+        <w:rPr>
+          <w:lang w:val="es-419"/>
+        </w:rPr>
+        <w:fldChar w:fldCharType="end"/>
+      </w:r>
+      <w:r>
+        <w:rPr>
+          <w:lang w:val="es-419"/>
+        </w:rPr>
+        <w:t>.</w:t>
+      </w:r>
+    </w:p>
+    <w:p>
+      <w:pPr>
+        <w:pStyle w:val="Ttulo5PT"/>
+      </w:pPr>
+      <w:r>
+        <w:t>Incremento</w:t>
+      </w:r>
+    </w:p>
+    <w:p>
+      <w:pPr>
+        <w:pStyle w:val="Texto"/>
+        <w:rPr>
+          <w:lang w:val="es-419"/>
+        </w:rPr>
+      </w:pPr>
+      <w:r>
+        <w:t xml:space="preserve">Se determina a un incremento como un paso concreto que </w:t>
+      </w:r>
+      <w:r>
+        <w:t xml:space="preserve">acerca al Scrum </w:t>
+      </w:r>
+      <w:proofErr w:type="spellStart"/>
+      <w:r>
+        <w:t>Team</w:t>
+      </w:r>
+      <w:proofErr w:type="spellEnd"/>
+      <w:r>
+        <w:t xml:space="preserve"> hacia el </w:t>
+      </w:r>
+      <w:proofErr w:type="spellStart"/>
+      <w:r>
         <w:t>Product</w:t>
       </w:r>
       <w:proofErr w:type="spellEnd"/>
       <w:r>
-        <w:t xml:space="preserve"> Backlog ya que influyen en los desarrolladores ayudándolos a comprender y </w:t>
-      </w:r>
-      <w:r>
-        <w:t>seleccionar las soluciones adecuadas</w:t>
-      </w:r>
-      <w:r>
-        <w:t xml:space="preserve"> </w:t>
-      </w:r>
-      <w:r>
+        <w:t xml:space="preserve"> </w:t>
+      </w:r>
+      <w:proofErr w:type="spellStart"/>
+      <w:r>
+        <w:t>Goal</w:t>
+      </w:r>
+      <w:proofErr w:type="spellEnd"/>
+      <w:r>
+        <w:t>, cada incremento nuevo se adiciona al anterior</w:t>
+      </w:r>
+      <w:r>
+        <w:t xml:space="preserve"> </w:t>
+      </w:r>
+      <w:r>
+        <w:t>mientras se verifica a fondo que funcionen</w:t>
+      </w:r>
+      <w:r>
+        <w:t xml:space="preserve"> juntos de manera adecuada, un incremento proporciona valor al ser utilizable</w:t>
+      </w:r>
+      <w:r>
+        <w:rPr>
+          <w:lang w:val="es-419"/>
+        </w:rPr>
+        <w:t xml:space="preserve"> </w:t>
+      </w:r>
+      <w:r>
+        <w:rPr>
+          <w:lang w:val="es-419"/>
+        </w:rPr>
         <w:fldChar w:fldCharType="begin"/>
       </w:r>
       <w:r>
-        <w:instrText xml:space="preserve"> ADDIN ZOTERO_ITEM CSL_CITATION {"citationID":"XChC5FZI","properties":{"formattedCitation":"[22]","plainCitation":"[22]","noteIndex":0},"citationItems":[{"id":319,"uris":["http://zotero.org/groups/2637715/items/9X2JE4EG"],"uri":["http://zotero.org/groups/2637715/items/9X2JE4EG"],"itemData":{"id":319,"type":"webpage","abstract":"Learn About the Scrum Artifact: Product Backlog\n                          Product BacklogAs described in the Scrum Guide, the Product B","container-title":"Scrum.org","language":"en","title":"What is a Product Backlog?","URL":"https://www.scrum.org/resources/what-is-a-product-backlog","accessed":{"date-parts":[["2022",1,4]]}}}],"schema":"https://github.com/citation-style-language/schema/raw/master/csl-citation.json"} </w:instrText>
-      </w:r>
-      <w:r>
+        <w:rPr>
+          <w:lang w:val="es-419"/>
+        </w:rPr>
+        <w:instrText xml:space="preserve"> ADDIN ZOTERO_ITEM CSL_CITATION {"citationID":"zMrxeVi8","properties":{"formattedCitation":"[24]","plainCitation":"[24]","noteIndex":0},"citationItems":[{"id":321,"uris":["http://zotero.org/groups/2637715/items/5QT3IB4E"],"uri":["http://zotero.org/groups/2637715/items/5QT3IB4E"],"itemData":{"id":321,"type":"webpage","abstract":"Learn About the Scrum Artifact: Sprint Backlog\n\nAs described in the Scrum Guide, the Sprint Backlog is composed of the Sprint Goal (why), the set of Prod","container-title":"Scrum.org","language":"en","title":"What is a Sprint Backlog?","URL":"https://www.scrum.org/resources/what-is-a-sprint-backlog","accessed":{"date-parts":[["2022",1,4]]}}}],"schema":"https://github.com/citation-style-language/schema/raw/master/csl-citation.json"} </w:instrText>
+      </w:r>
+      <w:r>
+        <w:rPr>
+          <w:lang w:val="es-419"/>
+        </w:rPr>
         <w:fldChar w:fldCharType="separate"/>
       </w:r>
       <w:r>
-        <w:t>[22]</w:t>
-      </w:r>
-      <w:r>
+        <w:t>[24]</w:t>
+      </w:r>
+      <w:r>
+        <w:rPr>
+          <w:lang w:val="es-419"/>
+        </w:rPr>
         <w:fldChar w:fldCharType="end"/>
       </w:r>
       <w:r>
+        <w:rPr>
+          <w:lang w:val="es-419"/>
+        </w:rPr>
         <w:t>.</w:t>
       </w:r>
       <w:r>
-        <w:t xml:space="preserve"> En </w:t>
-      </w:r>
-      <w:r>
-        <w:t>síntesis,</w:t>
-      </w:r>
-      <w:r>
-        <w:t xml:space="preserve"> el </w:t>
+        <w:rPr>
+          <w:lang w:val="es-419"/>
+        </w:rPr>
+        <w:t xml:space="preserve"> Dentro de un Sprint puede crearse múltiples incrementos</w:t>
+      </w:r>
+      <w:r>
+        <w:rPr>
+          <w:lang w:val="es-419"/>
+        </w:rPr>
+        <w:t xml:space="preserve">, y su suma total es </w:t>
+      </w:r>
+      <w:r>
+        <w:rPr>
+          <w:lang w:val="es-419"/>
+        </w:rPr>
+        <w:lastRenderedPageBreak/>
+        <w:t xml:space="preserve">presentada en el Sprint Review, sin </w:t>
+      </w:r>
+      <w:r>
+        <w:rPr>
+          <w:lang w:val="es-419"/>
+        </w:rPr>
+        <w:t>embargo,</w:t>
+      </w:r>
+      <w:r>
+        <w:rPr>
+          <w:lang w:val="es-419"/>
+        </w:rPr>
+        <w:t xml:space="preserve"> un incremento puede presentarse a las partes interesadas antes de la finalización del Sprint</w:t>
+      </w:r>
+      <w:r>
+        <w:rPr>
+          <w:lang w:val="es-419"/>
+        </w:rPr>
+        <w:t xml:space="preserve">. </w:t>
+      </w:r>
+      <w:r>
+        <w:rPr>
+          <w:lang w:val="es-419"/>
+        </w:rPr>
+        <w:t>Finalmente,</w:t>
+      </w:r>
+      <w:r>
+        <w:rPr>
+          <w:lang w:val="es-419"/>
+        </w:rPr>
+        <w:t xml:space="preserve"> un </w:t>
+      </w:r>
+      <w:r>
+        <w:rPr>
+          <w:lang w:val="es-419"/>
+        </w:rPr>
+        <w:t xml:space="preserve">trabajo no puede ser considerado como parte de un incremento a menos de que este cumpla con la definición de </w:t>
+      </w:r>
+      <w:r>
+        <w:rPr>
+          <w:lang w:val="es-419"/>
+        </w:rPr>
+        <w:t>realizado</w:t>
+      </w:r>
+      <w:r>
+        <w:rPr>
+          <w:lang w:val="es-419"/>
+        </w:rPr>
+        <w:t>(</w:t>
       </w:r>
       <w:proofErr w:type="spellStart"/>
       <w:r>
-        <w:t>Product</w:t>
+        <w:rPr>
+          <w:lang w:val="es-419"/>
+        </w:rPr>
+        <w:t>DoD</w:t>
       </w:r>
       <w:proofErr w:type="spellEnd"/>
       <w:r>
-        <w:t xml:space="preserve"> Backlog </w:t>
-      </w:r>
-      <w:r>
-        <w:t xml:space="preserve">permite definir “que” cumplirá con el </w:t>
-      </w:r>
-      <w:proofErr w:type="spellStart"/>
-      <w:r>
-        <w:t>Product</w:t>
-      </w:r>
-      <w:proofErr w:type="spellEnd"/>
-      <w:r>
-        <w:t xml:space="preserve"> </w:t>
-      </w:r>
-      <w:proofErr w:type="spellStart"/>
-      <w:r>
-        <w:t>Goal</w:t>
-      </w:r>
-      <w:proofErr w:type="spellEnd"/>
-      <w:r>
-        <w:t xml:space="preserve">, es decir, con el objetivo del producto </w:t>
-      </w:r>
-      <w:r>
-        <w:t xml:space="preserve">que es un objetivo a largo plazo del Scrum </w:t>
-      </w:r>
-      <w:proofErr w:type="spellStart"/>
-      <w:r>
-        <w:t>Team</w:t>
-      </w:r>
-      <w:proofErr w:type="spellEnd"/>
-      <w:r>
-        <w:t xml:space="preserve">, </w:t>
-      </w:r>
-      <w:r>
-        <w:t>este objetivo debe ser cumplido o abandonado antes de asumir el siguiente</w:t>
-      </w:r>
-      <w:r>
-        <w:t xml:space="preserve"> </w:t>
-      </w:r>
-      <w:r>
+        <w:rPr>
+          <w:lang w:val="es-419"/>
+        </w:rPr>
+        <w:t>, por sus siglas en inglés)</w:t>
+      </w:r>
+      <w:r>
+        <w:rPr>
+          <w:lang w:val="es-419"/>
+        </w:rPr>
+        <w:t xml:space="preserve"> </w:t>
+      </w:r>
+      <w:r>
+        <w:rPr>
+          <w:lang w:val="es-419"/>
+        </w:rPr>
         <w:fldChar w:fldCharType="begin"/>
       </w:r>
       <w:r>
-        <w:instrText xml:space="preserve"> ADDIN ZOTERO_ITEM CSL_CITATION {"citationID":"mi2y5fPR","properties":{"formattedCitation":"[22]","plainCitation":"[22]","noteIndex":0},"citationItems":[{"id":319,"uris":["http://zotero.org/groups/2637715/items/9X2JE4EG"],"uri":["http://zotero.org/groups/2637715/items/9X2JE4EG"],"itemData":{"id":319,"type":"webpage","abstract":"Learn About the Scrum Artifact: Product Backlog\n                          Product BacklogAs described in the Scrum Guide, the Product B","container-title":"Scrum.org","language":"en","title":"What is a Product Backlog?","URL":"https://www.scrum.org/resources/what-is-a-product-backlog","accessed":{"date-parts":[["2022",1,4]]}}}],"schema":"https://github.com/citation-style-language/schema/raw/master/csl-citation.json"} </w:instrText>
-      </w:r>
-      <w:r>
+        <w:rPr>
+          <w:lang w:val="es-419"/>
+        </w:rPr>
+        <w:instrText xml:space="preserve"> ADDIN ZOTERO_ITEM CSL_CITATION {"citationID":"xk2ox9Lk","properties":{"formattedCitation":"[24]","plainCitation":"[24]","noteIndex":0},"citationItems":[{"id":321,"uris":["http://zotero.org/groups/2637715/items/5QT3IB4E"],"uri":["http://zotero.org/groups/2637715/items/5QT3IB4E"],"itemData":{"id":321,"type":"webpage","abstract":"Learn About the Scrum Artifact: Sprint Backlog\n\nAs described in the Scrum Guide, the Sprint Backlog is composed of the Sprint Goal (why), the set of Prod","container-title":"Scrum.org","language":"en","title":"What is a Sprint Backlog?","URL":"https://www.scrum.org/resources/what-is-a-sprint-backlog","accessed":{"date-parts":[["2022",1,4]]}}}],"schema":"https://github.com/citation-style-language/schema/raw/master/csl-citation.json"} </w:instrText>
+      </w:r>
+      <w:r>
+        <w:rPr>
+          <w:lang w:val="es-419"/>
+        </w:rPr>
         <w:fldChar w:fldCharType="separate"/>
       </w:r>
       <w:r>
-        <w:t>[22]</w:t>
-      </w:r>
-      <w:r>
+        <w:t>[24]</w:t>
+      </w:r>
+      <w:r>
+        <w:rPr>
+          <w:lang w:val="es-419"/>
+        </w:rPr>
         <w:fldChar w:fldCharType="end"/>
       </w:r>
       <w:r>
+        <w:rPr>
+          <w:lang w:val="es-419"/>
+        </w:rPr>
         <w:t>.</w:t>
       </w:r>
     </w:p>
     <w:p>
       <w:pPr>
-        <w:pStyle w:val="Ttulo4PT"/>
-      </w:pPr>
-      <w:r>
-        <w:t>Sprint Backlog</w:t>
-      </w:r>
-    </w:p>
-    <w:p>
-      <w:pPr>
-        <w:pStyle w:val="Texto"/>
-        <w:rPr>
-          <w:lang w:val="es-419"/>
-        </w:rPr>
-      </w:pPr>
-      <w:r>
-        <w:rPr>
-          <w:lang w:val="es-419"/>
-        </w:rPr>
-        <w:t xml:space="preserve">El Sprint Backlog se compone del Sprint </w:t>
-      </w:r>
-      <w:proofErr w:type="spellStart"/>
-      <w:r>
-        <w:rPr>
-          <w:lang w:val="es-419"/>
-        </w:rPr>
-        <w:t>Goal</w:t>
-      </w:r>
-      <w:proofErr w:type="spellEnd"/>
-      <w:r>
-        <w:rPr>
-          <w:lang w:val="es-419"/>
-        </w:rPr>
-        <w:t xml:space="preserve">, </w:t>
-      </w:r>
-      <w:r>
-        <w:rPr>
-          <w:lang w:val="es-419"/>
-        </w:rPr>
-        <w:t xml:space="preserve">un subconjunto de elementos que pertenecen al </w:t>
-      </w:r>
-      <w:proofErr w:type="spellStart"/>
-      <w:r>
-        <w:rPr>
-          <w:lang w:val="es-419"/>
-        </w:rPr>
-        <w:t>Product</w:t>
-      </w:r>
-      <w:proofErr w:type="spellEnd"/>
-      <w:r>
-        <w:rPr>
-          <w:lang w:val="es-419"/>
-        </w:rPr>
-        <w:t xml:space="preserve"> Backlog </w:t>
-      </w:r>
-      <w:r>
-        <w:rPr>
-          <w:lang w:val="es-419"/>
-        </w:rPr>
-        <w:t xml:space="preserve">seleccionados específicamente para ser realizados dentro del Sprint, así como un plan que permita la realización </w:t>
-      </w:r>
-      <w:r>
-        <w:rPr>
-          <w:lang w:val="es-419"/>
-        </w:rPr>
-        <w:t>y entrega del incremento</w:t>
-      </w:r>
-      <w:r>
-        <w:rPr>
-          <w:lang w:val="es-419"/>
-        </w:rPr>
-        <w:t xml:space="preserve"> </w:t>
-      </w:r>
-      <w:r>
-        <w:rPr>
-          <w:lang w:val="es-419"/>
-        </w:rPr>
-        <w:fldChar w:fldCharType="begin"/>
-      </w:r>
-      <w:r>
-        <w:rPr>
-          <w:lang w:val="es-419"/>
-        </w:rPr>
-        <w:instrText xml:space="preserve"> ADDIN ZOTERO_ITEM CSL_CITATION {"citationID":"1MvQFzmz","properties":{"formattedCitation":"[23]","plainCitation":"[23]","noteIndex":0},"citationItems":[{"id":321,"uris":["http://zotero.org/groups/2637715/items/5QT3IB4E"],"uri":["http://zotero.org/groups/2637715/items/5QT3IB4E"],"itemData":{"id":321,"type":"webpage","abstract":"Learn About the Scrum Artifact: Sprint Backlog\n\nAs described in the Scrum Guide, the Sprint Backlog is composed of the Sprint Goal (why), the set of Prod","container-title":"Scrum.org","language":"en","title":"What is a Sprint Backlog?","URL":"https://www.scrum.org/resources/what-is-a-sprint-backlog","accessed":{"date-parts":[["2022",1,4]]}}}],"schema":"https://github.com/citation-style-language/schema/raw/master/csl-citation.json"} </w:instrText>
-      </w:r>
-      <w:r>
-        <w:rPr>
-          <w:lang w:val="es-419"/>
-        </w:rPr>
-        <w:fldChar w:fldCharType="separate"/>
-      </w:r>
-      <w:r>
-        <w:t>[23]</w:t>
-      </w:r>
-      <w:r>
-        <w:rPr>
-          <w:lang w:val="es-419"/>
-        </w:rPr>
-        <w:fldChar w:fldCharType="end"/>
-      </w:r>
-      <w:r>
-        <w:rPr>
-          <w:lang w:val="es-419"/>
-        </w:rPr>
-        <w:t>.</w:t>
-      </w:r>
-      <w:r>
-        <w:rPr>
-          <w:lang w:val="es-419"/>
-        </w:rPr>
-        <w:t xml:space="preserve"> </w:t>
-      </w:r>
-    </w:p>
-    <w:p>
-      <w:pPr>
-        <w:pStyle w:val="Ttulo5PT"/>
-        <w:rPr>
-          <w:lang w:val="es-419"/>
-        </w:rPr>
-      </w:pPr>
-      <w:r>
-        <w:rPr>
-          <w:lang w:val="es-419"/>
-        </w:rPr>
-        <w:t xml:space="preserve">Sprint </w:t>
-      </w:r>
-      <w:proofErr w:type="spellStart"/>
-      <w:r>
-        <w:rPr>
-          <w:lang w:val="es-419"/>
-        </w:rPr>
-        <w:t>Goal</w:t>
-      </w:r>
-      <w:proofErr w:type="spellEnd"/>
-    </w:p>
-    <w:p>
-      <w:pPr>
-        <w:pStyle w:val="Texto"/>
-      </w:pPr>
-      <w:r>
-        <w:t xml:space="preserve">Es el </w:t>
-      </w:r>
-      <w:r>
-        <w:t xml:space="preserve">único objetivo que guía la realización del Sprint, se entiende como un compromiso de los desarrolladores, </w:t>
-      </w:r>
-      <w:r>
-        <w:t>debe proporcionar una gran flexibilidad en términos del trabajo necesario para su realización</w:t>
-      </w:r>
-      <w:r>
-        <w:t xml:space="preserve">, además gracias al Sprint </w:t>
-      </w:r>
-      <w:proofErr w:type="spellStart"/>
-      <w:r>
-        <w:t>Goal</w:t>
-      </w:r>
-      <w:proofErr w:type="spellEnd"/>
-      <w:r>
-        <w:t xml:space="preserve"> se mantiene una coherencia y un enfoque</w:t>
-      </w:r>
-      <w:r>
-        <w:rPr>
-          <w:lang w:val="es-419"/>
-        </w:rPr>
-        <w:t xml:space="preserve"> </w:t>
-      </w:r>
-      <w:r>
-        <w:rPr>
-          <w:lang w:val="es-419"/>
-        </w:rPr>
-        <w:fldChar w:fldCharType="begin"/>
-      </w:r>
-      <w:r>
-        <w:rPr>
-          <w:lang w:val="es-419"/>
-        </w:rPr>
-        <w:instrText xml:space="preserve"> ADDIN ZOTERO_ITEM CSL_CITATION {"citationID":"1MvQFzmz","properties":{"formattedCitation":"[23]","plainCitation":"[23]","noteIndex":0},"citationItems":[{"id":321,"uris":["http://zotero.org/groups/2637715/items/5QT3IB4E"],"uri":["http://zotero.org/groups/2637715/items/5QT3IB4E"],"itemData":{"id":321,"type":"webpage","abstract":"Learn About the Scrum Artifact: Sprint Backlog\n\nAs described in the Scrum Guide, the Sprint Backlog is composed of the Sprint Goal (why), the set of Prod","container-title":"Scrum.org","language":"en","title":"What is a Sprint Backlog?","URL":"https://www.scrum.org/resources/what-is-a-sprint-backlog","accessed":{"date-parts":[["2022",1,4]]}}}],"schema":"https://github.com/citation-style-language/schema/raw/master/csl-citation.json"} </w:instrText>
-      </w:r>
-      <w:r>
-        <w:rPr>
-          <w:lang w:val="es-419"/>
-        </w:rPr>
-        <w:fldChar w:fldCharType="separate"/>
-      </w:r>
-      <w:r>
-        <w:t>[23]</w:t>
-      </w:r>
-      <w:r>
-        <w:rPr>
-          <w:lang w:val="es-419"/>
-        </w:rPr>
-        <w:fldChar w:fldCharType="end"/>
-      </w:r>
-      <w:r>
-        <w:rPr>
-          <w:lang w:val="es-419"/>
-        </w:rPr>
-        <w:t>.</w:t>
-      </w:r>
-      <w:r>
-        <w:rPr>
-          <w:lang w:val="es-419"/>
-        </w:rPr>
-        <w:t xml:space="preserve"> </w:t>
-      </w:r>
-      <w:r>
-        <w:rPr>
-          <w:lang w:val="es-419"/>
-        </w:rPr>
-        <w:t xml:space="preserve">El Sprint </w:t>
-      </w:r>
-      <w:proofErr w:type="spellStart"/>
-      <w:r>
-        <w:rPr>
-          <w:lang w:val="es-419"/>
-        </w:rPr>
-        <w:t>Goal</w:t>
-      </w:r>
-      <w:proofErr w:type="spellEnd"/>
-      <w:r>
-        <w:rPr>
-          <w:lang w:val="es-419"/>
-        </w:rPr>
-        <w:t xml:space="preserve"> es creado durante el Sprint </w:t>
-      </w:r>
-      <w:proofErr w:type="spellStart"/>
-      <w:r>
-        <w:rPr>
-          <w:lang w:val="es-419"/>
-        </w:rPr>
-        <w:t>Planning</w:t>
-      </w:r>
-      <w:proofErr w:type="spellEnd"/>
-      <w:r>
-        <w:rPr>
-          <w:lang w:val="es-419"/>
-        </w:rPr>
-        <w:t xml:space="preserve"> y luego se agrega al Sprint Backlog</w:t>
-      </w:r>
-      <w:r>
-        <w:rPr>
-          <w:lang w:val="es-419"/>
-        </w:rPr>
-        <w:t xml:space="preserve">, a lo largo del tiempo que los desarrolladores trabajan durante el Sprint siempre deben tener en mente el Sprint </w:t>
-      </w:r>
-      <w:proofErr w:type="spellStart"/>
-      <w:r>
-        <w:rPr>
-          <w:lang w:val="es-419"/>
-        </w:rPr>
-        <w:t>Goal</w:t>
-      </w:r>
-      <w:proofErr w:type="spellEnd"/>
-      <w:r>
-        <w:rPr>
-          <w:lang w:val="es-419"/>
-        </w:rPr>
-        <w:t xml:space="preserve">, en el caso de </w:t>
-      </w:r>
-      <w:r>
-        <w:rPr>
-          <w:lang w:val="es-419"/>
-        </w:rPr>
-        <w:t xml:space="preserve">que el trabajo resulte diferente a lo esperado, se debe colaborar con el </w:t>
-      </w:r>
-      <w:proofErr w:type="spellStart"/>
-      <w:r>
-        <w:rPr>
-          <w:lang w:val="es-419"/>
-        </w:rPr>
-        <w:t>Product</w:t>
-      </w:r>
-      <w:proofErr w:type="spellEnd"/>
-      <w:r>
-        <w:rPr>
-          <w:lang w:val="es-419"/>
-        </w:rPr>
-        <w:t xml:space="preserve"> </w:t>
-      </w:r>
-      <w:proofErr w:type="spellStart"/>
-      <w:r>
-        <w:rPr>
-          <w:lang w:val="es-419"/>
-        </w:rPr>
-        <w:t>Owner</w:t>
-      </w:r>
-      <w:proofErr w:type="spellEnd"/>
-      <w:r>
-        <w:rPr>
-          <w:lang w:val="es-419"/>
-        </w:rPr>
-        <w:t xml:space="preserve"> para </w:t>
-      </w:r>
-      <w:r>
-        <w:rPr>
-          <w:lang w:val="es-419"/>
-        </w:rPr>
-        <w:t xml:space="preserve">redefinir el alcance del Sprint Backlog dentro del mismo Sprint sin afectar así al Sprint </w:t>
-      </w:r>
-      <w:proofErr w:type="spellStart"/>
-      <w:r>
-        <w:rPr>
-          <w:lang w:val="es-419"/>
-        </w:rPr>
-        <w:t>Goal</w:t>
-      </w:r>
-      <w:proofErr w:type="spellEnd"/>
-      <w:r>
-        <w:rPr>
-          <w:lang w:val="es-419"/>
-        </w:rPr>
-        <w:t xml:space="preserve"> </w:t>
-      </w:r>
-      <w:r>
-        <w:rPr>
-          <w:lang w:val="es-419"/>
-        </w:rPr>
-        <w:fldChar w:fldCharType="begin"/>
-      </w:r>
-      <w:r>
-        <w:rPr>
-          <w:lang w:val="es-419"/>
-        </w:rPr>
-        <w:instrText xml:space="preserve"> ADDIN ZOTERO_ITEM CSL_CITATION {"citationID":"1MvQFzmz","properties":{"formattedCitation":"[23]","plainCitation":"[23]","noteIndex":0},"citationItems":[{"id":321,"uris":["http://zotero.org/groups/2637715/items/5QT3IB4E"],"uri":["http://zotero.org/groups/2637715/items/5QT3IB4E"],"itemData":{"id":321,"type":"webpage","abstract":"Learn About the Scrum Artifact: Sprint Backlog\n\nAs described in the Scrum Guide, the Sprint Backlog is composed of the Sprint Goal (why), the set of Prod","container-title":"Scrum.org","language":"en","title":"What is a Sprint Backlog?","URL":"https://www.scrum.org/resources/what-is-a-sprint-backlog","accessed":{"date-parts":[["2022",1,4]]}}}],"schema":"https://github.com/citation-style-language/schema/raw/master/csl-citation.json"} </w:instrText>
-      </w:r>
-      <w:r>
-        <w:rPr>
-          <w:lang w:val="es-419"/>
-        </w:rPr>
-        <w:fldChar w:fldCharType="separate"/>
-      </w:r>
-      <w:r>
-        <w:t>[23]</w:t>
-      </w:r>
-      <w:r>
-        <w:rPr>
-          <w:lang w:val="es-419"/>
-        </w:rPr>
-        <w:fldChar w:fldCharType="end"/>
-      </w:r>
-      <w:r>
-        <w:rPr>
-          <w:lang w:val="es-419"/>
-        </w:rPr>
-        <w:t>.</w:t>
-      </w:r>
-    </w:p>
-    <w:p>
-      <w:pPr>
-        <w:pStyle w:val="Ttulo5PT"/>
-      </w:pPr>
-      <w:r>
-        <w:t>Incremento</w:t>
-      </w:r>
-    </w:p>
-    <w:p>
-      <w:pPr>
-        <w:pStyle w:val="Texto"/>
-        <w:rPr>
-          <w:lang w:val="es-419"/>
-        </w:rPr>
-      </w:pPr>
-      <w:r>
-        <w:t xml:space="preserve">Se determina a un incremento como un paso concreto que </w:t>
-      </w:r>
-      <w:r>
-        <w:t xml:space="preserve">acerca al Scrum </w:t>
-      </w:r>
-      <w:proofErr w:type="spellStart"/>
-      <w:r>
-        <w:t>Team</w:t>
-      </w:r>
-      <w:proofErr w:type="spellEnd"/>
-      <w:r>
-        <w:t xml:space="preserve"> hacia el </w:t>
-      </w:r>
-      <w:proofErr w:type="spellStart"/>
-      <w:r>
-        <w:t>Product</w:t>
-      </w:r>
-      <w:proofErr w:type="spellEnd"/>
-      <w:r>
-        <w:t xml:space="preserve"> </w:t>
-      </w:r>
-      <w:proofErr w:type="spellStart"/>
-      <w:r>
-        <w:t>Goal</w:t>
-      </w:r>
-      <w:proofErr w:type="spellEnd"/>
-      <w:r>
-        <w:t>, cada incremento nuevo se adiciona al anterior</w:t>
-      </w:r>
-      <w:r>
-        <w:t xml:space="preserve"> </w:t>
-      </w:r>
-      <w:r>
-        <w:t>mientras se verifica a fondo que funcionen</w:t>
-      </w:r>
-      <w:r>
-        <w:t xml:space="preserve"> juntos de manera adecuada, un incremento proporciona valor al ser utilizable</w:t>
-      </w:r>
-      <w:r>
-        <w:rPr>
-          <w:lang w:val="es-419"/>
-        </w:rPr>
-        <w:t xml:space="preserve"> </w:t>
-      </w:r>
-      <w:r>
-        <w:rPr>
-          <w:lang w:val="es-419"/>
-        </w:rPr>
-        <w:fldChar w:fldCharType="begin"/>
-      </w:r>
-      <w:r>
-        <w:rPr>
-          <w:lang w:val="es-419"/>
-        </w:rPr>
-        <w:instrText xml:space="preserve"> ADDIN ZOTERO_ITEM CSL_CITATION {"citationID":"1MvQFzmz","properties":{"formattedCitation":"[23]","plainCitation":"[23]","noteIndex":0},"citationItems":[{"id":321,"uris":["http://zotero.org/groups/2637715/items/5QT3IB4E"],"uri":["http://zotero.org/groups/2637715/items/5QT3IB4E"],"itemData":{"id":321,"type":"webpage","abstract":"Learn About the Scrum Artifact: Sprint Backlog\n\nAs described in the Scrum Guide, the Sprint Backlog is composed of the Sprint Goal (why), the set of Prod","container-title":"Scrum.org","language":"en","title":"What is a Sprint Backlog?","URL":"https://www.scrum.org/resources/what-is-a-sprint-backlog","accessed":{"date-parts":[["2022",1,4]]}}}],"schema":"https://github.com/citation-style-language/schema/raw/master/csl-citation.json"} </w:instrText>
-      </w:r>
-      <w:r>
-        <w:rPr>
-          <w:lang w:val="es-419"/>
-        </w:rPr>
-        <w:fldChar w:fldCharType="separate"/>
-      </w:r>
-      <w:r>
-        <w:t>[23]</w:t>
-      </w:r>
-      <w:r>
-        <w:rPr>
-          <w:lang w:val="es-419"/>
-        </w:rPr>
-        <w:fldChar w:fldCharType="end"/>
-      </w:r>
-      <w:r>
-        <w:rPr>
-          <w:lang w:val="es-419"/>
-        </w:rPr>
-        <w:t>.</w:t>
-      </w:r>
-      <w:r>
-        <w:rPr>
-          <w:lang w:val="es-419"/>
-        </w:rPr>
-        <w:t xml:space="preserve"> Dentro de un Sprint puede crearse múltiples incrementos</w:t>
-      </w:r>
-      <w:r>
-        <w:rPr>
-          <w:lang w:val="es-419"/>
-        </w:rPr>
-        <w:t xml:space="preserve">, y su suma total es presentada en el Sprint Review, sin </w:t>
-      </w:r>
-      <w:r>
-        <w:rPr>
-          <w:lang w:val="es-419"/>
-        </w:rPr>
-        <w:t>embargo,</w:t>
-      </w:r>
-      <w:r>
-        <w:rPr>
-          <w:lang w:val="es-419"/>
-        </w:rPr>
-        <w:t xml:space="preserve"> un incremento puede presentarse a las partes interesadas antes de la finalización del Sprint</w:t>
-      </w:r>
-      <w:r>
-        <w:rPr>
-          <w:lang w:val="es-419"/>
-        </w:rPr>
-        <w:t xml:space="preserve">. </w:t>
-      </w:r>
-      <w:r>
-        <w:rPr>
-          <w:lang w:val="es-419"/>
-        </w:rPr>
-        <w:t>Finalmente,</w:t>
-      </w:r>
-      <w:r>
-        <w:rPr>
-          <w:lang w:val="es-419"/>
-        </w:rPr>
-        <w:t xml:space="preserve"> un </w:t>
-      </w:r>
-      <w:r>
-        <w:rPr>
-          <w:lang w:val="es-419"/>
-        </w:rPr>
-        <w:t xml:space="preserve">trabajo no puede ser considerado como parte de un incremento a menos de que este cumpla con la definición de </w:t>
-      </w:r>
-      <w:r>
-        <w:rPr>
-          <w:lang w:val="es-419"/>
-        </w:rPr>
-        <w:t>realizado</w:t>
-      </w:r>
-      <w:r>
-        <w:rPr>
-          <w:lang w:val="es-419"/>
-        </w:rPr>
-        <w:t>(</w:t>
-      </w:r>
-      <w:proofErr w:type="spellStart"/>
-      <w:r>
-        <w:rPr>
-          <w:lang w:val="es-419"/>
-        </w:rPr>
-        <w:t>DoD</w:t>
-      </w:r>
-      <w:proofErr w:type="spellEnd"/>
-      <w:r>
-        <w:rPr>
-          <w:lang w:val="es-419"/>
-        </w:rPr>
-        <w:t>, por sus siglas en inglés)</w:t>
-      </w:r>
-      <w:r>
-        <w:rPr>
-          <w:lang w:val="es-419"/>
-        </w:rPr>
-        <w:t xml:space="preserve"> </w:t>
-      </w:r>
-      <w:r>
-        <w:rPr>
-          <w:lang w:val="es-419"/>
-        </w:rPr>
-        <w:fldChar w:fldCharType="begin"/>
-      </w:r>
-      <w:r>
-        <w:rPr>
-          <w:lang w:val="es-419"/>
-        </w:rPr>
-        <w:instrText xml:space="preserve"> ADDIN ZOTERO_ITEM CSL_CITATION {"citationID":"1MvQFzmz","properties":{"formattedCitation":"[23]","plainCitation":"[23]","noteIndex":0},"citationItems":[{"id":321,"uris":["http://zotero.org/groups/2637715/items/5QT3IB4E"],"uri":["http://zotero.org/groups/2637715/items/5QT3IB4E"],"itemData":{"id":321,"type":"webpage","abstract":"Learn About the Scrum Artifact: Sprint Backlog\n\nAs described in the Scrum Guide, the Sprint Backlog is composed of the Sprint Goal (why), the set of Prod","container-title":"Scrum.org","language":"en","title":"What is a Sprint Backlog?","URL":"https://www.scrum.org/resources/what-is-a-sprint-backlog","accessed":{"date-parts":[["2022",1,4]]}}}],"schema":"https://github.com/citation-style-language/schema/raw/master/csl-citation.json"} </w:instrText>
-      </w:r>
-      <w:r>
-        <w:rPr>
-          <w:lang w:val="es-419"/>
-        </w:rPr>
-        <w:fldChar w:fldCharType="separate"/>
-      </w:r>
-      <w:r>
-        <w:t>[23]</w:t>
-      </w:r>
-      <w:r>
-        <w:rPr>
-          <w:lang w:val="es-419"/>
-        </w:rPr>
-        <w:fldChar w:fldCharType="end"/>
-      </w:r>
-      <w:r>
-        <w:rPr>
-          <w:lang w:val="es-419"/>
-        </w:rPr>
-        <w:t>.</w:t>
-      </w:r>
-    </w:p>
-    <w:p>
-      <w:pPr>
         <w:pStyle w:val="Texto"/>
       </w:pPr>
     </w:p>
@@ -23383,7 +24134,6 @@
         <w:pStyle w:val="Texto"/>
       </w:pPr>
       <w:r>
-        <w:lastRenderedPageBreak/>
         <w:t>¿Qué es lo que se sabe acerca del tema en el cual se enmarca el proyecto?</w:t>
       </w:r>
     </w:p>
@@ -23559,25 +24309,51 @@
       <w:r>
         <w:t xml:space="preserve">Tabla </w:t>
       </w:r>
-      <w:fldSimple w:instr=" STYLEREF 1 \s ">
-        <w:r>
-          <w:rPr>
-            <w:noProof/>
-          </w:rPr>
-          <w:t>2</w:t>
-        </w:r>
-      </w:fldSimple>
+      <w:r>
+        <w:fldChar w:fldCharType="begin"/>
+      </w:r>
+      <w:r>
+        <w:instrText xml:space="preserve"> STYLEREF 1 \s </w:instrText>
+      </w:r>
+      <w:r>
+        <w:fldChar w:fldCharType="separate"/>
+      </w:r>
+      <w:r>
+        <w:rPr>
+          <w:noProof/>
+        </w:rPr>
+        <w:t>2</w:t>
+      </w:r>
+      <w:r>
+        <w:rPr>
+          <w:noProof/>
+        </w:rPr>
+        <w:fldChar w:fldCharType="end"/>
+      </w:r>
       <w:r>
         <w:t>.</w:t>
       </w:r>
-      <w:fldSimple w:instr=" SEQ Tabla \* ARABIC \s 1 ">
-        <w:r>
-          <w:rPr>
-            <w:noProof/>
-          </w:rPr>
-          <w:t>1</w:t>
-        </w:r>
-      </w:fldSimple>
+      <w:r>
+        <w:fldChar w:fldCharType="begin"/>
+      </w:r>
+      <w:r>
+        <w:instrText xml:space="preserve"> SEQ Tabla \* ARABIC \s 1 </w:instrText>
+      </w:r>
+      <w:r>
+        <w:fldChar w:fldCharType="separate"/>
+      </w:r>
+      <w:r>
+        <w:rPr>
+          <w:noProof/>
+        </w:rPr>
+        <w:t>1</w:t>
+      </w:r>
+      <w:r>
+        <w:rPr>
+          <w:noProof/>
+        </w:rPr>
+        <w:fldChar w:fldCharType="end"/>
+      </w:r>
       <w:r>
         <w:rPr>
           <w:b w:val="0"/>
@@ -23688,8 +24464,13 @@
               <w:pStyle w:val="Texto"/>
             </w:pPr>
             <w:r>
-              <w:t>Scrum Master</w:t>
+              <w:t xml:space="preserve">Scrum </w:t>
             </w:r>
+            <w:proofErr w:type="gramStart"/>
+            <w:r>
+              <w:t>Master</w:t>
+            </w:r>
+            <w:proofErr w:type="gramEnd"/>
           </w:p>
         </w:tc>
         <w:tc>
@@ -23719,6 +24500,7 @@
               <w:t xml:space="preserve">. Vicente Adrián </w:t>
             </w:r>
             <w:proofErr w:type="spellStart"/>
+            <w:proofErr w:type="gramStart"/>
             <w:r>
               <w:rPr>
                 <w:rFonts w:ascii="Arial" w:hAnsi="Arial" w:cs="Arial"/>
@@ -23740,6 +24522,7 @@
               <w:t>Sarzosa</w:t>
             </w:r>
             <w:proofErr w:type="spellEnd"/>
+            <w:proofErr w:type="gramEnd"/>
           </w:p>
         </w:tc>
       </w:tr>
@@ -23824,25 +24607,51 @@
       <w:r>
         <w:t xml:space="preserve">Tabla </w:t>
       </w:r>
-      <w:fldSimple w:instr=" STYLEREF 1 \s ">
-        <w:r>
-          <w:rPr>
-            <w:noProof/>
-          </w:rPr>
-          <w:t>2</w:t>
-        </w:r>
-      </w:fldSimple>
+      <w:r>
+        <w:fldChar w:fldCharType="begin"/>
+      </w:r>
+      <w:r>
+        <w:instrText xml:space="preserve"> STYLEREF 1 \s </w:instrText>
+      </w:r>
+      <w:r>
+        <w:fldChar w:fldCharType="separate"/>
+      </w:r>
+      <w:r>
+        <w:rPr>
+          <w:noProof/>
+        </w:rPr>
+        <w:t>2</w:t>
+      </w:r>
+      <w:r>
+        <w:rPr>
+          <w:noProof/>
+        </w:rPr>
+        <w:fldChar w:fldCharType="end"/>
+      </w:r>
       <w:r>
         <w:t>.</w:t>
       </w:r>
-      <w:fldSimple w:instr=" SEQ Tabla \* ARABIC \s 1 ">
-        <w:r>
-          <w:rPr>
-            <w:noProof/>
-          </w:rPr>
-          <w:t>2</w:t>
-        </w:r>
-      </w:fldSimple>
+      <w:r>
+        <w:fldChar w:fldCharType="begin"/>
+      </w:r>
+      <w:r>
+        <w:instrText xml:space="preserve"> SEQ Tabla \* ARABIC \s 1 </w:instrText>
+      </w:r>
+      <w:r>
+        <w:fldChar w:fldCharType="separate"/>
+      </w:r>
+      <w:r>
+        <w:rPr>
+          <w:noProof/>
+        </w:rPr>
+        <w:t>2</w:t>
+      </w:r>
+      <w:r>
+        <w:rPr>
+          <w:noProof/>
+        </w:rPr>
+        <w:fldChar w:fldCharType="end"/>
+      </w:r>
       <w:r>
         <w:t xml:space="preserve"> </w:t>
       </w:r>
@@ -24979,8 +25788,13 @@
       <w:pPr>
         <w:pStyle w:val="Texto"/>
       </w:pPr>
-      <w:r>
-        <w:t>….u</w:t>
+      <w:proofErr w:type="gramStart"/>
+      <w:r>
+        <w:t>….</w:t>
+      </w:r>
+      <w:proofErr w:type="gramEnd"/>
+      <w:r>
+        <w:t>u</w:t>
       </w:r>
       <w:r>
         <w:t>n ejemplo se presenta en</w:t>
@@ -25214,7 +26028,7 @@
             <wp:cNvGraphicFramePr/>
             <a:graphic xmlns:a="http://schemas.openxmlformats.org/drawingml/2006/main">
               <a:graphicData uri="http://schemas.openxmlformats.org/drawingml/2006/chart">
-                <c:chart xmlns:c="http://schemas.openxmlformats.org/drawingml/2006/chart" xmlns:r="http://schemas.openxmlformats.org/officeDocument/2006/relationships" r:id="rId15"/>
+                <c:chart xmlns:c="http://schemas.openxmlformats.org/drawingml/2006/chart" xmlns:r="http://schemas.openxmlformats.org/officeDocument/2006/relationships" r:id="rId16"/>
               </a:graphicData>
             </a:graphic>
           </wp:inline>
@@ -26466,7 +27280,15 @@
         <w:pStyle w:val="Texto"/>
       </w:pPr>
       <w:r>
-        <w:t>En esta sección se debe presentar los resultados más relevantes obtenidos de la evaluación del producto final demostrable, aquellos que servirán para determinar la funcionalidad del mismo. En Anexos se deberá adjuntar los registros de forma detallada.</w:t>
+        <w:t xml:space="preserve">En esta sección se debe presentar los resultados más relevantes obtenidos de la evaluación del producto final demostrable, aquellos que servirán para determinar la funcionalidad </w:t>
+      </w:r>
+      <w:proofErr w:type="gramStart"/>
+      <w:r>
+        <w:t>del mismo</w:t>
+      </w:r>
+      <w:proofErr w:type="gramEnd"/>
+      <w:r>
+        <w:t>. En Anexos se deberá adjuntar los registros de forma detallada.</w:t>
       </w:r>
     </w:p>
     <w:p>
@@ -27208,6 +28030,27 @@
           <w:rFonts w:ascii="Calibri" w:hAnsi="Calibri" w:cs="Calibri"/>
         </w:rPr>
         <w:tab/>
+        <w:t>“How to Prioritize Product Backlog Using MoSCoW Method”. https://www.visual-paradigm.com/scrum/prioritize-backlog-with-moscow/ (consultado ene. 06, 2022).</w:t>
+      </w:r>
+    </w:p>
+    <w:p>
+      <w:pPr>
+        <w:pStyle w:val="Bibliografa"/>
+        <w:rPr>
+          <w:rFonts w:ascii="Calibri" w:hAnsi="Calibri" w:cs="Calibri"/>
+        </w:rPr>
+      </w:pPr>
+      <w:r>
+        <w:rPr>
+          <w:rFonts w:ascii="Calibri" w:hAnsi="Calibri" w:cs="Calibri"/>
+        </w:rPr>
+        <w:t>[17]</w:t>
+      </w:r>
+      <w:r>
+        <w:rPr>
+          <w:rFonts w:ascii="Calibri" w:hAnsi="Calibri" w:cs="Calibri"/>
+        </w:rPr>
+        <w:tab/>
         <w:t xml:space="preserve">“What is Scrum?”, </w:t>
       </w:r>
       <w:r>
@@ -27236,7 +28079,7 @@
         <w:rPr>
           <w:rFonts w:ascii="Calibri" w:hAnsi="Calibri" w:cs="Calibri"/>
         </w:rPr>
-        <w:t>[17]</w:t>
+        <w:t>[18]</w:t>
       </w:r>
       <w:r>
         <w:rPr>
@@ -27271,7 +28114,7 @@
         <w:rPr>
           <w:rFonts w:ascii="Calibri" w:hAnsi="Calibri" w:cs="Calibri"/>
         </w:rPr>
-        <w:t>[18]</w:t>
+        <w:t>[19]</w:t>
       </w:r>
       <w:r>
         <w:rPr>
@@ -27306,7 +28149,7 @@
         <w:rPr>
           <w:rFonts w:ascii="Calibri" w:hAnsi="Calibri" w:cs="Calibri"/>
         </w:rPr>
-        <w:t>[19]</w:t>
+        <w:t>[20]</w:t>
       </w:r>
       <w:r>
         <w:rPr>
@@ -27341,7 +28184,7 @@
         <w:rPr>
           <w:rFonts w:ascii="Calibri" w:hAnsi="Calibri" w:cs="Calibri"/>
         </w:rPr>
-        <w:t>[20]</w:t>
+        <w:t>[21]</w:t>
       </w:r>
       <w:r>
         <w:rPr>
@@ -27376,7 +28219,7 @@
         <w:rPr>
           <w:rFonts w:ascii="Calibri" w:hAnsi="Calibri" w:cs="Calibri"/>
         </w:rPr>
-        <w:t>[21]</w:t>
+        <w:t>[22]</w:t>
       </w:r>
       <w:r>
         <w:rPr>
@@ -27411,7 +28254,7 @@
         <w:rPr>
           <w:rFonts w:ascii="Calibri" w:hAnsi="Calibri" w:cs="Calibri"/>
         </w:rPr>
-        <w:t>[22]</w:t>
+        <w:t>[23]</w:t>
       </w:r>
       <w:r>
         <w:rPr>
@@ -27446,7 +28289,7 @@
         <w:rPr>
           <w:rFonts w:ascii="Calibri" w:hAnsi="Calibri" w:cs="Calibri"/>
         </w:rPr>
-        <w:t>[23]</w:t>
+        <w:t>[24]</w:t>
       </w:r>
       <w:r>
         <w:rPr>
@@ -27517,7 +28360,15 @@
         <w:pStyle w:val="Texto"/>
       </w:pPr>
       <w:r>
-        <w:t>En caso necesario, el documento escrito deberá incluir los anexos y secciones que incorporan información que sea relevante al proyecto, pero que por su extensión, no pueden ser incorporadas directamente en ninguna de las secciones anteriores. Normalmente, en la sección de Anexos se incluyen conjuntos de datos extensos, tablas y figuras, así como formatos de encuestas, entrevistas, enlaces hacia videos o programas que sean productos o formen parte del Proyecto Integrador.</w:t>
+        <w:t xml:space="preserve">En caso necesario, el documento escrito deberá incluir los anexos y secciones que incorporan información que sea relevante al proyecto, pero </w:t>
+      </w:r>
+      <w:proofErr w:type="gramStart"/>
+      <w:r>
+        <w:t>que</w:t>
+      </w:r>
+      <w:proofErr w:type="gramEnd"/>
+      <w:r>
+        <w:t xml:space="preserve"> por su extensión, no pueden ser incorporadas directamente en ninguna de las secciones anteriores. Normalmente, en la sección de Anexos se incluyen conjuntos de datos extensos, tablas y figuras, así como formatos de encuestas, entrevistas, enlaces hacia videos o programas que sean productos o formen parte del Proyecto Integrador.</w:t>
       </w:r>
     </w:p>
     <w:p>
@@ -29018,6 +29869,7 @@
         </w:rPr>
         <w:t xml:space="preserve">, vol. </w:t>
       </w:r>
+      <w:proofErr w:type="gramStart"/>
       <w:r>
         <w:rPr>
           <w:rFonts w:ascii="Arial" w:hAnsi="Arial" w:cs="Arial"/>
@@ -29032,7 +29884,15 @@
           <w:rFonts w:ascii="Arial" w:hAnsi="Arial" w:cs="Arial"/>
           <w:lang w:val="en-US"/>
         </w:rPr>
-        <w:t xml:space="preserve">. </w:t>
+        <w:t>.</w:t>
+      </w:r>
+      <w:proofErr w:type="gramEnd"/>
+      <w:r>
+        <w:rPr>
+          <w:rFonts w:ascii="Arial" w:hAnsi="Arial" w:cs="Arial"/>
+          <w:lang w:val="en-US"/>
+        </w:rPr>
+        <w:t xml:space="preserve"> </w:t>
       </w:r>
       <w:r>
         <w:rPr>
@@ -30738,6 +31598,7 @@
         </w:rPr>
         <w:t>(</w:t>
       </w:r>
+      <w:proofErr w:type="gramStart"/>
       <w:r>
         <w:rPr>
           <w:rFonts w:ascii="Arial" w:hAnsi="Arial" w:cs="Arial"/>
@@ -30754,6 +31615,7 @@
         </w:rPr>
         <w:t>ear</w:t>
       </w:r>
+      <w:proofErr w:type="gramEnd"/>
       <w:r>
         <w:rPr>
           <w:rFonts w:ascii="Arial" w:hAnsi="Arial" w:cs="Arial"/>
@@ -32723,7 +33585,23 @@
           <w:rFonts w:ascii="Arial" w:hAnsi="Arial" w:cs="Arial"/>
           <w:lang w:val="en-US"/>
         </w:rPr>
-        <w:t xml:space="preserve">Legislative body. Number of Congress, Session. (year, month day). </w:t>
+        <w:t>Legislative body. Number of Congress, Session. (</w:t>
+      </w:r>
+      <w:proofErr w:type="gramStart"/>
+      <w:r>
+        <w:rPr>
+          <w:rFonts w:ascii="Arial" w:hAnsi="Arial" w:cs="Arial"/>
+          <w:lang w:val="en-US"/>
+        </w:rPr>
+        <w:t>year</w:t>
+      </w:r>
+      <w:proofErr w:type="gramEnd"/>
+      <w:r>
+        <w:rPr>
+          <w:rFonts w:ascii="Arial" w:hAnsi="Arial" w:cs="Arial"/>
+          <w:lang w:val="en-US"/>
+        </w:rPr>
+        <w:t xml:space="preserve">, month day). </w:t>
       </w:r>
       <w:r>
         <w:rPr>
@@ -33348,7 +34226,23 @@
           <w:rFonts w:ascii="Arial" w:hAnsi="Arial" w:cs="Arial"/>
           <w:lang w:val="en-US"/>
         </w:rPr>
-        <w:t xml:space="preserve">Name of the invention, by inventor’s name. (year, month day). </w:t>
+        <w:t>Name of the invention, by inventor’s name. (</w:t>
+      </w:r>
+      <w:proofErr w:type="gramStart"/>
+      <w:r>
+        <w:rPr>
+          <w:rFonts w:ascii="Arial" w:hAnsi="Arial" w:cs="Arial"/>
+          <w:lang w:val="en-US"/>
+        </w:rPr>
+        <w:t>year</w:t>
+      </w:r>
+      <w:proofErr w:type="gramEnd"/>
+      <w:r>
+        <w:rPr>
+          <w:rFonts w:ascii="Arial" w:hAnsi="Arial" w:cs="Arial"/>
+          <w:lang w:val="en-US"/>
+        </w:rPr>
+        <w:t xml:space="preserve">, month day). </w:t>
       </w:r>
       <w:r>
         <w:rPr>
@@ -36273,7 +37167,16 @@
           <w:sz w:val="22"/>
           <w:szCs w:val="22"/>
         </w:rPr>
-        <w:t>ly,”</w:t>
+        <w:t>ly</w:t>
+      </w:r>
+      <w:proofErr w:type="gramStart"/>
+      <w:r>
+        <w:rPr>
+          <w:rFonts w:ascii="Arial" w:hAnsi="Arial" w:cs="Arial"/>
+          <w:sz w:val="22"/>
+          <w:szCs w:val="22"/>
+        </w:rPr>
+        <w:t>,”</w:t>
       </w:r>
       <w:r>
         <w:rPr>
@@ -36309,6 +37212,7 @@
         </w:rPr>
         <w:t>S.</w:t>
       </w:r>
+      <w:proofErr w:type="gramEnd"/>
       <w:r>
         <w:rPr>
           <w:rFonts w:ascii="Arial" w:hAnsi="Arial" w:cs="Arial"/>
@@ -36878,7 +37782,23 @@
           <w:rFonts w:ascii="Arial" w:hAnsi="Arial" w:cs="Arial"/>
           <w:lang w:val="en-US"/>
         </w:rPr>
-        <w:t>, Standard number, Corporate author, location, date.</w:t>
+        <w:t xml:space="preserve">, Standard number, </w:t>
+      </w:r>
+      <w:proofErr w:type="gramStart"/>
+      <w:r>
+        <w:rPr>
+          <w:rFonts w:ascii="Arial" w:hAnsi="Arial" w:cs="Arial"/>
+          <w:lang w:val="en-US"/>
+        </w:rPr>
+        <w:t>Corporate</w:t>
+      </w:r>
+      <w:proofErr w:type="gramEnd"/>
+      <w:r>
+        <w:rPr>
+          <w:rFonts w:ascii="Arial" w:hAnsi="Arial" w:cs="Arial"/>
+          <w:lang w:val="en-US"/>
+        </w:rPr>
+        <w:t xml:space="preserve"> author, location, date.</w:t>
       </w:r>
     </w:p>
     <w:p>
@@ -37365,7 +38285,7 @@
       </w:pPr>
     </w:p>
     <w:sectPr>
-      <w:footerReference w:type="default" r:id="rId16"/>
+      <w:footerReference w:type="default" r:id="rId17"/>
       <w:pgSz w:w="11906" w:h="16838" w:code="9"/>
       <w:pgMar w:top="1701" w:right="1418" w:bottom="1418" w:left="1701" w:header="709" w:footer="709" w:gutter="0"/>
       <w:pgNumType w:start="1"/>
@@ -38113,9 +39033,9 @@
     </w:lvl>
   </w:abstractNum>
   <w:abstractNum w:abstractNumId="5" w15:restartNumberingAfterBreak="0">
-    <w:nsid w:val="17CB6FAE"/>
+    <w:nsid w:val="173E6594"/>
     <w:multiLevelType w:val="hybridMultilevel"/>
-    <w:tmpl w:val="56042DF2"/>
+    <w:tmpl w:val="49D4C8A0"/>
     <w:lvl w:ilvl="0" w:tplc="04090001">
       <w:start w:val="1"/>
       <w:numFmt w:val="bullet"/>
@@ -38226,9 +39146,9 @@
     </w:lvl>
   </w:abstractNum>
   <w:abstractNum w:abstractNumId="6" w15:restartNumberingAfterBreak="0">
-    <w:nsid w:val="1B635783"/>
+    <w:nsid w:val="17CB6FAE"/>
     <w:multiLevelType w:val="hybridMultilevel"/>
-    <w:tmpl w:val="E5627932"/>
+    <w:tmpl w:val="56042DF2"/>
     <w:lvl w:ilvl="0" w:tplc="04090001">
       <w:start w:val="1"/>
       <w:numFmt w:val="bullet"/>
@@ -38339,9 +39259,9 @@
     </w:lvl>
   </w:abstractNum>
   <w:abstractNum w:abstractNumId="7" w15:restartNumberingAfterBreak="0">
-    <w:nsid w:val="1E0E256D"/>
+    <w:nsid w:val="1B635783"/>
     <w:multiLevelType w:val="hybridMultilevel"/>
-    <w:tmpl w:val="0CB27540"/>
+    <w:tmpl w:val="E5627932"/>
     <w:lvl w:ilvl="0" w:tplc="04090001">
       <w:start w:val="1"/>
       <w:numFmt w:val="bullet"/>
@@ -38452,9 +39372,9 @@
     </w:lvl>
   </w:abstractNum>
   <w:abstractNum w:abstractNumId="8" w15:restartNumberingAfterBreak="0">
-    <w:nsid w:val="21185199"/>
+    <w:nsid w:val="1E0E256D"/>
     <w:multiLevelType w:val="hybridMultilevel"/>
-    <w:tmpl w:val="5BEA77CC"/>
+    <w:tmpl w:val="0CB27540"/>
     <w:lvl w:ilvl="0" w:tplc="04090001">
       <w:start w:val="1"/>
       <w:numFmt w:val="bullet"/>
@@ -38565,9 +39485,9 @@
     </w:lvl>
   </w:abstractNum>
   <w:abstractNum w:abstractNumId="9" w15:restartNumberingAfterBreak="0">
-    <w:nsid w:val="217B1663"/>
+    <w:nsid w:val="21185199"/>
     <w:multiLevelType w:val="hybridMultilevel"/>
-    <w:tmpl w:val="F33863B4"/>
+    <w:tmpl w:val="5BEA77CC"/>
     <w:lvl w:ilvl="0" w:tplc="04090001">
       <w:start w:val="1"/>
       <w:numFmt w:val="bullet"/>
@@ -38678,9 +39598,9 @@
     </w:lvl>
   </w:abstractNum>
   <w:abstractNum w:abstractNumId="10" w15:restartNumberingAfterBreak="0">
-    <w:nsid w:val="21E04A0C"/>
+    <w:nsid w:val="217B1663"/>
     <w:multiLevelType w:val="hybridMultilevel"/>
-    <w:tmpl w:val="04907946"/>
+    <w:tmpl w:val="F33863B4"/>
     <w:lvl w:ilvl="0" w:tplc="04090001">
       <w:start w:val="1"/>
       <w:numFmt w:val="bullet"/>
@@ -38791,9 +39711,9 @@
     </w:lvl>
   </w:abstractNum>
   <w:abstractNum w:abstractNumId="11" w15:restartNumberingAfterBreak="0">
-    <w:nsid w:val="22F120C9"/>
+    <w:nsid w:val="21E04A0C"/>
     <w:multiLevelType w:val="hybridMultilevel"/>
-    <w:tmpl w:val="D38A16AA"/>
+    <w:tmpl w:val="04907946"/>
     <w:lvl w:ilvl="0" w:tplc="04090001">
       <w:start w:val="1"/>
       <w:numFmt w:val="bullet"/>
@@ -38904,9 +39824,9 @@
     </w:lvl>
   </w:abstractNum>
   <w:abstractNum w:abstractNumId="12" w15:restartNumberingAfterBreak="0">
-    <w:nsid w:val="2838349B"/>
+    <w:nsid w:val="22F120C9"/>
     <w:multiLevelType w:val="hybridMultilevel"/>
-    <w:tmpl w:val="947846EC"/>
+    <w:tmpl w:val="D38A16AA"/>
     <w:lvl w:ilvl="0" w:tplc="04090001">
       <w:start w:val="1"/>
       <w:numFmt w:val="bullet"/>
@@ -39017,9 +39937,9 @@
     </w:lvl>
   </w:abstractNum>
   <w:abstractNum w:abstractNumId="13" w15:restartNumberingAfterBreak="0">
-    <w:nsid w:val="2ECB553B"/>
+    <w:nsid w:val="2838349B"/>
     <w:multiLevelType w:val="hybridMultilevel"/>
-    <w:tmpl w:val="168448FC"/>
+    <w:tmpl w:val="947846EC"/>
     <w:lvl w:ilvl="0" w:tplc="04090001">
       <w:start w:val="1"/>
       <w:numFmt w:val="bullet"/>
@@ -39130,6 +40050,119 @@
     </w:lvl>
   </w:abstractNum>
   <w:abstractNum w:abstractNumId="14" w15:restartNumberingAfterBreak="0">
+    <w:nsid w:val="2ECB553B"/>
+    <w:multiLevelType w:val="hybridMultilevel"/>
+    <w:tmpl w:val="168448FC"/>
+    <w:lvl w:ilvl="0" w:tplc="04090001">
+      <w:start w:val="1"/>
+      <w:numFmt w:val="bullet"/>
+      <w:lvlText w:val=""/>
+      <w:lvlJc w:val="left"/>
+      <w:pPr>
+        <w:ind w:left="720" w:hanging="360"/>
+      </w:pPr>
+      <w:rPr>
+        <w:rFonts w:ascii="Symbol" w:hAnsi="Symbol" w:hint="default"/>
+      </w:rPr>
+    </w:lvl>
+    <w:lvl w:ilvl="1" w:tplc="04090003" w:tentative="1">
+      <w:start w:val="1"/>
+      <w:numFmt w:val="bullet"/>
+      <w:lvlText w:val="o"/>
+      <w:lvlJc w:val="left"/>
+      <w:pPr>
+        <w:ind w:left="1440" w:hanging="360"/>
+      </w:pPr>
+      <w:rPr>
+        <w:rFonts w:ascii="Courier New" w:hAnsi="Courier New" w:cs="Courier New" w:hint="default"/>
+      </w:rPr>
+    </w:lvl>
+    <w:lvl w:ilvl="2" w:tplc="04090005" w:tentative="1">
+      <w:start w:val="1"/>
+      <w:numFmt w:val="bullet"/>
+      <w:lvlText w:val=""/>
+      <w:lvlJc w:val="left"/>
+      <w:pPr>
+        <w:ind w:left="2160" w:hanging="360"/>
+      </w:pPr>
+      <w:rPr>
+        <w:rFonts w:ascii="Wingdings" w:hAnsi="Wingdings" w:hint="default"/>
+      </w:rPr>
+    </w:lvl>
+    <w:lvl w:ilvl="3" w:tplc="04090001" w:tentative="1">
+      <w:start w:val="1"/>
+      <w:numFmt w:val="bullet"/>
+      <w:lvlText w:val=""/>
+      <w:lvlJc w:val="left"/>
+      <w:pPr>
+        <w:ind w:left="2880" w:hanging="360"/>
+      </w:pPr>
+      <w:rPr>
+        <w:rFonts w:ascii="Symbol" w:hAnsi="Symbol" w:hint="default"/>
+      </w:rPr>
+    </w:lvl>
+    <w:lvl w:ilvl="4" w:tplc="04090003" w:tentative="1">
+      <w:start w:val="1"/>
+      <w:numFmt w:val="bullet"/>
+      <w:lvlText w:val="o"/>
+      <w:lvlJc w:val="left"/>
+      <w:pPr>
+        <w:ind w:left="3600" w:hanging="360"/>
+      </w:pPr>
+      <w:rPr>
+        <w:rFonts w:ascii="Courier New" w:hAnsi="Courier New" w:cs="Courier New" w:hint="default"/>
+      </w:rPr>
+    </w:lvl>
+    <w:lvl w:ilvl="5" w:tplc="04090005" w:tentative="1">
+      <w:start w:val="1"/>
+      <w:numFmt w:val="bullet"/>
+      <w:lvlText w:val=""/>
+      <w:lvlJc w:val="left"/>
+      <w:pPr>
+        <w:ind w:left="4320" w:hanging="360"/>
+      </w:pPr>
+      <w:rPr>
+        <w:rFonts w:ascii="Wingdings" w:hAnsi="Wingdings" w:hint="default"/>
+      </w:rPr>
+    </w:lvl>
+    <w:lvl w:ilvl="6" w:tplc="04090001" w:tentative="1">
+      <w:start w:val="1"/>
+      <w:numFmt w:val="bullet"/>
+      <w:lvlText w:val=""/>
+      <w:lvlJc w:val="left"/>
+      <w:pPr>
+        <w:ind w:left="5040" w:hanging="360"/>
+      </w:pPr>
+      <w:rPr>
+        <w:rFonts w:ascii="Symbol" w:hAnsi="Symbol" w:hint="default"/>
+      </w:rPr>
+    </w:lvl>
+    <w:lvl w:ilvl="7" w:tplc="04090003" w:tentative="1">
+      <w:start w:val="1"/>
+      <w:numFmt w:val="bullet"/>
+      <w:lvlText w:val="o"/>
+      <w:lvlJc w:val="left"/>
+      <w:pPr>
+        <w:ind w:left="5760" w:hanging="360"/>
+      </w:pPr>
+      <w:rPr>
+        <w:rFonts w:ascii="Courier New" w:hAnsi="Courier New" w:cs="Courier New" w:hint="default"/>
+      </w:rPr>
+    </w:lvl>
+    <w:lvl w:ilvl="8" w:tplc="04090005" w:tentative="1">
+      <w:start w:val="1"/>
+      <w:numFmt w:val="bullet"/>
+      <w:lvlText w:val=""/>
+      <w:lvlJc w:val="left"/>
+      <w:pPr>
+        <w:ind w:left="6480" w:hanging="360"/>
+      </w:pPr>
+      <w:rPr>
+        <w:rFonts w:ascii="Wingdings" w:hAnsi="Wingdings" w:hint="default"/>
+      </w:rPr>
+    </w:lvl>
+  </w:abstractNum>
+  <w:abstractNum w:abstractNumId="15" w15:restartNumberingAfterBreak="0">
     <w:nsid w:val="332017C4"/>
     <w:multiLevelType w:val="multilevel"/>
     <w:tmpl w:val="28D62392"/>
@@ -39251,7 +40284,7 @@
       </w:rPr>
     </w:lvl>
   </w:abstractNum>
-  <w:abstractNum w:abstractNumId="15" w15:restartNumberingAfterBreak="0">
+  <w:abstractNum w:abstractNumId="16" w15:restartNumberingAfterBreak="0">
     <w:nsid w:val="34F54B21"/>
     <w:multiLevelType w:val="hybridMultilevel"/>
     <w:tmpl w:val="07D60AC6"/>
@@ -39364,7 +40397,7 @@
       </w:rPr>
     </w:lvl>
   </w:abstractNum>
-  <w:abstractNum w:abstractNumId="16" w15:restartNumberingAfterBreak="0">
+  <w:abstractNum w:abstractNumId="17" w15:restartNumberingAfterBreak="0">
     <w:nsid w:val="391D539E"/>
     <w:multiLevelType w:val="hybridMultilevel"/>
     <w:tmpl w:val="1B2CDBCC"/>
@@ -39477,7 +40510,7 @@
       </w:rPr>
     </w:lvl>
   </w:abstractNum>
-  <w:abstractNum w:abstractNumId="17" w15:restartNumberingAfterBreak="0">
+  <w:abstractNum w:abstractNumId="18" w15:restartNumberingAfterBreak="0">
     <w:nsid w:val="398B47D3"/>
     <w:multiLevelType w:val="hybridMultilevel"/>
     <w:tmpl w:val="6C6E5186"/>
@@ -39590,7 +40623,7 @@
       </w:rPr>
     </w:lvl>
   </w:abstractNum>
-  <w:abstractNum w:abstractNumId="18" w15:restartNumberingAfterBreak="0">
+  <w:abstractNum w:abstractNumId="19" w15:restartNumberingAfterBreak="0">
     <w:nsid w:val="3A877D64"/>
     <w:multiLevelType w:val="singleLevel"/>
     <w:tmpl w:val="37E4B88C"/>
@@ -39611,7 +40644,7 @@
       </w:rPr>
     </w:lvl>
   </w:abstractNum>
-  <w:abstractNum w:abstractNumId="19" w15:restartNumberingAfterBreak="0">
+  <w:abstractNum w:abstractNumId="20" w15:restartNumberingAfterBreak="0">
     <w:nsid w:val="3C95698D"/>
     <w:multiLevelType w:val="hybridMultilevel"/>
     <w:tmpl w:val="090ECCAC"/>
@@ -39724,7 +40757,7 @@
       </w:rPr>
     </w:lvl>
   </w:abstractNum>
-  <w:abstractNum w:abstractNumId="20" w15:restartNumberingAfterBreak="0">
+  <w:abstractNum w:abstractNumId="21" w15:restartNumberingAfterBreak="0">
     <w:nsid w:val="3FC23FCB"/>
     <w:multiLevelType w:val="hybridMultilevel"/>
     <w:tmpl w:val="41F490C4"/>
@@ -39837,7 +40870,7 @@
       </w:rPr>
     </w:lvl>
   </w:abstractNum>
-  <w:abstractNum w:abstractNumId="21" w15:restartNumberingAfterBreak="0">
+  <w:abstractNum w:abstractNumId="22" w15:restartNumberingAfterBreak="0">
     <w:nsid w:val="40CF0D09"/>
     <w:multiLevelType w:val="hybridMultilevel"/>
     <w:tmpl w:val="AC98C4B8"/>
@@ -39950,7 +40983,7 @@
       </w:rPr>
     </w:lvl>
   </w:abstractNum>
-  <w:abstractNum w:abstractNumId="22" w15:restartNumberingAfterBreak="0">
+  <w:abstractNum w:abstractNumId="23" w15:restartNumberingAfterBreak="0">
     <w:nsid w:val="465B5D42"/>
     <w:multiLevelType w:val="hybridMultilevel"/>
     <w:tmpl w:val="C852AE10"/>
@@ -40063,7 +41096,7 @@
       </w:rPr>
     </w:lvl>
   </w:abstractNum>
-  <w:abstractNum w:abstractNumId="23" w15:restartNumberingAfterBreak="0">
+  <w:abstractNum w:abstractNumId="24" w15:restartNumberingAfterBreak="0">
     <w:nsid w:val="46B42EBB"/>
     <w:multiLevelType w:val="hybridMultilevel"/>
     <w:tmpl w:val="CFE4EB5E"/>
@@ -40176,7 +41209,7 @@
       </w:rPr>
     </w:lvl>
   </w:abstractNum>
-  <w:abstractNum w:abstractNumId="24" w15:restartNumberingAfterBreak="0">
+  <w:abstractNum w:abstractNumId="25" w15:restartNumberingAfterBreak="0">
     <w:nsid w:val="4A6F41BD"/>
     <w:multiLevelType w:val="hybridMultilevel"/>
     <w:tmpl w:val="6D247BD0"/>
@@ -40289,7 +41322,7 @@
       </w:rPr>
     </w:lvl>
   </w:abstractNum>
-  <w:abstractNum w:abstractNumId="25" w15:restartNumberingAfterBreak="0">
+  <w:abstractNum w:abstractNumId="26" w15:restartNumberingAfterBreak="0">
     <w:nsid w:val="4D296CB4"/>
     <w:multiLevelType w:val="hybridMultilevel"/>
     <w:tmpl w:val="16D8D752"/>
@@ -40402,7 +41435,7 @@
       </w:rPr>
     </w:lvl>
   </w:abstractNum>
-  <w:abstractNum w:abstractNumId="26" w15:restartNumberingAfterBreak="0">
+  <w:abstractNum w:abstractNumId="27" w15:restartNumberingAfterBreak="0">
     <w:nsid w:val="4F66354E"/>
     <w:multiLevelType w:val="hybridMultilevel"/>
     <w:tmpl w:val="4976B498"/>
@@ -40515,7 +41548,7 @@
       </w:rPr>
     </w:lvl>
   </w:abstractNum>
-  <w:abstractNum w:abstractNumId="27" w15:restartNumberingAfterBreak="0">
+  <w:abstractNum w:abstractNumId="28" w15:restartNumberingAfterBreak="0">
     <w:nsid w:val="5005178D"/>
     <w:multiLevelType w:val="hybridMultilevel"/>
     <w:tmpl w:val="53229972"/>
@@ -40628,7 +41661,7 @@
       </w:rPr>
     </w:lvl>
   </w:abstractNum>
-  <w:abstractNum w:abstractNumId="28" w15:restartNumberingAfterBreak="0">
+  <w:abstractNum w:abstractNumId="29" w15:restartNumberingAfterBreak="0">
     <w:nsid w:val="51B00DD8"/>
     <w:multiLevelType w:val="hybridMultilevel"/>
     <w:tmpl w:val="8C48149A"/>
@@ -40741,7 +41774,7 @@
       </w:rPr>
     </w:lvl>
   </w:abstractNum>
-  <w:abstractNum w:abstractNumId="29" w15:restartNumberingAfterBreak="0">
+  <w:abstractNum w:abstractNumId="30" w15:restartNumberingAfterBreak="0">
     <w:nsid w:val="54656F50"/>
     <w:multiLevelType w:val="hybridMultilevel"/>
     <w:tmpl w:val="2CCCD3DC"/>
@@ -40854,7 +41887,7 @@
       </w:rPr>
     </w:lvl>
   </w:abstractNum>
-  <w:abstractNum w:abstractNumId="30" w15:restartNumberingAfterBreak="0">
+  <w:abstractNum w:abstractNumId="31" w15:restartNumberingAfterBreak="0">
     <w:nsid w:val="565F381E"/>
     <w:multiLevelType w:val="hybridMultilevel"/>
     <w:tmpl w:val="49AA8E88"/>
@@ -40967,7 +42000,7 @@
       </w:rPr>
     </w:lvl>
   </w:abstractNum>
-  <w:abstractNum w:abstractNumId="31" w15:restartNumberingAfterBreak="0">
+  <w:abstractNum w:abstractNumId="32" w15:restartNumberingAfterBreak="0">
     <w:nsid w:val="573D1A61"/>
     <w:multiLevelType w:val="multilevel"/>
     <w:tmpl w:val="517C8CC2"/>
@@ -41086,7 +42119,7 @@
       </w:rPr>
     </w:lvl>
   </w:abstractNum>
-  <w:abstractNum w:abstractNumId="32" w15:restartNumberingAfterBreak="0">
+  <w:abstractNum w:abstractNumId="33" w15:restartNumberingAfterBreak="0">
     <w:nsid w:val="587846C1"/>
     <w:multiLevelType w:val="hybridMultilevel"/>
     <w:tmpl w:val="19FC32A2"/>
@@ -41199,7 +42232,7 @@
       </w:rPr>
     </w:lvl>
   </w:abstractNum>
-  <w:abstractNum w:abstractNumId="33" w15:restartNumberingAfterBreak="0">
+  <w:abstractNum w:abstractNumId="34" w15:restartNumberingAfterBreak="0">
     <w:nsid w:val="5A3321C5"/>
     <w:multiLevelType w:val="multilevel"/>
     <w:tmpl w:val="6206ED64"/>
@@ -41313,7 +42346,7 @@
       </w:rPr>
     </w:lvl>
   </w:abstractNum>
-  <w:abstractNum w:abstractNumId="34" w15:restartNumberingAfterBreak="0">
+  <w:abstractNum w:abstractNumId="35" w15:restartNumberingAfterBreak="0">
     <w:nsid w:val="5B701A5E"/>
     <w:multiLevelType w:val="hybridMultilevel"/>
     <w:tmpl w:val="8706824E"/>
@@ -41426,7 +42459,7 @@
       </w:rPr>
     </w:lvl>
   </w:abstractNum>
-  <w:abstractNum w:abstractNumId="35" w15:restartNumberingAfterBreak="0">
+  <w:abstractNum w:abstractNumId="36" w15:restartNumberingAfterBreak="0">
     <w:nsid w:val="5B936DB2"/>
     <w:multiLevelType w:val="hybridMultilevel"/>
     <w:tmpl w:val="040A2EB2"/>
@@ -41539,7 +42572,7 @@
       </w:rPr>
     </w:lvl>
   </w:abstractNum>
-  <w:abstractNum w:abstractNumId="36" w15:restartNumberingAfterBreak="0">
+  <w:abstractNum w:abstractNumId="37" w15:restartNumberingAfterBreak="0">
     <w:nsid w:val="5D597372"/>
     <w:multiLevelType w:val="hybridMultilevel"/>
     <w:tmpl w:val="6D886DE6"/>
@@ -41652,7 +42685,7 @@
       </w:rPr>
     </w:lvl>
   </w:abstractNum>
-  <w:abstractNum w:abstractNumId="37" w15:restartNumberingAfterBreak="0">
+  <w:abstractNum w:abstractNumId="38" w15:restartNumberingAfterBreak="0">
     <w:nsid w:val="5DF41DE2"/>
     <w:multiLevelType w:val="hybridMultilevel"/>
     <w:tmpl w:val="2A8C86AC"/>
@@ -41765,7 +42798,7 @@
       </w:rPr>
     </w:lvl>
   </w:abstractNum>
-  <w:abstractNum w:abstractNumId="38" w15:restartNumberingAfterBreak="0">
+  <w:abstractNum w:abstractNumId="39" w15:restartNumberingAfterBreak="0">
     <w:nsid w:val="5F0A3CE9"/>
     <w:multiLevelType w:val="hybridMultilevel"/>
     <w:tmpl w:val="F038194E"/>
@@ -41878,7 +42911,7 @@
       </w:rPr>
     </w:lvl>
   </w:abstractNum>
-  <w:abstractNum w:abstractNumId="39" w15:restartNumberingAfterBreak="0">
+  <w:abstractNum w:abstractNumId="40" w15:restartNumberingAfterBreak="0">
     <w:nsid w:val="628C570C"/>
     <w:multiLevelType w:val="hybridMultilevel"/>
     <w:tmpl w:val="62AE1D2E"/>
@@ -41964,7 +42997,7 @@
       </w:pPr>
     </w:lvl>
   </w:abstractNum>
-  <w:abstractNum w:abstractNumId="40" w15:restartNumberingAfterBreak="0">
+  <w:abstractNum w:abstractNumId="41" w15:restartNumberingAfterBreak="0">
     <w:nsid w:val="669B0930"/>
     <w:multiLevelType w:val="hybridMultilevel"/>
     <w:tmpl w:val="3886D236"/>
@@ -42055,7 +43088,7 @@
       </w:pPr>
     </w:lvl>
   </w:abstractNum>
-  <w:abstractNum w:abstractNumId="41" w15:restartNumberingAfterBreak="0">
+  <w:abstractNum w:abstractNumId="42" w15:restartNumberingAfterBreak="0">
     <w:nsid w:val="66C96A24"/>
     <w:multiLevelType w:val="hybridMultilevel"/>
     <w:tmpl w:val="77DE0C84"/>
@@ -42168,7 +43201,7 @@
       </w:rPr>
     </w:lvl>
   </w:abstractNum>
-  <w:abstractNum w:abstractNumId="42" w15:restartNumberingAfterBreak="0">
+  <w:abstractNum w:abstractNumId="43" w15:restartNumberingAfterBreak="0">
     <w:nsid w:val="6A726CD1"/>
     <w:multiLevelType w:val="hybridMultilevel"/>
     <w:tmpl w:val="CB90EFC2"/>
@@ -42281,7 +43314,7 @@
       </w:rPr>
     </w:lvl>
   </w:abstractNum>
-  <w:abstractNum w:abstractNumId="43" w15:restartNumberingAfterBreak="0">
+  <w:abstractNum w:abstractNumId="44" w15:restartNumberingAfterBreak="0">
     <w:nsid w:val="759C3DDF"/>
     <w:multiLevelType w:val="hybridMultilevel"/>
     <w:tmpl w:val="AE903970"/>
@@ -42394,7 +43427,7 @@
       </w:rPr>
     </w:lvl>
   </w:abstractNum>
-  <w:abstractNum w:abstractNumId="44" w15:restartNumberingAfterBreak="0">
+  <w:abstractNum w:abstractNumId="45" w15:restartNumberingAfterBreak="0">
     <w:nsid w:val="765B64F6"/>
     <w:multiLevelType w:val="hybridMultilevel"/>
     <w:tmpl w:val="FEEC26DC"/>
@@ -42507,7 +43540,7 @@
       </w:rPr>
     </w:lvl>
   </w:abstractNum>
-  <w:abstractNum w:abstractNumId="45" w15:restartNumberingAfterBreak="0">
+  <w:abstractNum w:abstractNumId="46" w15:restartNumberingAfterBreak="0">
     <w:nsid w:val="76A27E80"/>
     <w:multiLevelType w:val="hybridMultilevel"/>
     <w:tmpl w:val="83A27F80"/>
@@ -42620,7 +43653,7 @@
       </w:rPr>
     </w:lvl>
   </w:abstractNum>
-  <w:abstractNum w:abstractNumId="46" w15:restartNumberingAfterBreak="0">
+  <w:abstractNum w:abstractNumId="47" w15:restartNumberingAfterBreak="0">
     <w:nsid w:val="76CD6C73"/>
     <w:multiLevelType w:val="hybridMultilevel"/>
     <w:tmpl w:val="9BB05D5E"/>
@@ -42733,7 +43766,7 @@
       </w:rPr>
     </w:lvl>
   </w:abstractNum>
-  <w:abstractNum w:abstractNumId="47" w15:restartNumberingAfterBreak="0">
+  <w:abstractNum w:abstractNumId="48" w15:restartNumberingAfterBreak="0">
     <w:nsid w:val="771D646A"/>
     <w:multiLevelType w:val="hybridMultilevel"/>
     <w:tmpl w:val="E6D62C18"/>
@@ -42846,7 +43879,7 @@
       </w:rPr>
     </w:lvl>
   </w:abstractNum>
-  <w:abstractNum w:abstractNumId="48" w15:restartNumberingAfterBreak="0">
+  <w:abstractNum w:abstractNumId="49" w15:restartNumberingAfterBreak="0">
     <w:nsid w:val="7ABF53C5"/>
     <w:multiLevelType w:val="hybridMultilevel"/>
     <w:tmpl w:val="F3A0CA0A"/>
@@ -42959,7 +43992,7 @@
       </w:rPr>
     </w:lvl>
   </w:abstractNum>
-  <w:abstractNum w:abstractNumId="49" w15:restartNumberingAfterBreak="0">
+  <w:abstractNum w:abstractNumId="50" w15:restartNumberingAfterBreak="0">
     <w:nsid w:val="7D8956B0"/>
     <w:multiLevelType w:val="hybridMultilevel"/>
     <w:tmpl w:val="E076C77E"/>
@@ -43073,154 +44106,157 @@
     </w:lvl>
   </w:abstractNum>
   <w:num w:numId="1">
+    <w:abstractNumId w:val="15"/>
+  </w:num>
+  <w:num w:numId="2">
+    <w:abstractNumId w:val="32"/>
+  </w:num>
+  <w:num w:numId="3">
+    <w:abstractNumId w:val="41"/>
+  </w:num>
+  <w:num w:numId="4">
+    <w:abstractNumId w:val="34"/>
+  </w:num>
+  <w:num w:numId="5">
+    <w:abstractNumId w:val="19"/>
+  </w:num>
+  <w:num w:numId="6">
+    <w:abstractNumId w:val="16"/>
+  </w:num>
+  <w:num w:numId="7">
     <w:abstractNumId w:val="14"/>
   </w:num>
-  <w:num w:numId="2">
-    <w:abstractNumId w:val="31"/>
-  </w:num>
-  <w:num w:numId="3">
-    <w:abstractNumId w:val="40"/>
-  </w:num>
-  <w:num w:numId="4">
-    <w:abstractNumId w:val="33"/>
-  </w:num>
-  <w:num w:numId="5">
-    <w:abstractNumId w:val="18"/>
-  </w:num>
-  <w:num w:numId="6">
-    <w:abstractNumId w:val="15"/>
-  </w:num>
-  <w:num w:numId="7">
-    <w:abstractNumId w:val="13"/>
-  </w:num>
   <w:num w:numId="8">
-    <w:abstractNumId w:val="8"/>
+    <w:abstractNumId w:val="9"/>
   </w:num>
   <w:num w:numId="9">
-    <w:abstractNumId w:val="22"/>
+    <w:abstractNumId w:val="23"/>
   </w:num>
   <w:num w:numId="10">
-    <w:abstractNumId w:val="27"/>
+    <w:abstractNumId w:val="28"/>
   </w:num>
   <w:num w:numId="11">
     <w:abstractNumId w:val="4"/>
   </w:num>
   <w:num w:numId="12">
+    <w:abstractNumId w:val="38"/>
+  </w:num>
+  <w:num w:numId="13">
+    <w:abstractNumId w:val="49"/>
+  </w:num>
+  <w:num w:numId="14">
+    <w:abstractNumId w:val="20"/>
+  </w:num>
+  <w:num w:numId="15">
     <w:abstractNumId w:val="37"/>
   </w:num>
-  <w:num w:numId="13">
-    <w:abstractNumId w:val="48"/>
-  </w:num>
-  <w:num w:numId="14">
-    <w:abstractNumId w:val="19"/>
-  </w:num>
-  <w:num w:numId="15">
-    <w:abstractNumId w:val="36"/>
-  </w:num>
   <w:num w:numId="16">
-    <w:abstractNumId w:val="16"/>
+    <w:abstractNumId w:val="17"/>
   </w:num>
   <w:num w:numId="17">
-    <w:abstractNumId w:val="29"/>
+    <w:abstractNumId w:val="30"/>
   </w:num>
   <w:num w:numId="18">
-    <w:abstractNumId w:val="5"/>
+    <w:abstractNumId w:val="6"/>
   </w:num>
   <w:num w:numId="19">
-    <w:abstractNumId w:val="10"/>
+    <w:abstractNumId w:val="11"/>
   </w:num>
   <w:num w:numId="20">
-    <w:abstractNumId w:val="7"/>
+    <w:abstractNumId w:val="8"/>
   </w:num>
   <w:num w:numId="21">
-    <w:abstractNumId w:val="45"/>
+    <w:abstractNumId w:val="46"/>
   </w:num>
   <w:num w:numId="22">
-    <w:abstractNumId w:val="41"/>
+    <w:abstractNumId w:val="42"/>
   </w:num>
   <w:num w:numId="23">
-    <w:abstractNumId w:val="23"/>
+    <w:abstractNumId w:val="24"/>
   </w:num>
   <w:num w:numId="24">
     <w:abstractNumId w:val="2"/>
   </w:num>
   <w:num w:numId="25">
-    <w:abstractNumId w:val="17"/>
+    <w:abstractNumId w:val="18"/>
   </w:num>
   <w:num w:numId="26">
-    <w:abstractNumId w:val="9"/>
+    <w:abstractNumId w:val="10"/>
   </w:num>
   <w:num w:numId="27">
-    <w:abstractNumId w:val="24"/>
+    <w:abstractNumId w:val="25"/>
   </w:num>
   <w:num w:numId="28">
-    <w:abstractNumId w:val="32"/>
+    <w:abstractNumId w:val="33"/>
   </w:num>
   <w:num w:numId="29">
-    <w:abstractNumId w:val="21"/>
+    <w:abstractNumId w:val="22"/>
   </w:num>
   <w:num w:numId="30">
     <w:abstractNumId w:val="0"/>
   </w:num>
   <w:num w:numId="31">
-    <w:abstractNumId w:val="35"/>
+    <w:abstractNumId w:val="36"/>
   </w:num>
   <w:num w:numId="32">
-    <w:abstractNumId w:val="46"/>
+    <w:abstractNumId w:val="47"/>
   </w:num>
   <w:num w:numId="33">
-    <w:abstractNumId w:val="30"/>
+    <w:abstractNumId w:val="31"/>
   </w:num>
   <w:num w:numId="34">
     <w:abstractNumId w:val="3"/>
   </w:num>
   <w:num w:numId="35">
-    <w:abstractNumId w:val="49"/>
+    <w:abstractNumId w:val="50"/>
   </w:num>
   <w:num w:numId="36">
-    <w:abstractNumId w:val="34"/>
+    <w:abstractNumId w:val="35"/>
   </w:num>
   <w:num w:numId="37">
-    <w:abstractNumId w:val="20"/>
+    <w:abstractNumId w:val="21"/>
   </w:num>
   <w:num w:numId="38">
-    <w:abstractNumId w:val="47"/>
+    <w:abstractNumId w:val="48"/>
   </w:num>
   <w:num w:numId="39">
     <w:abstractNumId w:val="1"/>
   </w:num>
   <w:num w:numId="40">
-    <w:abstractNumId w:val="28"/>
+    <w:abstractNumId w:val="29"/>
   </w:num>
   <w:num w:numId="41">
-    <w:abstractNumId w:val="11"/>
+    <w:abstractNumId w:val="12"/>
   </w:num>
   <w:num w:numId="42">
-    <w:abstractNumId w:val="25"/>
+    <w:abstractNumId w:val="26"/>
   </w:num>
   <w:num w:numId="43">
-    <w:abstractNumId w:val="26"/>
+    <w:abstractNumId w:val="27"/>
   </w:num>
   <w:num w:numId="44">
-    <w:abstractNumId w:val="38"/>
+    <w:abstractNumId w:val="39"/>
   </w:num>
   <w:num w:numId="45">
+    <w:abstractNumId w:val="44"/>
+  </w:num>
+  <w:num w:numId="46">
+    <w:abstractNumId w:val="13"/>
+  </w:num>
+  <w:num w:numId="47">
     <w:abstractNumId w:val="43"/>
   </w:num>
-  <w:num w:numId="46">
-    <w:abstractNumId w:val="12"/>
-  </w:num>
-  <w:num w:numId="47">
-    <w:abstractNumId w:val="42"/>
-  </w:num>
   <w:num w:numId="48">
-    <w:abstractNumId w:val="39"/>
+    <w:abstractNumId w:val="40"/>
   </w:num>
   <w:num w:numId="49">
-    <w:abstractNumId w:val="6"/>
+    <w:abstractNumId w:val="7"/>
   </w:num>
   <w:num w:numId="50">
-    <w:abstractNumId w:val="44"/>
+    <w:abstractNumId w:val="45"/>
+  </w:num>
+  <w:num w:numId="51">
+    <w:abstractNumId w:val="5"/>
   </w:num>
   <w:numIdMacAtCleanup w:val="48"/>
 </w:numbering>
